--- a/doc/修正算法研究.docx
+++ b/doc/修正算法研究.docx
@@ -29,6 +29,12 @@
         </w:rPr>
         <w:t>坐标系假定是右手坐标系</w:t>
       </w:r>
+      <w:r>
+        <w:rPr>
+          <w:rFonts w:hint="eastAsia"/>
+        </w:rPr>
+        <w:t>，原子面方程的方向余弦也在右手坐标系？</w:t>
+      </w:r>
     </w:p>
     <w:p/>
     <w:p>
@@ -97,6 +103,20 @@
         <w:t>是同一个</w:t>
       </w:r>
     </w:p>
+    <w:p>
+      <w:r>
+        <w:rPr>
+          <w:rFonts w:hint="eastAsia"/>
+        </w:rPr>
+        <w:t>解答：无需刻意做到，不管转盘与转轴的角度如何，因为只要激光不晃，即晶片表面与激光的角度一直不变，即是晶片的转动面与表面肯定重合；而X光与激光是固定不变的，所以晶片表面与X光的角度也不变，所以测出的就是光轴电轴，无需修正</w:t>
+      </w:r>
+      <w:r>
+        <w:rPr>
+          <w:rFonts w:hint="eastAsia"/>
+        </w:rPr>
+        <w:t>；当然每台设备都有其各自的设备参数</w:t>
+      </w:r>
+    </w:p>
     <w:p/>
     <w:p>
       <w:pPr>
@@ -230,18 +250,50 @@
         <w:rPr>
           <w:rFonts w:hint="eastAsia"/>
         </w:rPr>
-        <w:t>轴，所以θ就是面与Z轴的夹角，φ不是面与x轴的夹角</w:t>
-      </w:r>
-    </w:p>
-    <w:p>
-      <w:r>
-        <w:rPr>
-          <w:rFonts w:hint="eastAsia"/>
-        </w:rPr>
-        <w:t>不是方向余弦角的余角</w:t>
-      </w:r>
-    </w:p>
-    <w:p/>
+        <w:t>轴，不是方向余弦角的余角</w:t>
+      </w:r>
+      <w:r>
+        <w:rPr>
+          <w:rFonts w:hint="eastAsia"/>
+        </w:rPr>
+        <w:t>。旋转示意图如下</w:t>
+      </w:r>
+      <w:r>
+        <w:rPr>
+          <w:rFonts w:hint="eastAsia"/>
+        </w:rPr>
+        <w:t>：</w:t>
+      </w:r>
+    </w:p>
+    <w:p>
+      <w:r>
+        <w:object w:dxaOrig="11746" w:dyaOrig="10276">
+          <v:shapetype id="_x0000_t75" coordsize="21600,21600" o:spt="75" o:preferrelative="t" path="m@4@5l@4@11@9@11@9@5xe" filled="f" stroked="f">
+            <v:stroke joinstyle="miter"/>
+            <v:formulas>
+              <v:f eqn="if lineDrawn pixelLineWidth 0"/>
+              <v:f eqn="sum @0 1 0"/>
+              <v:f eqn="sum 0 0 @1"/>
+              <v:f eqn="prod @2 1 2"/>
+              <v:f eqn="prod @3 21600 pixelWidth"/>
+              <v:f eqn="prod @3 21600 pixelHeight"/>
+              <v:f eqn="sum @0 0 1"/>
+              <v:f eqn="prod @6 1 2"/>
+              <v:f eqn="prod @7 21600 pixelWidth"/>
+              <v:f eqn="sum @8 21600 0"/>
+              <v:f eqn="prod @7 21600 pixelHeight"/>
+              <v:f eqn="sum @10 21600 0"/>
+            </v:formulas>
+            <v:path o:extrusionok="f" gradientshapeok="t" o:connecttype="rect"/>
+            <o:lock v:ext="edit" aspectratio="t"/>
+          </v:shapetype>
+          <v:shape id="_x0000_i1025" type="#_x0000_t75" style="width:415.5pt;height:363pt" o:ole="">
+            <v:imagedata r:id="rId5" o:title=""/>
+          </v:shape>
+          <o:OLEObject Type="Embed" ProgID="Visio.Drawing.15" ShapeID="_x0000_i1025" DrawAspect="Content" ObjectID="_1620565675" r:id="rId6"/>
+        </w:object>
+      </w:r>
+    </w:p>
     <w:p>
       <w:pPr>
         <w:pStyle w:val="a3"/>
@@ -255,6 +307,7 @@
         <w:rPr>
           <w:rFonts w:hint="eastAsia"/>
         </w:rPr>
+        <w:lastRenderedPageBreak/>
         <w:t>原子面相对与晶片表面的角度是一致的，而晶片上下面是平行的，故</w:t>
       </w:r>
       <w:proofErr w:type="gramStart"/>
@@ -306,13 +359,104 @@
           <w:rFonts w:hint="eastAsia"/>
         </w:rPr>
         <w:t>会变化</w:t>
+      </w:r>
+    </w:p>
+    <w:p/>
+    <w:p>
+      <w:pPr>
+        <w:pStyle w:val="a3"/>
+        <w:numPr>
+          <w:ilvl w:val="0"/>
+          <w:numId w:val="1"/>
+        </w:numPr>
+        <w:ind w:firstLineChars="0"/>
+      </w:pPr>
+      <w:r>
+        <w:rPr>
+          <w:rFonts w:hint="eastAsia"/>
+        </w:rPr>
+        <w:t>假定S</w:t>
+      </w:r>
+      <w:r>
+        <w:t>C</w:t>
+      </w:r>
+      <w:r>
+        <w:rPr>
+          <w:rFonts w:hint="eastAsia"/>
+        </w:rPr>
+        <w:t>各个规格的切角下，在同一个面（正面/方面），D</w:t>
+      </w:r>
+      <w:r>
+        <w:t>1</w:t>
+      </w:r>
+      <w:r>
+        <w:rPr>
+          <w:rFonts w:hint="eastAsia"/>
+        </w:rPr>
+        <w:t>到D</w:t>
+      </w:r>
+      <w:r>
+        <w:t>2</w:t>
+      </w:r>
+      <w:r>
+        <w:rPr>
+          <w:rFonts w:hint="eastAsia"/>
+        </w:rPr>
+        <w:t>的角度都是&lt;180°或&gt;180°</w:t>
+      </w:r>
+    </w:p>
+    <w:p/>
+    <w:p>
+      <w:pPr>
+        <w:pStyle w:val="a3"/>
+        <w:numPr>
+          <w:ilvl w:val="0"/>
+          <w:numId w:val="1"/>
+        </w:numPr>
+        <w:ind w:firstLineChars="0"/>
+      </w:pPr>
+      <w:r>
+        <w:rPr>
+          <w:rFonts w:hint="eastAsia"/>
+        </w:rPr>
+        <w:t>R</w:t>
+      </w:r>
+      <w:r>
+        <w:t>1</w:t>
+      </w:r>
+      <w:r>
+        <w:rPr>
+          <w:rFonts w:hint="eastAsia"/>
+        </w:rPr>
+        <w:t>是D</w:t>
+      </w:r>
+      <w:r>
+        <w:t>2</w:t>
+      </w:r>
+      <w:r>
+        <w:rPr>
+          <w:rFonts w:hint="eastAsia"/>
+        </w:rPr>
+        <w:t>的中心，</w:t>
+      </w:r>
+      <w:r>
+        <w:t>D2</w:t>
+      </w:r>
+      <w:r>
+        <w:rPr>
+          <w:rFonts w:hint="eastAsia"/>
+        </w:rPr>
+        <w:t>是原子面1还是原子面2的反射尖峰</w:t>
+      </w:r>
+      <w:r>
+        <w:rPr>
+          <w:rFonts w:hint="eastAsia"/>
+        </w:rPr>
+        <w:t>？</w:t>
       </w:r>
     </w:p>
     <w:p/>
     <w:p/>
-    <w:p/>
-    <w:p/>
-    <w:p/>
     <w:p>
       <w:pPr>
         <w:pStyle w:val="1"/>
@@ -342,6 +486,12 @@
       </w:r>
     </w:p>
     <w:p>
+      <w:r>
+        <w:rPr>
+          <w:rFonts w:hint="eastAsia"/>
+        </w:rPr>
+        <w:t>平面方程：</w:t>
+      </w:r>
       <w:proofErr w:type="spellStart"/>
       <w:proofErr w:type="gramStart"/>
       <w:r>
@@ -458,13 +608,31 @@
         <w:rPr>
           <w:rFonts w:hint="eastAsia"/>
         </w:rPr>
-        <w:t>向量的方向余弦</w:t>
-      </w:r>
-      <w:r>
-        <w:rPr>
-          <w:rFonts w:hint="eastAsia"/>
-        </w:rPr>
-        <w:t>（与坐标轴夹角的余弦）</w:t>
+        <w:t>其</w:t>
+      </w:r>
+      <w:r>
+        <w:rPr>
+          <w:rFonts w:hint="eastAsia"/>
+        </w:rPr>
+        <w:t>方向余弦</w:t>
+      </w:r>
+      <w:r>
+        <w:rPr>
+          <w:rFonts w:hint="eastAsia"/>
+        </w:rPr>
+        <w:t>（</w:t>
+      </w:r>
+      <w:r>
+        <w:rPr>
+          <w:rFonts w:hint="eastAsia"/>
+        </w:rPr>
+        <w:t>法向量</w:t>
+      </w:r>
+      <w:r>
+        <w:rPr>
+          <w:rFonts w:hint="eastAsia"/>
+        </w:rPr>
+        <w:t>与坐标轴夹角的余弦）</w:t>
       </w:r>
       <w:r>
         <w:rPr>
@@ -662,12 +830,14 @@
         </w:rPr>
         <w:t>1×2</w:t>
       </w:r>
+      <w:proofErr w:type="gramStart"/>
       <w:r>
         <w:rPr>
           <w:rFonts w:hint="eastAsia"/>
         </w:rPr>
         <w:t>叉积</w:t>
       </w:r>
+      <w:proofErr w:type="gramEnd"/>
       <w:r>
         <w:rPr>
           <w:rFonts w:hint="eastAsia"/>
@@ -686,19 +856,17 @@
         </w:rPr>
         <w:t>夹角可表示为法向量间的夹角</w:t>
       </w:r>
-    </w:p>
-    <w:p>
-      <w:r>
-        <w:rPr>
-          <w:rFonts w:hint="eastAsia"/>
-        </w:rPr>
-        <w:t>向量</w:t>
-      </w:r>
-      <w:r>
-        <w:rPr>
-          <w:rFonts w:hint="eastAsia"/>
-        </w:rPr>
-        <w:t>夹角的余弦可表示为cosθ=|v1*v2|/</w:t>
+      <w:r>
+        <w:rPr>
+          <w:rFonts w:hint="eastAsia"/>
+        </w:rPr>
+        <w:t>，即</w:t>
+      </w:r>
+      <w:r>
+        <w:rPr>
+          <w:rFonts w:hint="eastAsia"/>
+        </w:rPr>
+        <w:t>cosθ=|v1*v2|/</w:t>
       </w:r>
       <w:r>
         <w:t>(</w:t>
@@ -766,118 +934,6 @@
             <wp:extent cx="2305050" cy="838200"/>
             <wp:effectExtent l="0" t="0" r="0" b="0"/>
             <wp:docPr id="3" name="图片 3"/>
-            <wp:cNvGraphicFramePr>
-              <a:graphicFrameLocks xmlns:a="http://schemas.openxmlformats.org/drawingml/2006/main" noChangeAspect="1"/>
-            </wp:cNvGraphicFramePr>
-            <a:graphic xmlns:a="http://schemas.openxmlformats.org/drawingml/2006/main">
-              <a:graphicData uri="http://schemas.openxmlformats.org/drawingml/2006/picture">
-                <pic:pic xmlns:pic="http://schemas.openxmlformats.org/drawingml/2006/picture">
-                  <pic:nvPicPr>
-                    <pic:cNvPr id="1" name=""/>
-                    <pic:cNvPicPr/>
-                  </pic:nvPicPr>
-                  <pic:blipFill>
-                    <a:blip r:embed="rId5"/>
-                    <a:stretch>
-                      <a:fillRect/>
-                    </a:stretch>
-                  </pic:blipFill>
-                  <pic:spPr>
-                    <a:xfrm>
-                      <a:off x="0" y="0"/>
-                      <a:ext cx="2305050" cy="838200"/>
-                    </a:xfrm>
-                    <a:prstGeom prst="rect">
-                      <a:avLst/>
-                    </a:prstGeom>
-                  </pic:spPr>
-                </pic:pic>
-              </a:graphicData>
-            </a:graphic>
-          </wp:inline>
-        </w:drawing>
-      </w:r>
-    </w:p>
-    <w:p>
-      <w:pPr>
-        <w:pStyle w:val="a3"/>
-        <w:numPr>
-          <w:ilvl w:val="0"/>
-          <w:numId w:val="4"/>
-        </w:numPr>
-        <w:ind w:firstLineChars="0"/>
-      </w:pPr>
-      <w:r>
-        <w:rPr>
-          <w:rFonts w:hint="eastAsia"/>
-        </w:rPr>
-        <w:t>绕x</w:t>
-      </w:r>
-      <w:r>
-        <w:rPr>
-          <w:noProof/>
-        </w:rPr>
-        <w:drawing>
-          <wp:inline distT="0" distB="0" distL="0" distR="0" wp14:anchorId="1D6DD00C" wp14:editId="75C842C1">
-            <wp:extent cx="2266950" cy="762000"/>
-            <wp:effectExtent l="0" t="0" r="0" b="0"/>
-            <wp:docPr id="1" name="图片 1"/>
-            <wp:cNvGraphicFramePr>
-              <a:graphicFrameLocks xmlns:a="http://schemas.openxmlformats.org/drawingml/2006/main" noChangeAspect="1"/>
-            </wp:cNvGraphicFramePr>
-            <a:graphic xmlns:a="http://schemas.openxmlformats.org/drawingml/2006/main">
-              <a:graphicData uri="http://schemas.openxmlformats.org/drawingml/2006/picture">
-                <pic:pic xmlns:pic="http://schemas.openxmlformats.org/drawingml/2006/picture">
-                  <pic:nvPicPr>
-                    <pic:cNvPr id="1" name=""/>
-                    <pic:cNvPicPr/>
-                  </pic:nvPicPr>
-                  <pic:blipFill>
-                    <a:blip r:embed="rId6"/>
-                    <a:stretch>
-                      <a:fillRect/>
-                    </a:stretch>
-                  </pic:blipFill>
-                  <pic:spPr>
-                    <a:xfrm>
-                      <a:off x="0" y="0"/>
-                      <a:ext cx="2266950" cy="762000"/>
-                    </a:xfrm>
-                    <a:prstGeom prst="rect">
-                      <a:avLst/>
-                    </a:prstGeom>
-                  </pic:spPr>
-                </pic:pic>
-              </a:graphicData>
-            </a:graphic>
-          </wp:inline>
-        </w:drawing>
-      </w:r>
-    </w:p>
-    <w:p>
-      <w:pPr>
-        <w:pStyle w:val="a3"/>
-        <w:numPr>
-          <w:ilvl w:val="0"/>
-          <w:numId w:val="4"/>
-        </w:numPr>
-        <w:ind w:firstLineChars="0"/>
-      </w:pPr>
-      <w:r>
-        <w:rPr>
-          <w:rFonts w:hint="eastAsia"/>
-        </w:rPr>
-        <w:t>绕y</w:t>
-      </w:r>
-      <w:r>
-        <w:rPr>
-          <w:noProof/>
-        </w:rPr>
-        <w:drawing>
-          <wp:inline distT="0" distB="0" distL="0" distR="0" wp14:anchorId="4E1307A4" wp14:editId="18DF2875">
-            <wp:extent cx="2247900" cy="723900"/>
-            <wp:effectExtent l="0" t="0" r="0" b="0"/>
-            <wp:docPr id="4" name="图片 4"/>
             <wp:cNvGraphicFramePr>
               <a:graphicFrameLocks xmlns:a="http://schemas.openxmlformats.org/drawingml/2006/main" noChangeAspect="1"/>
             </wp:cNvGraphicFramePr>
@@ -897,7 +953,7 @@
                   <pic:spPr>
                     <a:xfrm>
                       <a:off x="0" y="0"/>
-                      <a:ext cx="2247900" cy="723900"/>
+                      <a:ext cx="2305050" cy="838200"/>
                     </a:xfrm>
                     <a:prstGeom prst="rect">
                       <a:avLst/>
@@ -910,7 +966,6 @@
         </w:drawing>
       </w:r>
     </w:p>
-    <w:p/>
     <w:p>
       <w:pPr>
         <w:pStyle w:val="a3"/>
@@ -924,34 +979,17 @@
         <w:rPr>
           <w:rFonts w:hint="eastAsia"/>
         </w:rPr>
-        <w:t>绕任意</w:t>
-      </w:r>
-      <w:r>
-        <w:rPr>
-          <w:rFonts w:hint="eastAsia"/>
-        </w:rPr>
-        <w:t>单位</w:t>
-      </w:r>
-      <w:r>
-        <w:rPr>
-          <w:rFonts w:hint="eastAsia"/>
-        </w:rPr>
-        <w:t>向量（x</w:t>
-      </w:r>
-      <w:r>
-        <w:t>, y, z）</w:t>
-      </w:r>
-    </w:p>
-    <w:p>
+        <w:t>绕x</w:t>
+      </w:r>
       <w:r>
         <w:rPr>
           <w:noProof/>
         </w:rPr>
         <w:drawing>
-          <wp:inline distT="0" distB="0" distL="0" distR="0" wp14:anchorId="7D206603" wp14:editId="2C092A0A">
-            <wp:extent cx="5274310" cy="669290"/>
-            <wp:effectExtent l="0" t="0" r="2540" b="0"/>
-            <wp:docPr id="6" name="图片 6"/>
+          <wp:inline distT="0" distB="0" distL="0" distR="0" wp14:anchorId="1D6DD00C" wp14:editId="75C842C1">
+            <wp:extent cx="2266950" cy="762000"/>
+            <wp:effectExtent l="0" t="0" r="0" b="0"/>
+            <wp:docPr id="1" name="图片 1"/>
             <wp:cNvGraphicFramePr>
               <a:graphicFrameLocks xmlns:a="http://schemas.openxmlformats.org/drawingml/2006/main" noChangeAspect="1"/>
             </wp:cNvGraphicFramePr>
@@ -971,6 +1009,137 @@
                   <pic:spPr>
                     <a:xfrm>
                       <a:off x="0" y="0"/>
+                      <a:ext cx="2266950" cy="762000"/>
+                    </a:xfrm>
+                    <a:prstGeom prst="rect">
+                      <a:avLst/>
+                    </a:prstGeom>
+                  </pic:spPr>
+                </pic:pic>
+              </a:graphicData>
+            </a:graphic>
+          </wp:inline>
+        </w:drawing>
+      </w:r>
+    </w:p>
+    <w:p>
+      <w:pPr>
+        <w:pStyle w:val="a3"/>
+        <w:numPr>
+          <w:ilvl w:val="0"/>
+          <w:numId w:val="4"/>
+        </w:numPr>
+        <w:ind w:firstLineChars="0"/>
+      </w:pPr>
+      <w:r>
+        <w:rPr>
+          <w:rFonts w:hint="eastAsia"/>
+        </w:rPr>
+        <w:lastRenderedPageBreak/>
+        <w:t>绕y</w:t>
+      </w:r>
+      <w:r>
+        <w:rPr>
+          <w:noProof/>
+        </w:rPr>
+        <w:drawing>
+          <wp:inline distT="0" distB="0" distL="0" distR="0" wp14:anchorId="4E1307A4" wp14:editId="18DF2875">
+            <wp:extent cx="2247900" cy="723900"/>
+            <wp:effectExtent l="0" t="0" r="0" b="0"/>
+            <wp:docPr id="4" name="图片 4"/>
+            <wp:cNvGraphicFramePr>
+              <a:graphicFrameLocks xmlns:a="http://schemas.openxmlformats.org/drawingml/2006/main" noChangeAspect="1"/>
+            </wp:cNvGraphicFramePr>
+            <a:graphic xmlns:a="http://schemas.openxmlformats.org/drawingml/2006/main">
+              <a:graphicData uri="http://schemas.openxmlformats.org/drawingml/2006/picture">
+                <pic:pic xmlns:pic="http://schemas.openxmlformats.org/drawingml/2006/picture">
+                  <pic:nvPicPr>
+                    <pic:cNvPr id="1" name=""/>
+                    <pic:cNvPicPr/>
+                  </pic:nvPicPr>
+                  <pic:blipFill>
+                    <a:blip r:embed="rId9"/>
+                    <a:stretch>
+                      <a:fillRect/>
+                    </a:stretch>
+                  </pic:blipFill>
+                  <pic:spPr>
+                    <a:xfrm>
+                      <a:off x="0" y="0"/>
+                      <a:ext cx="2247900" cy="723900"/>
+                    </a:xfrm>
+                    <a:prstGeom prst="rect">
+                      <a:avLst/>
+                    </a:prstGeom>
+                  </pic:spPr>
+                </pic:pic>
+              </a:graphicData>
+            </a:graphic>
+          </wp:inline>
+        </w:drawing>
+      </w:r>
+    </w:p>
+    <w:p/>
+    <w:p>
+      <w:pPr>
+        <w:pStyle w:val="a3"/>
+        <w:numPr>
+          <w:ilvl w:val="0"/>
+          <w:numId w:val="4"/>
+        </w:numPr>
+        <w:ind w:firstLineChars="0"/>
+      </w:pPr>
+      <w:r>
+        <w:rPr>
+          <w:rFonts w:hint="eastAsia"/>
+        </w:rPr>
+        <w:t>绕任意</w:t>
+      </w:r>
+      <w:r>
+        <w:rPr>
+          <w:rFonts w:hint="eastAsia"/>
+        </w:rPr>
+        <w:t>单位</w:t>
+      </w:r>
+      <w:r>
+        <w:rPr>
+          <w:rFonts w:hint="eastAsia"/>
+        </w:rPr>
+        <w:t>向量（x</w:t>
+      </w:r>
+      <w:r>
+        <w:t>, y, z）</w:t>
+      </w:r>
+    </w:p>
+    <w:p>
+      <w:r>
+        <w:rPr>
+          <w:noProof/>
+        </w:rPr>
+        <w:drawing>
+          <wp:inline distT="0" distB="0" distL="0" distR="0" wp14:anchorId="7D206603" wp14:editId="2C092A0A">
+            <wp:extent cx="5274310" cy="669290"/>
+            <wp:effectExtent l="0" t="0" r="2540" b="0"/>
+            <wp:docPr id="6" name="图片 6"/>
+            <wp:cNvGraphicFramePr>
+              <a:graphicFrameLocks xmlns:a="http://schemas.openxmlformats.org/drawingml/2006/main" noChangeAspect="1"/>
+            </wp:cNvGraphicFramePr>
+            <a:graphic xmlns:a="http://schemas.openxmlformats.org/drawingml/2006/main">
+              <a:graphicData uri="http://schemas.openxmlformats.org/drawingml/2006/picture">
+                <pic:pic xmlns:pic="http://schemas.openxmlformats.org/drawingml/2006/picture">
+                  <pic:nvPicPr>
+                    <pic:cNvPr id="1" name=""/>
+                    <pic:cNvPicPr/>
+                  </pic:nvPicPr>
+                  <pic:blipFill>
+                    <a:blip r:embed="rId10"/>
+                    <a:stretch>
+                      <a:fillRect/>
+                    </a:stretch>
+                  </pic:blipFill>
+                  <pic:spPr>
+                    <a:xfrm>
+                      <a:off x="0" y="0"/>
                       <a:ext cx="5274310" cy="669290"/>
                     </a:xfrm>
                     <a:prstGeom prst="rect">
@@ -1031,6 +1200,12 @@
         <w:t xml:space="preserve">这个角是 </w:t>
       </w:r>
       <w:r>
+        <w:rPr>
+          <w:rFonts w:hint="eastAsia"/>
+        </w:rPr>
+        <w:t>“</w:t>
+      </w:r>
+      <w:r>
         <w:t>原子面与测量面</w:t>
       </w:r>
       <w:r>
@@ -1046,6 +1221,12 @@
         <w:rPr>
           <w:rFonts w:hint="eastAsia"/>
         </w:rPr>
+        <w:t>”</w:t>
+      </w:r>
+      <w:r>
+        <w:rPr>
+          <w:rFonts w:hint="eastAsia"/>
+        </w:rPr>
         <w:t xml:space="preserve"> </w:t>
       </w:r>
       <w:r>
@@ -1057,97 +1238,111 @@
         </w:rPr>
         <w:t xml:space="preserve"> </w:t>
       </w:r>
+      <w:r>
+        <w:rPr>
+          <w:rFonts w:hint="eastAsia"/>
+        </w:rPr>
+        <w:t>“</w:t>
+      </w:r>
+      <w:r>
+        <w:rPr>
+          <w:rFonts w:hint="eastAsia"/>
+        </w:rPr>
+        <w:t>测量面所在坐标系的X轴</w:t>
+      </w:r>
+      <w:r>
+        <w:rPr>
+          <w:rFonts w:hint="eastAsia"/>
+        </w:rPr>
+        <w:t>”</w:t>
+      </w:r>
+      <w:r>
+        <w:rPr>
+          <w:rFonts w:hint="eastAsia"/>
+        </w:rPr>
+        <w:t xml:space="preserve"> </w:t>
+      </w:r>
+      <w:r>
+        <w:rPr>
+          <w:rFonts w:hint="eastAsia"/>
+        </w:rPr>
+        <w:t>之间</w:t>
+      </w:r>
+      <w:r>
+        <w:rPr>
+          <w:rFonts w:hint="eastAsia"/>
+        </w:rPr>
+        <w:t>的夹角</w:t>
+      </w:r>
+    </w:p>
+    <w:p>
+      <w:r>
+        <w:rPr>
+          <w:rFonts w:hint="eastAsia"/>
+        </w:rPr>
+        <w:t>知道了这个角可以得出激光</w:t>
+      </w:r>
       <w:proofErr w:type="gramStart"/>
       <w:r>
         <w:rPr>
           <w:rFonts w:hint="eastAsia"/>
         </w:rPr>
-        <w:t>测量面所在</w:t>
+        <w:t>修正面</w:t>
       </w:r>
       <w:proofErr w:type="gramEnd"/>
       <w:r>
         <w:rPr>
           <w:rFonts w:hint="eastAsia"/>
         </w:rPr>
-        <w:t>坐标系的X轴</w:t>
-      </w:r>
-      <w:r>
-        <w:rPr>
-          <w:rFonts w:hint="eastAsia"/>
-        </w:rPr>
+        <w:t>与测量面的相位差</w:t>
+      </w:r>
+      <w:r>
+        <w:rPr>
+          <w:rFonts w:hint="eastAsia"/>
+        </w:rPr>
+        <w:t>，为求出激光</w:t>
+      </w:r>
+      <w:proofErr w:type="gramStart"/>
+      <w:r>
+        <w:rPr>
+          <w:rFonts w:hint="eastAsia"/>
+        </w:rPr>
+        <w:t>修正面</w:t>
+      </w:r>
+      <w:proofErr w:type="gramEnd"/>
+      <w:r>
+        <w:rPr>
+          <w:rFonts w:hint="eastAsia"/>
+        </w:rPr>
+        <w:t>做准备</w:t>
+      </w:r>
+    </w:p>
+    <w:p>
+      <w:pPr>
+        <w:pStyle w:val="3"/>
+      </w:pPr>
+      <w:r>
+        <w:rPr>
+          <w:rFonts w:hint="eastAsia"/>
+        </w:rPr>
+        <w:t>求原子面方程（晶体坐标系</w:t>
+      </w:r>
+    </w:p>
+    <w:p>
+      <w:r>
+        <w:rPr>
+          <w:rFonts w:hint="eastAsia"/>
+        </w:rPr>
+        <w:t>原子面1</w:t>
+      </w:r>
+      <w:r>
         <w:t xml:space="preserve"> </w:t>
       </w:r>
       <w:r>
         <w:rPr>
           <w:rFonts w:hint="eastAsia"/>
         </w:rPr>
-        <w:t>的夹角</w:t>
-      </w:r>
-    </w:p>
-    <w:p>
-      <w:pPr>
-        <w:rPr>
-          <w:rFonts w:hint="eastAsia"/>
-        </w:rPr>
-      </w:pPr>
-      <w:r>
-        <w:rPr>
-          <w:rFonts w:hint="eastAsia"/>
-        </w:rPr>
-        <w:t>知道了这个角可以得出激光</w:t>
-      </w:r>
-      <w:proofErr w:type="gramStart"/>
-      <w:r>
-        <w:rPr>
-          <w:rFonts w:hint="eastAsia"/>
-        </w:rPr>
-        <w:t>修正面</w:t>
-      </w:r>
-      <w:proofErr w:type="gramEnd"/>
-      <w:r>
-        <w:rPr>
-          <w:rFonts w:hint="eastAsia"/>
-        </w:rPr>
-        <w:t>与测量面的相位差</w:t>
-      </w:r>
-      <w:r>
-        <w:rPr>
-          <w:rFonts w:hint="eastAsia"/>
-        </w:rPr>
-        <w:t>，为求出激光</w:t>
-      </w:r>
-      <w:proofErr w:type="gramStart"/>
-      <w:r>
-        <w:rPr>
-          <w:rFonts w:hint="eastAsia"/>
-        </w:rPr>
-        <w:t>修正面</w:t>
-      </w:r>
-      <w:proofErr w:type="gramEnd"/>
-      <w:r>
-        <w:rPr>
-          <w:rFonts w:hint="eastAsia"/>
-        </w:rPr>
-        <w:t>做准备</w:t>
-      </w:r>
-    </w:p>
-    <w:p>
-      <w:pPr>
-        <w:pStyle w:val="3"/>
-      </w:pPr>
-      <w:r>
-        <w:rPr>
-          <w:rFonts w:hint="eastAsia"/>
-        </w:rPr>
-        <w:t>求原子面方程（晶体坐标系</w:t>
-      </w:r>
-    </w:p>
-    <w:p>
-      <w:r>
-        <w:rPr>
-          <w:rFonts w:hint="eastAsia"/>
-        </w:rPr>
-        <w:t>原子面1</w:t>
+        <w:t>、2</w:t>
       </w:r>
       <w:r>
         <w:t xml:space="preserve"> </w:t>
@@ -1156,15 +1351,6 @@
         <w:rPr>
           <w:rFonts w:hint="eastAsia"/>
         </w:rPr>
-        <w:t>、2</w:t>
-      </w:r>
-      <w:r>
-        <w:t xml:space="preserve"> </w:t>
-      </w:r>
-      <w:r>
-        <w:rPr>
-          <w:rFonts w:hint="eastAsia"/>
-        </w:rPr>
         <w:t>参数h</w:t>
       </w:r>
       <w:r>
@@ -1182,7 +1368,6 @@
         <w:rPr>
           <w:noProof/>
         </w:rPr>
-        <w:lastRenderedPageBreak/>
         <w:drawing>
           <wp:inline distT="0" distB="0" distL="0" distR="0">
             <wp:extent cx="2524125" cy="1524000"/>
@@ -1201,7 +1386,7 @@
                     </pic:cNvPicPr>
                   </pic:nvPicPr>
                   <pic:blipFill>
-                    <a:blip r:embed="rId9" cstate="print">
+                    <a:blip r:embed="rId11" cstate="print">
                       <a:extLst>
                         <a:ext uri="{28A0092B-C50C-407E-A947-70E740481C1C}">
                           <a14:useLocalDpi xmlns:a14="http://schemas.microsoft.com/office/drawing/2010/main" val="0"/>
@@ -1439,7 +1624,19 @@
         <w:rPr>
           <w:rFonts w:hint="eastAsia"/>
         </w:rPr>
-        <w:t>则可通过法向量的旋转，可知测量面的方向余弦</w:t>
+        <w:t>则可通过法向量的旋转，</w:t>
+      </w:r>
+      <w:r>
+        <w:rPr>
+          <w:rFonts w:hint="eastAsia"/>
+        </w:rPr>
+        <w:t>得到</w:t>
+      </w:r>
+      <w:r>
+        <w:rPr>
+          <w:rFonts w:hint="eastAsia"/>
+        </w:rPr>
+        <w:t>测量面的方向余弦</w:t>
       </w:r>
     </w:p>
     <w:p>
@@ -1447,6 +1644,7 @@
         <w:rPr>
           <w:noProof/>
         </w:rPr>
+        <w:lastRenderedPageBreak/>
         <w:drawing>
           <wp:inline distT="0" distB="0" distL="0" distR="0" wp14:anchorId="75A36FA1">
             <wp:extent cx="1647825" cy="676275"/>
@@ -1465,7 +1663,7 @@
                     </pic:cNvPicPr>
                   </pic:nvPicPr>
                   <pic:blipFill>
-                    <a:blip r:embed="rId10">
+                    <a:blip r:embed="rId12">
                       <a:extLst>
                         <a:ext uri="{28A0092B-C50C-407E-A947-70E740481C1C}">
                           <a14:useLocalDpi xmlns:a14="http://schemas.microsoft.com/office/drawing/2010/main" val="0"/>
@@ -1603,9 +1801,23 @@
         </w:rPr>
         <w:t>求X</w:t>
       </w:r>
+      <w:proofErr w:type="gramStart"/>
       <w:r>
         <w:t>”</w:t>
       </w:r>
+      <w:proofErr w:type="gramEnd"/>
+      <w:r>
+        <w:rPr>
+          <w:rFonts w:hint="eastAsia"/>
+        </w:rPr>
+        <w:t xml:space="preserve"> </w:t>
+      </w:r>
+      <w:r>
+        <w:rPr>
+          <w:rFonts w:hint="eastAsia"/>
+        </w:rPr>
+        <w:t>（晶体坐标系</w:t>
+      </w:r>
     </w:p>
     <w:p>
       <w:r>
@@ -1743,9 +1955,1309 @@
     <w:p>
       <w:pPr>
         <w:pStyle w:val="3"/>
-        <w:rPr>
-          <w:rFonts w:hint="eastAsia"/>
-        </w:rPr>
+      </w:pPr>
+      <w:r>
+        <w:rPr>
+          <w:rFonts w:hint="eastAsia"/>
+        </w:rPr>
+        <w:t>求夹角</w:t>
+      </w:r>
+      <w:r>
+        <w:rPr>
+          <w:rFonts w:hint="eastAsia"/>
+        </w:rPr>
+        <w:t>∠</w:t>
+      </w:r>
+      <w:r>
+        <w:t>X"L</w:t>
+      </w:r>
+    </w:p>
+    <w:p>
+      <w:r>
+        <w:rPr>
+          <w:rFonts w:hint="eastAsia"/>
+        </w:rPr>
+        <w:t>知道了交线</w:t>
+      </w:r>
+      <w:r>
+        <w:rPr>
+          <w:rFonts w:hint="eastAsia"/>
+        </w:rPr>
+        <w:t>X</w:t>
+      </w:r>
+      <w:proofErr w:type="gramStart"/>
+      <w:r>
+        <w:t>”</w:t>
+      </w:r>
+      <w:proofErr w:type="gramEnd"/>
+      <w:r>
+        <w:rPr>
+          <w:rFonts w:hint="eastAsia"/>
+        </w:rPr>
+        <w:t>和L</w:t>
+      </w:r>
+      <w:r>
+        <w:rPr>
+          <w:rFonts w:hint="eastAsia"/>
+        </w:rPr>
+        <w:t>的</w:t>
+      </w:r>
+      <w:r>
+        <w:rPr>
+          <w:rFonts w:hint="eastAsia"/>
+        </w:rPr>
+        <w:t>方向数</w:t>
+      </w:r>
+      <w:r>
+        <w:rPr>
+          <w:rFonts w:hint="eastAsia"/>
+        </w:rPr>
+        <w:t>就可以得出两交线的夹角</w:t>
+      </w:r>
+      <w:r>
+        <w:rPr>
+          <w:rFonts w:hint="eastAsia"/>
+        </w:rPr>
+        <w:t>∠</w:t>
+      </w:r>
+      <w:r>
+        <w:t>X"L</w:t>
+      </w:r>
+    </w:p>
+    <w:p/>
+    <w:p>
+      <w:pPr>
+        <w:pStyle w:val="2"/>
+      </w:pPr>
+      <w:r>
+        <w:rPr>
+          <w:rFonts w:hint="eastAsia"/>
+        </w:rPr>
+        <w:t>激光修正</w:t>
+      </w:r>
+    </w:p>
+    <w:p>
+      <w:pPr>
+        <w:pStyle w:val="3"/>
+      </w:pPr>
+      <w:proofErr w:type="spellStart"/>
+      <w:r>
+        <w:t>E</w:t>
+      </w:r>
+      <w:r>
+        <w:rPr>
+          <w:rFonts w:hint="eastAsia"/>
+        </w:rPr>
+        <w:t>fg</w:t>
+      </w:r>
+      <w:proofErr w:type="spellEnd"/>
+      <w:r>
+        <w:rPr>
+          <w:rFonts w:hint="eastAsia"/>
+        </w:rPr>
+        <w:t>测量的已知量</w:t>
+      </w:r>
+    </w:p>
+    <w:p>
+      <w:r>
+        <w:rPr>
+          <w:rFonts w:hint="eastAsia"/>
+        </w:rPr>
+        <w:t>P</w:t>
+      </w:r>
+      <w:r>
+        <w:t>HASE</w:t>
+      </w:r>
+      <w:r>
+        <w:rPr>
+          <w:rFonts w:hint="eastAsia"/>
+        </w:rPr>
+        <w:t>：激光摇摆曲线所得的相位（单位°），应该是</w:t>
+      </w:r>
+      <w:r>
+        <w:rPr>
+          <w:rFonts w:hint="eastAsia"/>
+        </w:rPr>
+        <w:t>晶片倾斜角</w:t>
+      </w:r>
+      <w:r>
+        <w:rPr>
+          <w:rFonts w:hint="eastAsia"/>
+        </w:rPr>
+        <w:t>相对于零位传感器的</w:t>
+      </w:r>
+      <w:r>
+        <w:rPr>
+          <w:rFonts w:hint="eastAsia"/>
+        </w:rPr>
+        <w:t>角度</w:t>
+      </w:r>
+    </w:p>
+    <w:p/>
+    <w:p>
+      <w:r>
+        <w:rPr>
+          <w:rFonts w:hint="eastAsia"/>
+        </w:rPr>
+        <w:t>Amp：激光摇摆曲线所得的幅值（单位°），应该是激光的晃动的夹角，可以间接得到晶片表面与测量面的倾斜角</w:t>
+      </w:r>
+    </w:p>
+    <w:p/>
+    <w:p>
+      <w:r>
+        <w:rPr>
+          <w:rFonts w:hint="eastAsia"/>
+        </w:rPr>
+        <w:t>R</w:t>
+      </w:r>
+      <w:r>
+        <w:t>1</w:t>
+      </w:r>
+      <w:r>
+        <w:rPr>
+          <w:rFonts w:hint="eastAsia"/>
+        </w:rPr>
+        <w:t>：</w:t>
+      </w:r>
+      <w:r>
+        <w:rPr>
+          <w:rFonts w:hint="eastAsia"/>
+        </w:rPr>
+        <w:t>X光尖峰所得的角度，</w:t>
+      </w:r>
+      <w:r>
+        <w:rPr>
+          <w:rFonts w:hint="eastAsia"/>
+        </w:rPr>
+        <w:t>单位°，是D</w:t>
+      </w:r>
+      <w:r>
+        <w:t>2</w:t>
+      </w:r>
+      <w:r>
+        <w:rPr>
+          <w:rFonts w:hint="eastAsia"/>
+        </w:rPr>
+        <w:t>中心相对于零位传感器的角度</w:t>
+      </w:r>
+      <w:r>
+        <w:rPr>
+          <w:rFonts w:hint="eastAsia"/>
+        </w:rPr>
+        <w:t>，D</w:t>
+      </w:r>
+      <w:r>
+        <w:t>2</w:t>
+      </w:r>
+      <w:r>
+        <w:rPr>
+          <w:rFonts w:hint="eastAsia"/>
+        </w:rPr>
+        <w:t>是较宽的两个尖峰</w:t>
+      </w:r>
+    </w:p>
+    <w:p>
+      <w:r>
+        <w:rPr>
+          <w:rFonts w:hint="eastAsia"/>
+        </w:rPr>
+        <w:t>疑问：</w:t>
+      </w:r>
+      <w:r>
+        <w:t>R1</w:t>
+      </w:r>
+      <w:r>
+        <w:rPr>
+          <w:rFonts w:hint="eastAsia"/>
+        </w:rPr>
+        <w:t>如何认为是</w:t>
+      </w:r>
+      <w:r>
+        <w:rPr>
+          <w:rFonts w:hint="eastAsia"/>
+        </w:rPr>
+        <w:t>原子面和晶片表面交线相对于零位的偏移量</w:t>
+      </w:r>
+      <w:r>
+        <w:rPr>
+          <w:rFonts w:hint="eastAsia"/>
+        </w:rPr>
+        <w:t>？</w:t>
+      </w:r>
+    </w:p>
+    <w:p>
+      <w:r>
+        <w:t>X</w:t>
+      </w:r>
+      <w:r>
+        <w:rPr>
+          <w:rFonts w:hint="eastAsia"/>
+        </w:rPr>
+        <w:t>“所在的面是测量面（旋转面/基准面）</w:t>
+      </w:r>
+      <w:r>
+        <w:rPr>
+          <w:rFonts w:hint="eastAsia"/>
+        </w:rPr>
+        <w:t>L</w:t>
+      </w:r>
+      <w:r>
+        <w:t xml:space="preserve">1 L2 </w:t>
+      </w:r>
+      <w:r>
+        <w:rPr>
+          <w:rFonts w:hint="eastAsia"/>
+        </w:rPr>
+        <w:t>所在面也是测量面</w:t>
+      </w:r>
+      <w:r>
+        <w:rPr>
+          <w:rFonts w:hint="eastAsia"/>
+        </w:rPr>
+        <w:t xml:space="preserve"> </w:t>
+      </w:r>
+      <w:r>
+        <w:t>L1 L2</w:t>
+      </w:r>
+      <w:r>
+        <w:rPr>
+          <w:rFonts w:hint="eastAsia"/>
+        </w:rPr>
+        <w:t>与X</w:t>
+      </w:r>
+      <w:r>
+        <w:t>”</w:t>
+      </w:r>
+      <w:r>
+        <w:rPr>
+          <w:rFonts w:hint="eastAsia"/>
+        </w:rPr>
+        <w:t>的角度已知</w:t>
+      </w:r>
+      <w:r>
+        <w:rPr>
+          <w:rFonts w:hint="eastAsia"/>
+        </w:rPr>
+        <w:t>，即</w:t>
+      </w:r>
+      <w:r>
+        <w:rPr>
+          <w:rFonts w:hint="eastAsia"/>
+        </w:rPr>
+        <w:t>∠</w:t>
+      </w:r>
+      <w:r>
+        <w:t>X"L</w:t>
+      </w:r>
+    </w:p>
+    <w:p>
+      <w:r>
+        <w:t>L</w:t>
+      </w:r>
+      <w:r>
+        <w:rPr>
+          <w:rFonts w:hint="eastAsia"/>
+        </w:rPr>
+        <w:t>2</w:t>
+      </w:r>
+      <w:r>
+        <w:rPr>
+          <w:rFonts w:hint="eastAsia"/>
+        </w:rPr>
+        <w:t>交线如果旋转到</w:t>
+      </w:r>
+      <w:r>
+        <w:rPr>
+          <w:rFonts w:hint="eastAsia"/>
+        </w:rPr>
+        <w:t>平行于</w:t>
+      </w:r>
+      <w:r>
+        <w:rPr>
+          <w:rFonts w:hint="eastAsia"/>
+        </w:rPr>
+        <w:t>X</w:t>
+      </w:r>
+      <w:proofErr w:type="gramStart"/>
+      <w:r>
+        <w:t>”</w:t>
+      </w:r>
+      <w:proofErr w:type="gramEnd"/>
+      <w:r>
+        <w:rPr>
+          <w:rFonts w:hint="eastAsia"/>
+        </w:rPr>
+        <w:t>所在的位置，</w:t>
+      </w:r>
+      <w:r>
+        <w:rPr>
+          <w:rFonts w:hint="eastAsia"/>
+        </w:rPr>
+        <w:t>此时</w:t>
+      </w:r>
+      <w:r>
+        <w:rPr>
+          <w:rFonts w:hint="eastAsia"/>
+        </w:rPr>
+        <w:t>就是D</w:t>
+      </w:r>
+      <w:r>
+        <w:rPr>
+          <w:rFonts w:hint="eastAsia"/>
+        </w:rPr>
+        <w:t>2</w:t>
+      </w:r>
+      <w:r>
+        <w:rPr>
+          <w:rFonts w:hint="eastAsia"/>
+        </w:rPr>
+        <w:t>的中间于X“</w:t>
+      </w:r>
+      <w:r>
+        <w:rPr>
+          <w:rFonts w:hint="eastAsia"/>
+        </w:rPr>
+        <w:t>相差90°</w:t>
+      </w:r>
+      <w:r>
+        <w:rPr>
+          <w:rFonts w:hint="eastAsia"/>
+        </w:rPr>
+        <w:t>；</w:t>
+      </w:r>
+      <w:r>
+        <w:rPr>
+          <w:rFonts w:hint="eastAsia"/>
+        </w:rPr>
+        <w:t>∠</w:t>
+      </w:r>
+      <w:r>
+        <w:t>X"L</w:t>
+      </w:r>
+      <w:r>
+        <w:rPr>
+          <w:rFonts w:hint="eastAsia"/>
+        </w:rPr>
+        <w:t>2已经</w:t>
+      </w:r>
+      <w:r>
+        <w:rPr>
+          <w:rFonts w:hint="eastAsia"/>
+        </w:rPr>
+        <w:t>已知</w:t>
+      </w:r>
+      <w:r>
+        <w:rPr>
+          <w:rFonts w:hint="eastAsia"/>
+        </w:rPr>
+        <w:t xml:space="preserve"> ，</w:t>
+      </w:r>
+      <w:r>
+        <w:rPr>
+          <w:rFonts w:hint="eastAsia"/>
+        </w:rPr>
+        <w:t>L</w:t>
+      </w:r>
+      <w:r>
+        <w:rPr>
+          <w:rFonts w:hint="eastAsia"/>
+        </w:rPr>
+        <w:t>1</w:t>
+      </w:r>
+      <w:r>
+        <w:rPr>
+          <w:rFonts w:hint="eastAsia"/>
+        </w:rPr>
+        <w:t>同理</w:t>
+      </w:r>
+    </w:p>
+    <w:p>
+      <w:r>
+        <w:t>R1</w:t>
+      </w:r>
+      <w:r>
+        <w:rPr>
+          <w:rFonts w:hint="eastAsia"/>
+        </w:rPr>
+        <w:t>是D</w:t>
+      </w:r>
+      <w:r>
+        <w:t>2</w:t>
+      </w:r>
+      <w:r>
+        <w:rPr>
+          <w:rFonts w:hint="eastAsia"/>
+        </w:rPr>
+        <w:t>中心相对于零位的角度</w:t>
+      </w:r>
+      <w:r>
+        <w:rPr>
+          <w:rFonts w:hint="eastAsia"/>
+        </w:rPr>
+        <w:t>，为已知量</w:t>
+      </w:r>
+      <w:r>
+        <w:rPr>
+          <w:rFonts w:hint="eastAsia"/>
+        </w:rPr>
+        <w:t>，所以通过R</w:t>
+      </w:r>
+      <w:r>
+        <w:t>1</w:t>
+      </w:r>
+      <w:r>
+        <w:rPr>
+          <w:rFonts w:hint="eastAsia"/>
+        </w:rPr>
+        <w:t>能得出</w:t>
+      </w:r>
+      <w:r>
+        <w:t>X</w:t>
+      </w:r>
+      <w:proofErr w:type="gramStart"/>
+      <w:r>
+        <w:t>”</w:t>
+      </w:r>
+      <w:proofErr w:type="gramEnd"/>
+      <w:r>
+        <w:rPr>
+          <w:rFonts w:hint="eastAsia"/>
+        </w:rPr>
+        <w:t>或L</w:t>
+      </w:r>
+      <w:r>
+        <w:t>2</w:t>
+      </w:r>
+      <w:r>
+        <w:rPr>
+          <w:rFonts w:hint="eastAsia"/>
+        </w:rPr>
+        <w:t>相对于零位的角度</w:t>
+      </w:r>
+    </w:p>
+    <w:p>
+      <w:r>
+        <w:rPr>
+          <w:rFonts w:hint="eastAsia"/>
+        </w:rPr>
+        <w:lastRenderedPageBreak/>
+        <w:t>而激光相对于零位的相位角也已知，则通过设备的参数可得出晶体面于测量面的交线</w:t>
+      </w:r>
+      <w:proofErr w:type="spellStart"/>
+      <w:r>
+        <w:rPr>
+          <w:rFonts w:hint="eastAsia"/>
+        </w:rPr>
+        <w:t>L</w:t>
+      </w:r>
+      <w:r>
+        <w:rPr>
+          <w:rFonts w:hint="eastAsia"/>
+        </w:rPr>
+        <w:t>p</w:t>
+      </w:r>
+      <w:proofErr w:type="spellEnd"/>
+      <w:r>
+        <w:rPr>
+          <w:rFonts w:hint="eastAsia"/>
+        </w:rPr>
+        <w:t>相对于X</w:t>
+      </w:r>
+      <w:proofErr w:type="gramStart"/>
+      <w:r>
+        <w:t>”</w:t>
+      </w:r>
+      <w:proofErr w:type="gramEnd"/>
+      <w:r>
+        <w:rPr>
+          <w:rFonts w:hint="eastAsia"/>
+        </w:rPr>
+        <w:t>的角度phase</w:t>
+      </w:r>
+      <w:r>
+        <w:t xml:space="preserve"> </w:t>
+      </w:r>
+    </w:p>
+    <w:p>
+      <w:proofErr w:type="gramStart"/>
+      <w:r>
+        <w:rPr>
+          <w:rFonts w:hint="eastAsia"/>
+        </w:rPr>
+        <w:t>测量面</w:t>
+      </w:r>
+      <w:proofErr w:type="gramEnd"/>
+      <w:r>
+        <w:rPr>
+          <w:rFonts w:hint="eastAsia"/>
+        </w:rPr>
+        <w:t>与晶体面的角度即使激光幅值角A</w:t>
+      </w:r>
+      <w:r>
+        <w:t>MP</w:t>
+      </w:r>
+      <w:r>
+        <w:rPr>
+          <w:rFonts w:hint="eastAsia"/>
+        </w:rPr>
+        <w:t>，根据</w:t>
+      </w:r>
+      <w:proofErr w:type="gramStart"/>
+      <w:r>
+        <w:rPr>
+          <w:rFonts w:hint="eastAsia"/>
+        </w:rPr>
+        <w:t>测量面</w:t>
+      </w:r>
+      <w:proofErr w:type="gramEnd"/>
+      <w:r>
+        <w:rPr>
+          <w:rFonts w:hint="eastAsia"/>
+        </w:rPr>
+        <w:t>与晶体面法向量的角度就是amp</w:t>
+      </w:r>
+      <w:r>
+        <w:rPr>
+          <w:rFonts w:hint="eastAsia"/>
+        </w:rPr>
+        <w:t>，</w:t>
+      </w:r>
+      <w:r>
+        <w:t xml:space="preserve"> </w:t>
+      </w:r>
+    </w:p>
+    <w:p>
+      <w:r>
+        <w:rPr>
+          <w:rFonts w:hint="eastAsia"/>
+        </w:rPr>
+        <w:t>知道了phase</w:t>
+      </w:r>
+      <w:r>
+        <w:t xml:space="preserve"> </w:t>
+      </w:r>
+      <w:r>
+        <w:rPr>
+          <w:rFonts w:hint="eastAsia"/>
+        </w:rPr>
+        <w:t>和amp</w:t>
+      </w:r>
+      <w:r>
+        <w:rPr>
+          <w:rFonts w:hint="eastAsia"/>
+        </w:rPr>
+        <w:t>即可</w:t>
+      </w:r>
+      <w:r>
+        <w:rPr>
+          <w:rFonts w:hint="eastAsia"/>
+        </w:rPr>
+        <w:t>通过</w:t>
+      </w:r>
+      <w:proofErr w:type="gramStart"/>
+      <w:r>
+        <w:rPr>
+          <w:rFonts w:hint="eastAsia"/>
+        </w:rPr>
+        <w:t>测量面</w:t>
+      </w:r>
+      <w:proofErr w:type="gramEnd"/>
+      <w:r>
+        <w:rPr>
+          <w:rFonts w:hint="eastAsia"/>
+        </w:rPr>
+        <w:t>求解</w:t>
+      </w:r>
+      <w:r>
+        <w:rPr>
+          <w:rFonts w:hint="eastAsia"/>
+        </w:rPr>
+        <w:t>出晶体面</w:t>
+      </w:r>
+      <w:r>
+        <w:rPr>
+          <w:rFonts w:hint="eastAsia"/>
+        </w:rPr>
+        <w:t>（晶体坐标系</w:t>
+      </w:r>
+      <w:r>
+        <w:rPr>
+          <w:rFonts w:hint="eastAsia"/>
+        </w:rPr>
+        <w:t>）</w:t>
+      </w:r>
+    </w:p>
+    <w:p/>
+    <w:p>
+      <w:r>
+        <w:rPr>
+          <w:rFonts w:hint="eastAsia"/>
+        </w:rPr>
+        <w:t>∠</w:t>
+      </w:r>
+      <w:r>
+        <w:t>X"L</w:t>
+      </w:r>
+      <w:r>
+        <w:rPr>
+          <w:rFonts w:hint="eastAsia"/>
+        </w:rPr>
+        <w:t>：即上文所求</w:t>
+      </w:r>
+    </w:p>
+    <w:p/>
+    <w:p>
+      <w:r>
+        <w:rPr>
+          <w:rFonts w:hint="eastAsia"/>
+        </w:rPr>
+        <w:t>θ：原始光轴</w:t>
+      </w:r>
+    </w:p>
+    <w:p/>
+    <w:p>
+      <w:r>
+        <w:rPr>
+          <w:rFonts w:hint="eastAsia"/>
+        </w:rPr>
+        <w:t>φ：原始电轴</w:t>
+      </w:r>
+    </w:p>
+    <w:p>
+      <w:pPr>
+        <w:pStyle w:val="3"/>
+      </w:pPr>
+      <w:r>
+        <w:rPr>
+          <w:rFonts w:hint="eastAsia"/>
+        </w:rPr>
+        <w:t>求解思路</w:t>
+      </w:r>
+    </w:p>
+    <w:p>
+      <w:r>
+        <w:rPr>
+          <w:rFonts w:hint="eastAsia"/>
+        </w:rPr>
+        <w:t>原子面在晶体坐标系中的位置是一定的，当晶体</w:t>
+      </w:r>
+      <w:proofErr w:type="gramStart"/>
+      <w:r>
+        <w:rPr>
+          <w:rFonts w:hint="eastAsia"/>
+        </w:rPr>
+        <w:t>面确定</w:t>
+      </w:r>
+      <w:proofErr w:type="gramEnd"/>
+      <w:r>
+        <w:rPr>
+          <w:rFonts w:hint="eastAsia"/>
+        </w:rPr>
+        <w:t>之后，θ和φ就确定了</w:t>
+      </w:r>
+    </w:p>
+    <w:p>
+      <w:r>
+        <w:rPr>
+          <w:rFonts w:hint="eastAsia"/>
+        </w:rPr>
+        <w:t>由于一个片放在设备上测量的时候，</w:t>
+      </w:r>
+      <w:proofErr w:type="gramStart"/>
+      <w:r>
+        <w:rPr>
+          <w:rFonts w:hint="eastAsia"/>
+        </w:rPr>
+        <w:t>测量面</w:t>
+      </w:r>
+      <w:proofErr w:type="gramEnd"/>
+      <w:r>
+        <w:rPr>
+          <w:rFonts w:hint="eastAsia"/>
+        </w:rPr>
+        <w:t>和晶体面已经确定，</w:t>
+      </w:r>
+      <w:proofErr w:type="gramStart"/>
+      <w:r>
+        <w:rPr>
+          <w:rFonts w:hint="eastAsia"/>
+        </w:rPr>
+        <w:t>测量面</w:t>
+      </w:r>
+      <w:proofErr w:type="gramEnd"/>
+      <w:r>
+        <w:rPr>
+          <w:rFonts w:hint="eastAsia"/>
+        </w:rPr>
+        <w:t>通过X光确定，而晶体面通过激光确定与测量面的关系，</w:t>
+      </w:r>
+    </w:p>
+    <w:p>
+      <w:r>
+        <w:rPr>
+          <w:rFonts w:hint="eastAsia"/>
+        </w:rPr>
+        <w:t>所以只要通过</w:t>
+      </w:r>
+      <w:proofErr w:type="gramStart"/>
+      <w:r>
+        <w:rPr>
+          <w:rFonts w:hint="eastAsia"/>
+        </w:rPr>
+        <w:t>测量面</w:t>
+      </w:r>
+      <w:proofErr w:type="gramEnd"/>
+      <w:r>
+        <w:rPr>
+          <w:rFonts w:hint="eastAsia"/>
+        </w:rPr>
+        <w:t>求出晶体面</w:t>
+      </w:r>
+      <w:proofErr w:type="gramStart"/>
+      <w:r>
+        <w:rPr>
+          <w:rFonts w:hint="eastAsia"/>
+        </w:rPr>
+        <w:t>在坐</w:t>
+      </w:r>
+      <w:proofErr w:type="gramEnd"/>
+      <w:r>
+        <w:rPr>
+          <w:rFonts w:hint="eastAsia"/>
+        </w:rPr>
+        <w:t>标系中的平面方程，即可得到晶体面的θ和φ</w:t>
+      </w:r>
+    </w:p>
+    <w:p>
+      <w:pPr>
+        <w:pStyle w:val="3"/>
+      </w:pPr>
+      <w:r>
+        <w:rPr>
+          <w:rFonts w:hint="eastAsia"/>
+        </w:rPr>
+        <w:t>求phase</w:t>
+      </w:r>
+    </w:p>
+    <w:p>
+      <w:r>
+        <w:t>P</w:t>
+      </w:r>
+      <w:r>
+        <w:rPr>
+          <w:rFonts w:hint="eastAsia"/>
+        </w:rPr>
+        <w:t>hase是</w:t>
+      </w:r>
+      <w:proofErr w:type="gramStart"/>
+      <w:r>
+        <w:rPr>
+          <w:rFonts w:hint="eastAsia"/>
+        </w:rPr>
+        <w:t>“</w:t>
+      </w:r>
+      <w:proofErr w:type="gramEnd"/>
+      <w:r>
+        <w:rPr>
+          <w:rFonts w:hint="eastAsia"/>
+        </w:rPr>
+        <w:t>晶片表面与测量面的交线</w:t>
+      </w:r>
+      <w:proofErr w:type="spellStart"/>
+      <w:r>
+        <w:rPr>
+          <w:rFonts w:hint="eastAsia"/>
+        </w:rPr>
+        <w:t>Lp</w:t>
+      </w:r>
+      <w:proofErr w:type="spellEnd"/>
+      <w:r>
+        <w:rPr>
+          <w:rFonts w:hint="eastAsia"/>
+        </w:rPr>
+        <w:t>“与”</w:t>
+      </w:r>
+      <w:r>
+        <w:rPr>
+          <w:rFonts w:hint="eastAsia"/>
+        </w:rPr>
+        <w:t>测量面的X</w:t>
+      </w:r>
+      <w:proofErr w:type="gramStart"/>
+      <w:r>
+        <w:t>”</w:t>
+      </w:r>
+      <w:proofErr w:type="gramEnd"/>
+      <w:r>
+        <w:rPr>
+          <w:rFonts w:hint="eastAsia"/>
+        </w:rPr>
+        <w:t>轴</w:t>
+      </w:r>
+      <w:r>
+        <w:rPr>
+          <w:rFonts w:hint="eastAsia"/>
+        </w:rPr>
+        <w:t>“之间</w:t>
+      </w:r>
+      <w:r>
+        <w:rPr>
+          <w:rFonts w:hint="eastAsia"/>
+        </w:rPr>
+        <w:t>的</w:t>
+      </w:r>
+      <w:r>
+        <w:rPr>
+          <w:rFonts w:hint="eastAsia"/>
+        </w:rPr>
+        <w:t>夹</w:t>
+      </w:r>
+      <w:r>
+        <w:rPr>
+          <w:rFonts w:hint="eastAsia"/>
+        </w:rPr>
+        <w:t>角</w:t>
+      </w:r>
+    </w:p>
+    <w:p>
+      <w:r>
+        <w:rPr>
+          <w:rFonts w:hint="eastAsia"/>
+        </w:rPr>
+        <w:t>通过这个角和</w:t>
+      </w:r>
+      <w:r>
+        <w:t>X</w:t>
+      </w:r>
+      <w:r>
+        <w:rPr>
+          <w:rFonts w:hint="eastAsia"/>
+        </w:rPr>
+        <w:t>“</w:t>
+      </w:r>
+      <w:r>
+        <w:rPr>
+          <w:rFonts w:hint="eastAsia"/>
+        </w:rPr>
+        <w:t>可以计算出</w:t>
+      </w:r>
+      <w:proofErr w:type="spellStart"/>
+      <w:r>
+        <w:rPr>
+          <w:rFonts w:hint="eastAsia"/>
+        </w:rPr>
+        <w:t>Lp</w:t>
+      </w:r>
+      <w:proofErr w:type="spellEnd"/>
+      <w:r>
+        <w:rPr>
+          <w:rFonts w:hint="eastAsia"/>
+        </w:rPr>
+        <w:t>，知道了</w:t>
+      </w:r>
+      <w:proofErr w:type="spellStart"/>
+      <w:r>
+        <w:rPr>
+          <w:rFonts w:hint="eastAsia"/>
+        </w:rPr>
+        <w:t>Lp</w:t>
+      </w:r>
+      <w:proofErr w:type="spellEnd"/>
+      <w:r>
+        <w:rPr>
+          <w:rFonts w:hint="eastAsia"/>
+        </w:rPr>
+        <w:t>，已</w:t>
+      </w:r>
+      <w:proofErr w:type="spellStart"/>
+      <w:r>
+        <w:rPr>
+          <w:rFonts w:hint="eastAsia"/>
+        </w:rPr>
+        <w:t>Lp</w:t>
+      </w:r>
+      <w:proofErr w:type="spellEnd"/>
+      <w:r>
+        <w:rPr>
+          <w:rFonts w:hint="eastAsia"/>
+        </w:rPr>
+        <w:t>为轴，把测量面旋转amp角</w:t>
+      </w:r>
+      <w:r>
+        <w:rPr>
+          <w:rFonts w:hint="eastAsia"/>
+        </w:rPr>
+        <w:t>（激光幅值</w:t>
+      </w:r>
+      <w:r>
+        <w:rPr>
+          <w:rFonts w:hint="eastAsia"/>
+        </w:rPr>
+        <w:t>角</w:t>
+      </w:r>
+      <w:r>
+        <w:rPr>
+          <w:rFonts w:hint="eastAsia"/>
+        </w:rPr>
+        <w:t>）</w:t>
+      </w:r>
+      <w:r>
+        <w:rPr>
+          <w:rFonts w:hint="eastAsia"/>
+        </w:rPr>
+        <w:t>，就可以计算出晶体表面。</w:t>
+      </w:r>
+    </w:p>
+    <w:p>
+      <w:r>
+        <w:rPr>
+          <w:rFonts w:hint="eastAsia"/>
+        </w:rPr>
+        <w:t>各个角的</w:t>
+      </w:r>
+      <w:r>
+        <w:rPr>
+          <w:rFonts w:hint="eastAsia"/>
+        </w:rPr>
+        <w:t>关系</w:t>
+      </w:r>
+      <w:r>
+        <w:rPr>
+          <w:rFonts w:hint="eastAsia"/>
+        </w:rPr>
+        <w:t>示意图如下</w:t>
+      </w:r>
+      <w:r>
+        <w:rPr>
+          <w:rFonts w:hint="eastAsia"/>
+        </w:rPr>
+        <w:t>：</w:t>
+      </w:r>
+    </w:p>
+    <w:p>
+      <w:r>
+        <w:object w:dxaOrig="15511" w:dyaOrig="9855">
+          <v:shape id="_x0000_i1026" type="#_x0000_t75" style="width:414.75pt;height:263.25pt" o:ole="">
+            <v:imagedata r:id="rId13" o:title=""/>
+          </v:shape>
+          <o:OLEObject Type="Embed" ProgID="Visio.Drawing.15" ShapeID="_x0000_i1026" DrawAspect="Content" ObjectID="_1620565676" r:id="rId14"/>
+        </w:object>
+      </w:r>
+    </w:p>
+    <w:p>
+      <w:pPr>
+        <w:widowControl/>
+        <w:jc w:val="left"/>
+      </w:pPr>
+      <w:r>
+        <w:br w:type="page"/>
+      </w:r>
+    </w:p>
+    <w:p>
+      <w:r>
+        <w:rPr>
+          <w:rFonts w:hint="eastAsia"/>
+        </w:rPr>
+        <w:lastRenderedPageBreak/>
+        <w:t>假定D</w:t>
+      </w:r>
+      <w:r>
+        <w:t>1-&gt;D2</w:t>
+      </w:r>
+      <w:r>
+        <w:rPr>
+          <w:rFonts w:hint="eastAsia"/>
+        </w:rPr>
+        <w:t>&gt;</w:t>
+      </w:r>
+      <w:r>
+        <w:t>180</w:t>
+      </w:r>
+      <w:r>
+        <w:rPr>
+          <w:rFonts w:hint="eastAsia"/>
+        </w:rPr>
+        <w:t>°是正面</w:t>
+      </w:r>
+    </w:p>
+    <w:p>
+      <w:r>
+        <w:rPr>
+          <w:rFonts w:hint="eastAsia"/>
+        </w:rPr>
+        <w:t>正面的计算公式：</w:t>
+      </w:r>
+      <w:r>
+        <w:rPr>
+          <w:rFonts w:hint="eastAsia"/>
+        </w:rPr>
+        <w:t>∠</w:t>
+      </w:r>
+      <w:r>
+        <w:t>X</w:t>
+      </w:r>
+      <w:proofErr w:type="gramStart"/>
+      <w:r>
+        <w:t>”</w:t>
+      </w:r>
+      <w:proofErr w:type="gramEnd"/>
+      <w:r>
+        <w:t>L</w:t>
+      </w:r>
+      <w:r>
+        <w:rPr>
+          <w:rFonts w:hint="eastAsia"/>
+        </w:rPr>
+        <w:t>-90°-offset</w:t>
+      </w:r>
+      <w:r>
+        <w:t>+R1-PHASE</w:t>
+      </w:r>
+    </w:p>
+    <w:p>
+      <w:r>
+        <w:rPr>
+          <w:rFonts w:hint="eastAsia"/>
+        </w:rPr>
+        <w:t>反面的计算公式：</w:t>
+      </w:r>
+      <w:r>
+        <w:rPr>
+          <w:rFonts w:hint="eastAsia"/>
+        </w:rPr>
+        <w:t>∠</w:t>
+      </w:r>
+      <w:r>
+        <w:t>X</w:t>
+      </w:r>
+      <w:proofErr w:type="gramStart"/>
+      <w:r>
+        <w:t>”</w:t>
+      </w:r>
+      <w:proofErr w:type="gramEnd"/>
+      <w:r>
+        <w:t>L</w:t>
+      </w:r>
+      <w:r>
+        <w:t>+</w:t>
+      </w:r>
+      <w:r>
+        <w:rPr>
+          <w:rFonts w:hint="eastAsia"/>
+        </w:rPr>
+        <w:t>90°</w:t>
+      </w:r>
+      <w:r>
+        <w:t>+</w:t>
+      </w:r>
+      <w:r>
+        <w:rPr>
+          <w:rFonts w:hint="eastAsia"/>
+        </w:rPr>
+        <w:t>offset</w:t>
+      </w:r>
+      <w:r>
+        <w:t>-</w:t>
+      </w:r>
+      <w:r>
+        <w:t>R1</w:t>
+      </w:r>
+      <w:r>
+        <w:t>+</w:t>
+      </w:r>
+      <w:r>
+        <w:t>PHASE</w:t>
+      </w:r>
+    </w:p>
+    <w:p/>
+    <w:p>
+      <w:pPr>
+        <w:pStyle w:val="3"/>
+      </w:pPr>
+      <w:r>
+        <w:rPr>
+          <w:rFonts w:hint="eastAsia"/>
+        </w:rPr>
+        <w:t>求晶片表面与测量面的交线</w:t>
+      </w:r>
+      <w:proofErr w:type="spellStart"/>
+      <w:r>
+        <w:rPr>
+          <w:rFonts w:hint="eastAsia"/>
+        </w:rPr>
+        <w:t>Lp</w:t>
+      </w:r>
+      <w:proofErr w:type="spellEnd"/>
+    </w:p>
+    <w:p>
+      <w:r>
+        <w:rPr>
+          <w:rFonts w:hint="eastAsia"/>
+        </w:rPr>
+        <w:t>通过X</w:t>
+      </w:r>
+      <w:proofErr w:type="gramStart"/>
+      <w:r>
+        <w:t>”</w:t>
+      </w:r>
+      <w:proofErr w:type="gramEnd"/>
+      <w:r>
+        <w:t>的</w:t>
+      </w:r>
+      <w:r>
+        <w:rPr>
+          <w:rFonts w:hint="eastAsia"/>
+        </w:rPr>
+        <w:t>单位向量</w:t>
+      </w:r>
+      <w:r>
+        <w:rPr>
+          <w:rFonts w:hint="eastAsia"/>
+        </w:rPr>
+        <w:t>绕</w:t>
+      </w:r>
+      <w:proofErr w:type="gramStart"/>
+      <w:r>
+        <w:rPr>
+          <w:rFonts w:hint="eastAsia"/>
+        </w:rPr>
+        <w:t>测量面</w:t>
+      </w:r>
+      <w:proofErr w:type="gramEnd"/>
+      <w:r>
+        <w:rPr>
+          <w:rFonts w:hint="eastAsia"/>
+        </w:rPr>
+        <w:t>法向量转动phase，即可得到</w:t>
+      </w:r>
+      <w:proofErr w:type="spellStart"/>
+      <w:r>
+        <w:rPr>
+          <w:rFonts w:hint="eastAsia"/>
+        </w:rPr>
+        <w:t>Lp</w:t>
+      </w:r>
+      <w:proofErr w:type="spellEnd"/>
+    </w:p>
+    <w:p>
+      <w:r>
+        <w:rPr>
+          <w:rFonts w:hint="eastAsia"/>
+        </w:rPr>
+        <w:t>可得</w:t>
+      </w:r>
+      <w:proofErr w:type="spellStart"/>
+      <w:r>
+        <w:rPr>
+          <w:rFonts w:hint="eastAsia"/>
+        </w:rPr>
+        <w:t>Lp</w:t>
+      </w:r>
+      <w:proofErr w:type="spellEnd"/>
+      <w:r>
+        <w:rPr>
+          <w:rFonts w:hint="eastAsia"/>
+        </w:rPr>
+        <w:t>方向数</w:t>
+      </w:r>
+      <w:r>
+        <w:rPr>
+          <w:rFonts w:hint="eastAsia"/>
+        </w:rPr>
+        <w:t>公式</w:t>
+      </w:r>
+    </w:p>
+    <w:p>
+      <w:proofErr w:type="spellStart"/>
+      <w:r>
+        <w:t>C</w:t>
+      </w:r>
+      <w:r>
+        <w:rPr>
+          <w:rFonts w:hint="eastAsia"/>
+        </w:rPr>
+        <w:t>ospcos</w:t>
+      </w:r>
+      <w:proofErr w:type="spellEnd"/>
+      <w:r>
+        <w:rPr>
+          <w:rFonts w:hint="eastAsia"/>
+        </w:rPr>
+        <w:t>φ-</w:t>
+      </w:r>
+      <w:proofErr w:type="spellStart"/>
+      <w:r>
+        <w:rPr>
+          <w:rFonts w:hint="eastAsia"/>
+        </w:rPr>
+        <w:t>sinpsin</w:t>
+      </w:r>
+      <w:proofErr w:type="spellEnd"/>
+      <w:r>
+        <w:rPr>
+          <w:rFonts w:hint="eastAsia"/>
+        </w:rPr>
+        <w:t>θsinφ</w:t>
+      </w:r>
+    </w:p>
+    <w:p>
+      <w:proofErr w:type="spellStart"/>
+      <w:r>
+        <w:t>C</w:t>
+      </w:r>
+      <w:r>
+        <w:rPr>
+          <w:rFonts w:hint="eastAsia"/>
+        </w:rPr>
+        <w:t>ospsin</w:t>
+      </w:r>
+      <w:proofErr w:type="spellEnd"/>
+      <w:r>
+        <w:rPr>
+          <w:rFonts w:hint="eastAsia"/>
+        </w:rPr>
+        <w:t>φ+</w:t>
+      </w:r>
+      <w:proofErr w:type="spellStart"/>
+      <w:r>
+        <w:rPr>
+          <w:rFonts w:hint="eastAsia"/>
+        </w:rPr>
+        <w:t>sinpsin</w:t>
+      </w:r>
+      <w:proofErr w:type="spellEnd"/>
+      <w:r>
+        <w:rPr>
+          <w:rFonts w:hint="eastAsia"/>
+        </w:rPr>
+        <w:t>θcosφ</w:t>
+      </w:r>
+    </w:p>
+    <w:p>
+      <w:r>
+        <w:rPr>
+          <w:rFonts w:hint="eastAsia"/>
+        </w:rPr>
+        <w:t>-</w:t>
+      </w:r>
+      <w:proofErr w:type="spellStart"/>
+      <w:r>
+        <w:rPr>
+          <w:rFonts w:hint="eastAsia"/>
+        </w:rPr>
+        <w:t>sinpcos</w:t>
+      </w:r>
+      <w:proofErr w:type="spellEnd"/>
+      <w:r>
+        <w:rPr>
+          <w:rFonts w:hint="eastAsia"/>
+        </w:rPr>
+        <w:t>θ</w:t>
+      </w:r>
+    </w:p>
+    <w:p>
+      <w:pPr>
+        <w:pStyle w:val="3"/>
       </w:pPr>
       <w:r>
         <w:rPr>
@@ -1757,1009 +3269,10 @@
         <w:rPr>
           <w:rFonts w:hint="eastAsia"/>
         </w:rPr>
-        <w:t>夹角</w:t>
-      </w:r>
-      <w:r>
-        <w:rPr>
-          <w:rFonts w:hint="eastAsia"/>
-        </w:rPr>
-        <w:t>∠</w:t>
-      </w:r>
-      <w:r>
-        <w:t>X"L</w:t>
-      </w:r>
-    </w:p>
-    <w:p>
-      <w:r>
-        <w:rPr>
-          <w:rFonts w:hint="eastAsia"/>
-        </w:rPr>
-        <w:t>知道了交线</w:t>
-      </w:r>
-      <w:r>
-        <w:rPr>
-          <w:rFonts w:hint="eastAsia"/>
-        </w:rPr>
-        <w:t>X</w:t>
-      </w:r>
-      <w:proofErr w:type="gramStart"/>
-      <w:r>
-        <w:t>”</w:t>
-      </w:r>
-      <w:proofErr w:type="gramEnd"/>
-      <w:r>
-        <w:rPr>
-          <w:rFonts w:hint="eastAsia"/>
-        </w:rPr>
-        <w:t>和L</w:t>
-      </w:r>
-      <w:r>
-        <w:rPr>
-          <w:rFonts w:hint="eastAsia"/>
-        </w:rPr>
-        <w:t>的</w:t>
-      </w:r>
-      <w:r>
-        <w:rPr>
-          <w:rFonts w:hint="eastAsia"/>
-        </w:rPr>
-        <w:t>方向数</w:t>
-      </w:r>
-      <w:r>
-        <w:rPr>
-          <w:rFonts w:hint="eastAsia"/>
-        </w:rPr>
-        <w:t>就可以得出两交线的夹角</w:t>
-      </w:r>
-      <w:r>
-        <w:rPr>
-          <w:rFonts w:hint="eastAsia"/>
-        </w:rPr>
-        <w:t>∠</w:t>
-      </w:r>
-      <w:r>
-        <w:t>X"L</w:t>
-      </w:r>
-    </w:p>
-    <w:p/>
-    <w:p>
-      <w:pPr>
-        <w:pStyle w:val="2"/>
-      </w:pPr>
-      <w:r>
-        <w:rPr>
-          <w:rFonts w:hint="eastAsia"/>
-        </w:rPr>
-        <w:lastRenderedPageBreak/>
-        <w:t>激光修正</w:t>
-      </w:r>
-    </w:p>
-    <w:p>
-      <w:pPr>
-        <w:pStyle w:val="3"/>
-      </w:pPr>
-      <w:proofErr w:type="spellStart"/>
-      <w:r>
-        <w:t>E</w:t>
-      </w:r>
-      <w:r>
-        <w:rPr>
-          <w:rFonts w:hint="eastAsia"/>
-        </w:rPr>
-        <w:t>fg</w:t>
-      </w:r>
-      <w:proofErr w:type="spellEnd"/>
-      <w:r>
-        <w:rPr>
-          <w:rFonts w:hint="eastAsia"/>
-        </w:rPr>
-        <w:t>测量的已知量</w:t>
-      </w:r>
-    </w:p>
-    <w:p>
-      <w:r>
-        <w:rPr>
-          <w:rFonts w:hint="eastAsia"/>
-        </w:rPr>
-        <w:t>P</w:t>
-      </w:r>
-      <w:r>
-        <w:t>HASE</w:t>
-      </w:r>
-      <w:r>
-        <w:rPr>
-          <w:rFonts w:hint="eastAsia"/>
-        </w:rPr>
-        <w:t>：激光摇摆曲线所得的相位（单位°），应该是</w:t>
-      </w:r>
-      <w:r>
-        <w:rPr>
-          <w:rFonts w:hint="eastAsia"/>
-        </w:rPr>
-        <w:t>晶片倾斜角</w:t>
-      </w:r>
-      <w:r>
-        <w:rPr>
-          <w:rFonts w:hint="eastAsia"/>
-        </w:rPr>
-        <w:t>相对于零位传感器的</w:t>
-      </w:r>
-      <w:r>
-        <w:rPr>
-          <w:rFonts w:hint="eastAsia"/>
-        </w:rPr>
-        <w:t>角度</w:t>
-      </w:r>
-    </w:p>
-    <w:p/>
-    <w:p>
-      <w:r>
-        <w:rPr>
-          <w:rFonts w:hint="eastAsia"/>
-        </w:rPr>
-        <w:t>Amp：激光摇摆曲线所得的幅值（单位°），应该是激光的晃动的夹角，可以间接得到晶片表面与测量面的倾斜角</w:t>
-      </w:r>
-    </w:p>
-    <w:p/>
-    <w:p>
-      <w:r>
-        <w:rPr>
-          <w:rFonts w:hint="eastAsia"/>
-        </w:rPr>
-        <w:t>R</w:t>
-      </w:r>
-      <w:r>
-        <w:t>1</w:t>
-      </w:r>
-      <w:r>
-        <w:rPr>
-          <w:rFonts w:hint="eastAsia"/>
-        </w:rPr>
-        <w:t>：</w:t>
-      </w:r>
-      <w:r>
-        <w:rPr>
-          <w:rFonts w:hint="eastAsia"/>
-        </w:rPr>
-        <w:t>X光尖峰所得的角度，</w:t>
-      </w:r>
-      <w:r>
-        <w:rPr>
-          <w:rFonts w:hint="eastAsia"/>
-        </w:rPr>
-        <w:t>单位°，是D</w:t>
-      </w:r>
-      <w:r>
-        <w:t>2</w:t>
-      </w:r>
-      <w:r>
-        <w:rPr>
-          <w:rFonts w:hint="eastAsia"/>
-        </w:rPr>
-        <w:t>中心相对于零位传感器的角度</w:t>
-      </w:r>
-      <w:r>
-        <w:rPr>
-          <w:rFonts w:hint="eastAsia"/>
-        </w:rPr>
-        <w:t>，D</w:t>
-      </w:r>
-      <w:r>
-        <w:t>2</w:t>
-      </w:r>
-      <w:r>
-        <w:rPr>
-          <w:rFonts w:hint="eastAsia"/>
-        </w:rPr>
-        <w:t>是较宽的两个尖峰</w:t>
-      </w:r>
-    </w:p>
-    <w:p>
-      <w:r>
-        <w:rPr>
-          <w:rFonts w:hint="eastAsia"/>
-        </w:rPr>
-        <w:t>疑问：</w:t>
-      </w:r>
-      <w:r>
-        <w:t>R1</w:t>
-      </w:r>
-      <w:r>
-        <w:rPr>
-          <w:rFonts w:hint="eastAsia"/>
-        </w:rPr>
-        <w:t>如何认为是</w:t>
-      </w:r>
-      <w:r>
-        <w:rPr>
-          <w:rFonts w:hint="eastAsia"/>
-        </w:rPr>
-        <w:t>原子面和晶片表面交线相对于零位的偏移量</w:t>
-      </w:r>
-      <w:r>
-        <w:rPr>
-          <w:rFonts w:hint="eastAsia"/>
-        </w:rPr>
-        <w:t>？</w:t>
-      </w:r>
-    </w:p>
-    <w:p>
-      <w:r>
-        <w:t>X</w:t>
-      </w:r>
-      <w:r>
-        <w:rPr>
-          <w:rFonts w:hint="eastAsia"/>
-        </w:rPr>
-        <w:t>“所在的面是测量面（旋转面/基准面）</w:t>
-      </w:r>
-      <w:r>
-        <w:rPr>
-          <w:rFonts w:hint="eastAsia"/>
-        </w:rPr>
-        <w:t>L</w:t>
-      </w:r>
-      <w:r>
-        <w:t xml:space="preserve">1 L2 </w:t>
-      </w:r>
-      <w:r>
-        <w:rPr>
-          <w:rFonts w:hint="eastAsia"/>
-        </w:rPr>
-        <w:t>所在面也是测量面</w:t>
-      </w:r>
-      <w:r>
-        <w:rPr>
-          <w:rFonts w:hint="eastAsia"/>
-        </w:rPr>
-        <w:t xml:space="preserve"> </w:t>
-      </w:r>
-      <w:r>
-        <w:t>L1 L2</w:t>
-      </w:r>
-      <w:r>
-        <w:rPr>
-          <w:rFonts w:hint="eastAsia"/>
-        </w:rPr>
-        <w:t>与X</w:t>
-      </w:r>
-      <w:r>
-        <w:t>”</w:t>
-      </w:r>
-      <w:r>
-        <w:rPr>
-          <w:rFonts w:hint="eastAsia"/>
-        </w:rPr>
-        <w:t>的角度已知</w:t>
-      </w:r>
-      <w:r>
-        <w:rPr>
-          <w:rFonts w:hint="eastAsia"/>
-        </w:rPr>
-        <w:t>，即</w:t>
-      </w:r>
-      <w:r>
-        <w:rPr>
-          <w:rFonts w:hint="eastAsia"/>
-        </w:rPr>
-        <w:t>∠</w:t>
-      </w:r>
-      <w:r>
-        <w:t>X"L</w:t>
-      </w:r>
-    </w:p>
-    <w:p>
-      <w:r>
-        <w:t>L1</w:t>
-      </w:r>
-      <w:r>
-        <w:rPr>
-          <w:rFonts w:hint="eastAsia"/>
-        </w:rPr>
-        <w:t>交线如果旋转到</w:t>
-      </w:r>
-      <w:r>
-        <w:rPr>
-          <w:rFonts w:hint="eastAsia"/>
-        </w:rPr>
-        <w:t>平行于</w:t>
-      </w:r>
-      <w:r>
-        <w:rPr>
-          <w:rFonts w:hint="eastAsia"/>
-        </w:rPr>
-        <w:t>X</w:t>
-      </w:r>
-      <w:proofErr w:type="gramStart"/>
-      <w:r>
-        <w:t>”</w:t>
-      </w:r>
-      <w:proofErr w:type="gramEnd"/>
-      <w:r>
-        <w:rPr>
-          <w:rFonts w:hint="eastAsia"/>
-        </w:rPr>
-        <w:t>所在的位置，</w:t>
-      </w:r>
-      <w:r>
-        <w:rPr>
-          <w:rFonts w:hint="eastAsia"/>
-        </w:rPr>
-        <w:t>此时</w:t>
-      </w:r>
-      <w:r>
-        <w:rPr>
-          <w:rFonts w:hint="eastAsia"/>
-        </w:rPr>
-        <w:t>就是D</w:t>
-      </w:r>
-      <w:r>
-        <w:t>1</w:t>
-      </w:r>
-      <w:r>
-        <w:rPr>
-          <w:rFonts w:hint="eastAsia"/>
-        </w:rPr>
-        <w:t>的中间于X“</w:t>
-      </w:r>
-      <w:r>
-        <w:rPr>
-          <w:rFonts w:hint="eastAsia"/>
-        </w:rPr>
-        <w:t>相差90°</w:t>
-      </w:r>
-      <w:r>
-        <w:rPr>
-          <w:rFonts w:hint="eastAsia"/>
-        </w:rPr>
-        <w:t>；L</w:t>
-      </w:r>
-      <w:r>
-        <w:t>2</w:t>
-      </w:r>
-      <w:r>
-        <w:rPr>
-          <w:rFonts w:hint="eastAsia"/>
-        </w:rPr>
-        <w:t>同理</w:t>
-      </w:r>
-    </w:p>
-    <w:p>
-      <w:r>
-        <w:t>R1</w:t>
-      </w:r>
-      <w:r>
-        <w:rPr>
-          <w:rFonts w:hint="eastAsia"/>
-        </w:rPr>
-        <w:t>是D</w:t>
-      </w:r>
-      <w:r>
-        <w:t>2</w:t>
-      </w:r>
-      <w:r>
-        <w:rPr>
-          <w:rFonts w:hint="eastAsia"/>
-        </w:rPr>
-        <w:t>中心相对于零位的角度</w:t>
-      </w:r>
-      <w:r>
-        <w:rPr>
-          <w:rFonts w:hint="eastAsia"/>
-        </w:rPr>
-        <w:t>，为已知量</w:t>
-      </w:r>
-      <w:r>
-        <w:rPr>
-          <w:rFonts w:hint="eastAsia"/>
-        </w:rPr>
-        <w:t>，所以通过R</w:t>
-      </w:r>
-      <w:r>
-        <w:t>1</w:t>
-      </w:r>
-      <w:r>
-        <w:rPr>
-          <w:rFonts w:hint="eastAsia"/>
-        </w:rPr>
-        <w:t>能得出</w:t>
-      </w:r>
-      <w:r>
-        <w:t>X</w:t>
-      </w:r>
-      <w:proofErr w:type="gramStart"/>
-      <w:r>
-        <w:t>”</w:t>
-      </w:r>
-      <w:proofErr w:type="gramEnd"/>
-      <w:r>
-        <w:rPr>
-          <w:rFonts w:hint="eastAsia"/>
-        </w:rPr>
-        <w:t>或L</w:t>
-      </w:r>
-      <w:r>
-        <w:t>2</w:t>
-      </w:r>
-      <w:r>
-        <w:rPr>
-          <w:rFonts w:hint="eastAsia"/>
-        </w:rPr>
-        <w:t>相对于零位的角度</w:t>
-      </w:r>
-    </w:p>
-    <w:p>
-      <w:r>
-        <w:rPr>
-          <w:rFonts w:hint="eastAsia"/>
-        </w:rPr>
-        <w:t>而激光相对于零位的相位角也已知，则通过设备的参数可得出晶体面于测量面的交线L相对于X</w:t>
-      </w:r>
-      <w:proofErr w:type="gramStart"/>
-      <w:r>
-        <w:t>”</w:t>
-      </w:r>
-      <w:proofErr w:type="gramEnd"/>
-      <w:r>
-        <w:rPr>
-          <w:rFonts w:hint="eastAsia"/>
-        </w:rPr>
-        <w:t>的角度phase，</w:t>
-      </w:r>
-      <w:r>
-        <w:rPr>
-          <w:rFonts w:hint="eastAsia"/>
-        </w:rPr>
-        <w:t>据此建立交线和X“的角度方程</w:t>
-      </w:r>
-    </w:p>
-    <w:p>
-      <w:proofErr w:type="gramStart"/>
-      <w:r>
-        <w:rPr>
-          <w:rFonts w:hint="eastAsia"/>
-        </w:rPr>
-        <w:t>测量面</w:t>
-      </w:r>
-      <w:proofErr w:type="gramEnd"/>
-      <w:r>
-        <w:rPr>
-          <w:rFonts w:hint="eastAsia"/>
-        </w:rPr>
-        <w:t>与晶体面的角度即使激光幅值角A</w:t>
-      </w:r>
-      <w:r>
-        <w:t>MP</w:t>
-      </w:r>
-      <w:r>
-        <w:rPr>
-          <w:rFonts w:hint="eastAsia"/>
-        </w:rPr>
-        <w:t>，根据</w:t>
-      </w:r>
-      <w:proofErr w:type="gramStart"/>
-      <w:r>
-        <w:rPr>
-          <w:rFonts w:hint="eastAsia"/>
-        </w:rPr>
-        <w:t>测量面</w:t>
-      </w:r>
-      <w:proofErr w:type="gramEnd"/>
-      <w:r>
-        <w:rPr>
-          <w:rFonts w:hint="eastAsia"/>
-        </w:rPr>
-        <w:t>与晶体面法向量的角度就是amp</w:t>
-      </w:r>
-      <w:r>
-        <w:rPr>
-          <w:rFonts w:hint="eastAsia"/>
-        </w:rPr>
-        <w:t>，建立关系式</w:t>
-      </w:r>
-    </w:p>
-    <w:p>
-      <w:r>
-        <w:rPr>
-          <w:rFonts w:hint="eastAsia"/>
-        </w:rPr>
-        <w:t>即可求解</w:t>
-      </w:r>
-    </w:p>
-    <w:p/>
-    <w:p>
-      <w:r>
-        <w:rPr>
-          <w:rFonts w:hint="eastAsia"/>
-        </w:rPr>
-        <w:t>∠</w:t>
-      </w:r>
-      <w:r>
-        <w:t>X"L</w:t>
-      </w:r>
-      <w:r>
-        <w:rPr>
-          <w:rFonts w:hint="eastAsia"/>
-        </w:rPr>
-        <w:t>：即上文所求</w:t>
-      </w:r>
-    </w:p>
-    <w:p/>
-    <w:p>
-      <w:r>
-        <w:rPr>
-          <w:rFonts w:hint="eastAsia"/>
-        </w:rPr>
-        <w:t>θ：原始光轴</w:t>
-      </w:r>
-    </w:p>
-    <w:p/>
-    <w:p>
-      <w:r>
-        <w:rPr>
-          <w:rFonts w:hint="eastAsia"/>
-        </w:rPr>
-        <w:t>φ：原始电轴</w:t>
-      </w:r>
-    </w:p>
-    <w:p>
-      <w:pPr>
-        <w:pStyle w:val="3"/>
-      </w:pPr>
-      <w:r>
-        <w:rPr>
-          <w:rFonts w:hint="eastAsia"/>
-        </w:rPr>
-        <w:t>求解思路</w:t>
-      </w:r>
-    </w:p>
-    <w:p>
-      <w:r>
-        <w:rPr>
-          <w:rFonts w:hint="eastAsia"/>
-        </w:rPr>
-        <w:t>原子面在晶体坐标系中的位置是一定的，当晶体</w:t>
-      </w:r>
-      <w:proofErr w:type="gramStart"/>
-      <w:r>
-        <w:rPr>
-          <w:rFonts w:hint="eastAsia"/>
-        </w:rPr>
-        <w:t>面确定</w:t>
-      </w:r>
-      <w:proofErr w:type="gramEnd"/>
-      <w:r>
-        <w:rPr>
-          <w:rFonts w:hint="eastAsia"/>
-        </w:rPr>
-        <w:t>之后，θ和φ就确定了</w:t>
-      </w:r>
-    </w:p>
-    <w:p>
-      <w:r>
-        <w:rPr>
-          <w:rFonts w:hint="eastAsia"/>
-        </w:rPr>
-        <w:t>由于一个片放在设备上测量的时候，</w:t>
-      </w:r>
-      <w:proofErr w:type="gramStart"/>
-      <w:r>
-        <w:rPr>
-          <w:rFonts w:hint="eastAsia"/>
-        </w:rPr>
-        <w:t>测量面</w:t>
-      </w:r>
-      <w:proofErr w:type="gramEnd"/>
-      <w:r>
-        <w:rPr>
-          <w:rFonts w:hint="eastAsia"/>
-        </w:rPr>
-        <w:t>和晶体面已经确定，</w:t>
-      </w:r>
-      <w:proofErr w:type="gramStart"/>
-      <w:r>
-        <w:rPr>
-          <w:rFonts w:hint="eastAsia"/>
-        </w:rPr>
-        <w:t>测量面</w:t>
-      </w:r>
-      <w:proofErr w:type="gramEnd"/>
-      <w:r>
-        <w:rPr>
-          <w:rFonts w:hint="eastAsia"/>
-        </w:rPr>
-        <w:t>通过X光确定，而晶体面通过激光确定与测量面的关系，</w:t>
-      </w:r>
-    </w:p>
-    <w:p>
-      <w:r>
-        <w:rPr>
-          <w:rFonts w:hint="eastAsia"/>
-        </w:rPr>
-        <w:t>所以只要通过测量面求出晶体面在坐标系中的平面方程，即可得到晶体面的θ和φ</w:t>
-      </w:r>
-    </w:p>
-    <w:p>
-      <w:pPr>
-        <w:pStyle w:val="3"/>
-      </w:pPr>
-      <w:r>
-        <w:rPr>
-          <w:rFonts w:hint="eastAsia"/>
-        </w:rPr>
-        <w:t>求phase</w:t>
-      </w:r>
-    </w:p>
-    <w:p>
-      <w:r>
-        <w:t>P</w:t>
-      </w:r>
-      <w:r>
-        <w:rPr>
-          <w:rFonts w:hint="eastAsia"/>
-        </w:rPr>
-        <w:t>hase是晶片表面与测量面的交线</w:t>
-      </w:r>
-      <w:proofErr w:type="spellStart"/>
-      <w:r>
-        <w:rPr>
-          <w:rFonts w:hint="eastAsia"/>
-        </w:rPr>
-        <w:t>Lp</w:t>
-      </w:r>
-      <w:proofErr w:type="spellEnd"/>
-      <w:r>
-        <w:rPr>
-          <w:rFonts w:hint="eastAsia"/>
-        </w:rPr>
-        <w:t>，</w:t>
-      </w:r>
-      <w:r>
-        <w:rPr>
-          <w:rFonts w:hint="eastAsia"/>
-        </w:rPr>
-        <w:t>测量面的X</w:t>
-      </w:r>
-      <w:proofErr w:type="gramStart"/>
-      <w:r>
-        <w:t>”</w:t>
-      </w:r>
-      <w:proofErr w:type="gramEnd"/>
-      <w:r>
-        <w:rPr>
-          <w:rFonts w:hint="eastAsia"/>
-        </w:rPr>
-        <w:t>轴</w:t>
-      </w:r>
-      <w:r>
-        <w:rPr>
-          <w:rFonts w:hint="eastAsia"/>
-        </w:rPr>
-        <w:t>，</w:t>
-      </w:r>
-      <w:r>
-        <w:rPr>
-          <w:rFonts w:hint="eastAsia"/>
-        </w:rPr>
-        <w:t>它们</w:t>
-      </w:r>
-      <w:r>
-        <w:rPr>
-          <w:rFonts w:hint="eastAsia"/>
-        </w:rPr>
-        <w:t>的</w:t>
-      </w:r>
-      <w:r>
-        <w:rPr>
-          <w:rFonts w:hint="eastAsia"/>
-        </w:rPr>
-        <w:t>夹</w:t>
-      </w:r>
-      <w:r>
-        <w:rPr>
-          <w:rFonts w:hint="eastAsia"/>
-        </w:rPr>
-        <w:t>角</w:t>
-      </w:r>
-    </w:p>
-    <w:p>
-      <w:r>
-        <w:rPr>
-          <w:rFonts w:hint="eastAsia"/>
-        </w:rPr>
-        <w:t>通过这个角和</w:t>
-      </w:r>
-      <w:r>
-        <w:t>X</w:t>
-      </w:r>
-      <w:r>
-        <w:rPr>
-          <w:rFonts w:hint="eastAsia"/>
-        </w:rPr>
-        <w:t>“</w:t>
-      </w:r>
-      <w:r>
-        <w:rPr>
-          <w:rFonts w:hint="eastAsia"/>
-        </w:rPr>
-        <w:t>可以计算出</w:t>
-      </w:r>
-      <w:proofErr w:type="spellStart"/>
-      <w:r>
-        <w:rPr>
-          <w:rFonts w:hint="eastAsia"/>
-        </w:rPr>
-        <w:t>Lp</w:t>
-      </w:r>
-      <w:proofErr w:type="spellEnd"/>
-      <w:r>
-        <w:rPr>
-          <w:rFonts w:hint="eastAsia"/>
-        </w:rPr>
-        <w:t>，知道了</w:t>
-      </w:r>
-      <w:proofErr w:type="spellStart"/>
-      <w:r>
-        <w:rPr>
-          <w:rFonts w:hint="eastAsia"/>
-        </w:rPr>
-        <w:t>Lp</w:t>
-      </w:r>
-      <w:proofErr w:type="spellEnd"/>
-      <w:r>
-        <w:rPr>
-          <w:rFonts w:hint="eastAsia"/>
-        </w:rPr>
-        <w:t>，已</w:t>
-      </w:r>
-      <w:proofErr w:type="spellStart"/>
-      <w:r>
-        <w:rPr>
-          <w:rFonts w:hint="eastAsia"/>
-        </w:rPr>
-        <w:t>Lp</w:t>
-      </w:r>
-      <w:proofErr w:type="spellEnd"/>
-      <w:r>
-        <w:rPr>
-          <w:rFonts w:hint="eastAsia"/>
-        </w:rPr>
-        <w:t>为轴，把测量面旋转amp角</w:t>
-      </w:r>
-      <w:r>
-        <w:rPr>
-          <w:rFonts w:hint="eastAsia"/>
-        </w:rPr>
-        <w:t>（激光幅值</w:t>
-      </w:r>
-      <w:r>
-        <w:rPr>
-          <w:rFonts w:hint="eastAsia"/>
-        </w:rPr>
-        <w:t>角</w:t>
-      </w:r>
-      <w:r>
-        <w:rPr>
-          <w:rFonts w:hint="eastAsia"/>
-        </w:rPr>
-        <w:t>）</w:t>
-      </w:r>
-      <w:r>
-        <w:rPr>
-          <w:rFonts w:hint="eastAsia"/>
-        </w:rPr>
-        <w:t>，就可以计算出晶体表面。</w:t>
-      </w:r>
-    </w:p>
-    <w:p/>
-    <w:p>
-      <w:pPr>
-        <w:pStyle w:val="3"/>
-      </w:pPr>
-      <w:r>
-        <w:rPr>
-          <w:rFonts w:hint="eastAsia"/>
-        </w:rPr>
-        <w:t>求晶片表面与测量面的交线</w:t>
-      </w:r>
-      <w:proofErr w:type="spellStart"/>
-      <w:r>
-        <w:rPr>
-          <w:rFonts w:hint="eastAsia"/>
-        </w:rPr>
-        <w:t>Lp</w:t>
-      </w:r>
-      <w:proofErr w:type="spellEnd"/>
-    </w:p>
-    <w:p>
-      <w:r>
-        <w:rPr>
-          <w:rFonts w:hint="eastAsia"/>
-        </w:rPr>
-        <w:t>通过X</w:t>
-      </w:r>
-      <w:proofErr w:type="gramStart"/>
-      <w:r>
-        <w:t>”</w:t>
-      </w:r>
-      <w:proofErr w:type="gramEnd"/>
-      <w:r>
-        <w:t>的</w:t>
-      </w:r>
-      <w:r>
-        <w:rPr>
-          <w:rFonts w:hint="eastAsia"/>
-        </w:rPr>
-        <w:t>单位向量</w:t>
-      </w:r>
-      <w:r>
-        <w:rPr>
-          <w:rFonts w:hint="eastAsia"/>
-        </w:rPr>
-        <w:t>绕</w:t>
-      </w:r>
-      <w:proofErr w:type="gramStart"/>
-      <w:r>
-        <w:rPr>
-          <w:rFonts w:hint="eastAsia"/>
-        </w:rPr>
-        <w:t>测量面</w:t>
-      </w:r>
-      <w:proofErr w:type="gramEnd"/>
-      <w:r>
-        <w:rPr>
-          <w:rFonts w:hint="eastAsia"/>
-        </w:rPr>
-        <w:t>法向量转动phase，即可得到</w:t>
-      </w:r>
-      <w:proofErr w:type="spellStart"/>
-      <w:r>
-        <w:rPr>
-          <w:rFonts w:hint="eastAsia"/>
-        </w:rPr>
-        <w:t>Lp</w:t>
-      </w:r>
-      <w:proofErr w:type="spellEnd"/>
-    </w:p>
-    <w:p>
-      <w:r>
-        <w:rPr>
-          <w:rFonts w:hint="eastAsia"/>
-        </w:rPr>
-        <w:t>可得</w:t>
-      </w:r>
-      <w:proofErr w:type="spellStart"/>
-      <w:r>
-        <w:rPr>
-          <w:rFonts w:hint="eastAsia"/>
-        </w:rPr>
-        <w:t>Lp</w:t>
-      </w:r>
-      <w:proofErr w:type="spellEnd"/>
-      <w:r>
-        <w:rPr>
-          <w:rFonts w:hint="eastAsia"/>
-        </w:rPr>
-        <w:t>方向数</w:t>
-      </w:r>
-      <w:r>
-        <w:rPr>
-          <w:rFonts w:hint="eastAsia"/>
-        </w:rPr>
-        <w:t>公式</w:t>
-      </w:r>
-    </w:p>
-    <w:p>
-      <w:proofErr w:type="spellStart"/>
-      <w:r>
-        <w:t>C</w:t>
-      </w:r>
-      <w:r>
-        <w:rPr>
-          <w:rFonts w:hint="eastAsia"/>
-        </w:rPr>
-        <w:t>ospcos</w:t>
-      </w:r>
-      <w:proofErr w:type="spellEnd"/>
-      <w:r>
-        <w:rPr>
-          <w:rFonts w:hint="eastAsia"/>
-        </w:rPr>
-        <w:t>φ-</w:t>
-      </w:r>
-      <w:proofErr w:type="spellStart"/>
-      <w:r>
-        <w:rPr>
-          <w:rFonts w:hint="eastAsia"/>
-        </w:rPr>
-        <w:t>sinpsin</w:t>
-      </w:r>
-      <w:proofErr w:type="spellEnd"/>
-      <w:r>
-        <w:rPr>
-          <w:rFonts w:hint="eastAsia"/>
-        </w:rPr>
-        <w:t>θsinφ</w:t>
-      </w:r>
-    </w:p>
-    <w:p>
-      <w:proofErr w:type="spellStart"/>
-      <w:r>
-        <w:t>C</w:t>
-      </w:r>
-      <w:r>
-        <w:rPr>
-          <w:rFonts w:hint="eastAsia"/>
-        </w:rPr>
-        <w:t>ospsin</w:t>
-      </w:r>
-      <w:proofErr w:type="spellEnd"/>
-      <w:r>
-        <w:rPr>
-          <w:rFonts w:hint="eastAsia"/>
-        </w:rPr>
-        <w:t>φ+</w:t>
-      </w:r>
-      <w:proofErr w:type="spellStart"/>
-      <w:r>
-        <w:rPr>
-          <w:rFonts w:hint="eastAsia"/>
-        </w:rPr>
-        <w:t>sinpsin</w:t>
-      </w:r>
-      <w:proofErr w:type="spellEnd"/>
-      <w:r>
-        <w:rPr>
-          <w:rFonts w:hint="eastAsia"/>
-        </w:rPr>
-        <w:t>θcosφ</w:t>
-      </w:r>
-    </w:p>
-    <w:p>
-      <w:r>
-        <w:rPr>
-          <w:rFonts w:hint="eastAsia"/>
-        </w:rPr>
-        <w:t>-</w:t>
-      </w:r>
-      <w:proofErr w:type="spellStart"/>
-      <w:r>
-        <w:rPr>
-          <w:rFonts w:hint="eastAsia"/>
-        </w:rPr>
-        <w:t>sinpcos</w:t>
-      </w:r>
-      <w:proofErr w:type="spellEnd"/>
-      <w:r>
-        <w:rPr>
-          <w:rFonts w:hint="eastAsia"/>
-        </w:rPr>
-        <w:t>θ</w:t>
-      </w:r>
-    </w:p>
-    <w:p>
-      <w:pPr>
-        <w:pStyle w:val="3"/>
-      </w:pPr>
-      <w:r>
-        <w:rPr>
-          <w:rFonts w:hint="eastAsia"/>
-        </w:rPr>
-        <w:t>求</w:t>
-      </w:r>
-      <w:r>
-        <w:rPr>
-          <w:rFonts w:hint="eastAsia"/>
-        </w:rPr>
         <w:t>晶体表面</w:t>
       </w:r>
     </w:p>
     <w:p>
-      <w:pPr>
-        <w:rPr>
-          <w:rFonts w:hint="eastAsia"/>
-        </w:rPr>
-      </w:pPr>
       <w:proofErr w:type="gramStart"/>
       <w:r>
         <w:rPr>
@@ -2786,11 +3299,83 @@
         <w:rPr>
           <w:rFonts w:hint="eastAsia"/>
         </w:rPr>
-        <w:t>，从而得到晶体表面的θ和φ</w:t>
+        <w:t>，</w:t>
+      </w:r>
+      <w:r>
+        <w:rPr>
+          <w:rFonts w:hint="eastAsia"/>
+        </w:rPr>
+        <w:t>知道了晶体表面，即可得到</w:t>
+      </w:r>
+      <w:r>
+        <w:rPr>
+          <w:rFonts w:hint="eastAsia"/>
+        </w:rPr>
+        <w:t>θ和φ</w:t>
       </w:r>
     </w:p>
     <w:p/>
     <w:p>
+      <w:r>
+        <w:rPr>
+          <w:rFonts w:hint="eastAsia"/>
+        </w:rPr>
+        <w:t>见excel</w:t>
+      </w:r>
+      <w:r>
+        <w:t xml:space="preserve"> </w:t>
+      </w:r>
+      <w:r>
+        <w:rPr>
+          <w:rFonts w:hint="eastAsia"/>
+        </w:rPr>
+        <w:t>第 6/7步</w:t>
+      </w:r>
+    </w:p>
+    <w:p>
+      <w:r>
+        <w:pict>
+          <v:shape id="_x0000_i1027" type="#_x0000_t75" style="width:268.5pt;height:110.25pt" o:bordertopcolor="black" o:borderleftcolor="black" o:borderbottomcolor="black" o:borderrightcolor="black" filled="t">
+            <v:imagedata r:id="rId15" o:title=""/>
+            <w10:bordertop type="single" width="6"/>
+            <w10:borderleft type="single" width="6"/>
+            <w10:borderbottom type="single" width="6"/>
+            <w10:borderright type="single" width="6"/>
+          </v:shape>
+        </w:pict>
+      </w:r>
+    </w:p>
+    <w:p>
+      <w:r>
+        <w:pict>
+          <v:shape id="_x0000_i1028" type="#_x0000_t75" style="width:121.5pt;height:39.75pt" o:bordertopcolor="black" o:borderleftcolor="black" o:borderbottomcolor="black" o:borderrightcolor="black" filled="t">
+            <v:imagedata r:id="rId16" o:title=""/>
+            <w10:bordertop type="single" width="6"/>
+            <w10:borderleft type="single" width="6"/>
+            <w10:borderbottom type="single" width="6"/>
+            <w10:borderright type="single" width="6"/>
+          </v:shape>
+        </w:pict>
+      </w:r>
+    </w:p>
+    <w:p/>
+    <w:p>
+      <w:pPr>
+        <w:pStyle w:val="1"/>
+      </w:pPr>
+      <w:r>
+        <w:rPr>
+          <w:rFonts w:hint="eastAsia"/>
+        </w:rPr>
+        <w:t>其他说明</w:t>
+      </w:r>
+    </w:p>
+    <w:p>
+      <w:pPr>
+        <w:rPr>
+          <w:rFonts w:hint="eastAsia"/>
+        </w:rPr>
+      </w:pPr>
       <w:bookmarkStart w:id="0" w:name="_GoBack"/>
       <w:bookmarkEnd w:id="0"/>
     </w:p>
@@ -3067,7 +3652,7 @@
   <w:abstractNum w:abstractNumId="3" w15:restartNumberingAfterBreak="0">
     <w:nsid w:val="6FB42C50"/>
     <w:multiLevelType w:val="hybridMultilevel"/>
-    <w:tmpl w:val="25AEFEC2"/>
+    <w:tmpl w:val="7CF0674A"/>
     <w:lvl w:ilvl="0" w:tplc="0409000F">
       <w:start w:val="1"/>
       <w:numFmt w:val="decimal"/>

--- a/doc/修正算法研究.docx
+++ b/doc/修正算法研究.docx
@@ -50,57 +50,15 @@
         <w:rPr>
           <w:rFonts w:hint="eastAsia"/>
         </w:rPr>
-        <w:t>如果激光无修正，</w:t>
-      </w:r>
-      <w:proofErr w:type="gramStart"/>
-      <w:r>
-        <w:rPr>
-          <w:rFonts w:hint="eastAsia"/>
-        </w:rPr>
-        <w:t>测量面</w:t>
-      </w:r>
-      <w:proofErr w:type="gramEnd"/>
-      <w:r>
-        <w:rPr>
-          <w:rFonts w:hint="eastAsia"/>
-        </w:rPr>
-        <w:t>=切割面。激光不晃的时候，晶片所测得的就是真正的光轴和电轴。这样所认为的就表明激光的修正面（转盘轴旋转的水平面）和X光的</w:t>
-      </w:r>
-      <w:proofErr w:type="gramStart"/>
-      <w:r>
-        <w:rPr>
-          <w:rFonts w:hint="eastAsia"/>
-        </w:rPr>
-        <w:t>测量面</w:t>
-      </w:r>
-      <w:proofErr w:type="gramEnd"/>
-      <w:r>
-        <w:rPr>
-          <w:rFonts w:hint="eastAsia"/>
-        </w:rPr>
-        <w:t>是同一个面。</w:t>
-      </w:r>
-    </w:p>
-    <w:p>
-      <w:r>
-        <w:rPr>
-          <w:rFonts w:hint="eastAsia"/>
-        </w:rPr>
-        <w:t>疑问：设备如何做到的，即X光 激光的</w:t>
-      </w:r>
-      <w:proofErr w:type="gramStart"/>
-      <w:r>
-        <w:rPr>
-          <w:rFonts w:hint="eastAsia"/>
-        </w:rPr>
-        <w:t>测量面</w:t>
-      </w:r>
-      <w:proofErr w:type="gramEnd"/>
-      <w:r>
-        <w:rPr>
-          <w:rFonts w:hint="eastAsia"/>
-        </w:rPr>
-        <w:t>是同一个</w:t>
+        <w:t>如果激光无修正，测量面=切割面。激光不晃的时候，晶片所测得的就是真正的光轴和电轴。这样所认为的就表明激光的修正面（转盘轴旋转的水平面）和X光的测量面是同一个面。</w:t>
+      </w:r>
+    </w:p>
+    <w:p>
+      <w:r>
+        <w:rPr>
+          <w:rFonts w:hint="eastAsia"/>
+        </w:rPr>
+        <w:t>疑问：设备如何做到的，即X光 激光的测量面是同一个</w:t>
       </w:r>
     </w:p>
     <w:p>
@@ -131,21 +89,7 @@
         <w:rPr>
           <w:rFonts w:hint="eastAsia"/>
         </w:rPr>
-        <w:t>如果原始光电轴都为0，</w:t>
-      </w:r>
-      <w:proofErr w:type="gramStart"/>
-      <w:r>
-        <w:rPr>
-          <w:rFonts w:hint="eastAsia"/>
-        </w:rPr>
-        <w:t>测量面</w:t>
-      </w:r>
-      <w:proofErr w:type="gramEnd"/>
-      <w:r>
-        <w:rPr>
-          <w:rFonts w:hint="eastAsia"/>
-        </w:rPr>
-        <w:t>平行与X</w:t>
+        <w:t>如果原始光电轴都为0，测量面平行与X</w:t>
       </w:r>
       <w:r>
         <w:t>OZ</w:t>
@@ -171,21 +115,7 @@
         <w:rPr>
           <w:rFonts w:hint="eastAsia"/>
         </w:rPr>
-        <w:t>原始光轴θ/电轴φ是</w:t>
-      </w:r>
-      <w:proofErr w:type="gramStart"/>
-      <w:r>
-        <w:rPr>
-          <w:rFonts w:hint="eastAsia"/>
-        </w:rPr>
-        <w:t>测量面</w:t>
-      </w:r>
-      <w:proofErr w:type="gramEnd"/>
-      <w:r>
-        <w:rPr>
-          <w:rFonts w:hint="eastAsia"/>
-        </w:rPr>
-        <w:t>在晶体坐标系中的旋转角</w:t>
+        <w:t>原始光轴θ/电轴φ是测量面在晶体坐标系中的旋转角</w:t>
       </w:r>
       <w:r>
         <w:rPr>
@@ -290,7 +220,7 @@
           <v:shape id="_x0000_i1025" type="#_x0000_t75" style="width:415.5pt;height:363pt" o:ole="">
             <v:imagedata r:id="rId5" o:title=""/>
           </v:shape>
-          <o:OLEObject Type="Embed" ProgID="Visio.Drawing.15" ShapeID="_x0000_i1025" DrawAspect="Content" ObjectID="_1620565675" r:id="rId6"/>
+          <o:OLEObject Type="Embed" ProgID="Visio.Drawing.15" ShapeID="_x0000_i1025" DrawAspect="Content" ObjectID="_1620669719" r:id="rId6"/>
         </w:object>
       </w:r>
     </w:p>
@@ -308,21 +238,7 @@
           <w:rFonts w:hint="eastAsia"/>
         </w:rPr>
         <w:lastRenderedPageBreak/>
-        <w:t>原子面相对与晶片表面的角度是一致的，而晶片上下面是平行的，故</w:t>
-      </w:r>
-      <w:proofErr w:type="gramStart"/>
-      <w:r>
-        <w:rPr>
-          <w:rFonts w:hint="eastAsia"/>
-        </w:rPr>
-        <w:t>晶片正方面</w:t>
-      </w:r>
-      <w:proofErr w:type="gramEnd"/>
-      <w:r>
-        <w:rPr>
-          <w:rFonts w:hint="eastAsia"/>
-        </w:rPr>
-        <w:t>所得的D</w:t>
+        <w:t>原子面相对与晶片表面的角度是一致的，而晶片上下面是平行的，故晶片正方面所得的D</w:t>
       </w:r>
       <w:r>
         <w:t>1 D2</w:t>
@@ -455,6 +371,92 @@
         <w:t>？</w:t>
       </w:r>
     </w:p>
+    <w:p>
+      <w:pPr>
+        <w:pStyle w:val="a3"/>
+        <w:rPr>
+          <w:rFonts w:hint="eastAsia"/>
+        </w:rPr>
+      </w:pPr>
+    </w:p>
+    <w:p>
+      <w:pPr>
+        <w:pStyle w:val="a3"/>
+        <w:numPr>
+          <w:ilvl w:val="0"/>
+          <w:numId w:val="1"/>
+        </w:numPr>
+        <w:ind w:firstLineChars="0"/>
+      </w:pPr>
+      <w:r>
+        <w:rPr>
+          <w:rFonts w:hint="eastAsia"/>
+        </w:rPr>
+        <w:t>R1的</w:t>
+      </w:r>
+      <w:r>
+        <w:t>位置是</w:t>
+      </w:r>
+      <w:r>
+        <w:rPr>
+          <w:rFonts w:hint="eastAsia"/>
+        </w:rPr>
+        <w:t>原子</w:t>
+      </w:r>
+      <w:r>
+        <w:t>面斜向发射</w:t>
+      </w:r>
+      <w:r>
+        <w:rPr>
+          <w:rFonts w:hint="eastAsia"/>
+        </w:rPr>
+        <w:t>管还是</w:t>
+      </w:r>
+      <w:r>
+        <w:t>接收管？</w:t>
+      </w:r>
+    </w:p>
+    <w:p>
+      <w:pPr>
+        <w:pStyle w:val="a3"/>
+        <w:rPr>
+          <w:rFonts w:hint="eastAsia"/>
+        </w:rPr>
+      </w:pPr>
+    </w:p>
+    <w:p>
+      <w:pPr>
+        <w:pStyle w:val="a3"/>
+        <w:numPr>
+          <w:ilvl w:val="0"/>
+          <w:numId w:val="1"/>
+        </w:numPr>
+        <w:ind w:firstLineChars="0"/>
+        <w:rPr>
+          <w:rFonts w:hint="eastAsia"/>
+        </w:rPr>
+      </w:pPr>
+      <w:r>
+        <w:rPr>
+          <w:rFonts w:hint="eastAsia"/>
+        </w:rPr>
+        <w:t>激光</w:t>
+      </w:r>
+      <w:r>
+        <w:t>的amp位置也</w:t>
+      </w:r>
+      <w:r>
+        <w:rPr>
+          <w:rFonts w:hint="eastAsia"/>
+        </w:rPr>
+        <w:t>存在</w:t>
+      </w:r>
+      <w:bookmarkStart w:id="0" w:name="_GoBack"/>
+      <w:bookmarkEnd w:id="0"/>
+      <w:r>
+        <w:t>与上面的一样的问题</w:t>
+      </w:r>
+    </w:p>
     <w:p/>
     <w:p/>
     <w:p>
@@ -492,8 +494,6 @@
         </w:rPr>
         <w:t>平面方程：</w:t>
       </w:r>
-      <w:proofErr w:type="spellStart"/>
-      <w:proofErr w:type="gramStart"/>
       <w:r>
         <w:t>a</w:t>
       </w:r>
@@ -501,16 +501,169 @@
         <w:rPr>
           <w:rFonts w:hint="eastAsia"/>
         </w:rPr>
-        <w:t>x+</w:t>
-      </w:r>
-      <w:proofErr w:type="gramEnd"/>
-      <w:r>
-        <w:rPr>
-          <w:rFonts w:hint="eastAsia"/>
-        </w:rPr>
-        <w:t>by+cz+d</w:t>
-      </w:r>
-      <w:proofErr w:type="spellEnd"/>
+        <w:t>x+by+cz+d=0</w:t>
+      </w:r>
+    </w:p>
+    <w:p>
+      <w:r>
+        <w:rPr>
+          <w:rFonts w:hint="eastAsia"/>
+        </w:rPr>
+        <w:t>其法向量为（a</w:t>
+      </w:r>
+      <w:r>
+        <w:t>,b,</w:t>
+      </w:r>
+      <w:r>
+        <w:rPr>
+          <w:rFonts w:hint="eastAsia"/>
+        </w:rPr>
+        <w:t>c</w:t>
+      </w:r>
+      <w:r>
+        <w:rPr>
+          <w:rFonts w:hint="eastAsia"/>
+        </w:rPr>
+        <w:t>），其模为l=sqrt</w:t>
+      </w:r>
+      <w:r>
+        <w:t>(</w:t>
+      </w:r>
+      <w:r>
+        <w:rPr>
+          <w:rFonts w:hint="eastAsia"/>
+        </w:rPr>
+        <w:t>a*a+b*b+c*c</w:t>
+      </w:r>
+      <w:r>
+        <w:t>)</w:t>
+      </w:r>
+      <w:r>
+        <w:rPr>
+          <w:rFonts w:hint="eastAsia"/>
+        </w:rPr>
+        <w:t>，</w:t>
+      </w:r>
+    </w:p>
+    <w:p>
+      <w:r>
+        <w:rPr>
+          <w:rFonts w:hint="eastAsia"/>
+        </w:rPr>
+        <w:t>其</w:t>
+      </w:r>
+      <w:r>
+        <w:rPr>
+          <w:rFonts w:hint="eastAsia"/>
+        </w:rPr>
+        <w:t>方向余弦</w:t>
+      </w:r>
+      <w:r>
+        <w:rPr>
+          <w:rFonts w:hint="eastAsia"/>
+        </w:rPr>
+        <w:t>（</w:t>
+      </w:r>
+      <w:r>
+        <w:rPr>
+          <w:rFonts w:hint="eastAsia"/>
+        </w:rPr>
+        <w:t>法向量</w:t>
+      </w:r>
+      <w:r>
+        <w:rPr>
+          <w:rFonts w:hint="eastAsia"/>
+        </w:rPr>
+        <w:t>与坐标轴夹角的余弦）</w:t>
+      </w:r>
+      <w:r>
+        <w:rPr>
+          <w:rFonts w:hint="eastAsia"/>
+        </w:rPr>
+        <w:t>是（a</w:t>
+      </w:r>
+      <w:r>
+        <w:t>/l,</w:t>
+      </w:r>
+      <w:r>
+        <w:t xml:space="preserve"> </w:t>
+      </w:r>
+      <w:r>
+        <w:t>b/l,</w:t>
+      </w:r>
+      <w:r>
+        <w:t xml:space="preserve"> </w:t>
+      </w:r>
+      <w:r>
+        <w:rPr>
+          <w:rFonts w:hint="eastAsia"/>
+        </w:rPr>
+        <w:t>c</w:t>
+      </w:r>
+      <w:r>
+        <w:t>/l</w:t>
+      </w:r>
+      <w:r>
+        <w:rPr>
+          <w:rFonts w:hint="eastAsia"/>
+        </w:rPr>
+        <w:t>）</w:t>
+      </w:r>
+    </w:p>
+    <w:p>
+      <w:pPr>
+        <w:pStyle w:val="2"/>
+      </w:pPr>
+      <w:r>
+        <w:rPr>
+          <w:rFonts w:hint="eastAsia"/>
+        </w:rPr>
+        <w:t>平面交线</w:t>
+      </w:r>
+      <w:r>
+        <w:rPr>
+          <w:rFonts w:hint="eastAsia"/>
+        </w:rPr>
+        <w:t>、夹角</w:t>
+      </w:r>
+    </w:p>
+    <w:p>
+      <w:r>
+        <w:rPr>
+          <w:rFonts w:hint="eastAsia"/>
+        </w:rPr>
+        <w:t>平面1：</w:t>
+      </w:r>
+      <w:r>
+        <w:t>a1</w:t>
+      </w:r>
+      <w:r>
+        <w:rPr>
+          <w:rFonts w:hint="eastAsia"/>
+        </w:rPr>
+        <w:t>x+b</w:t>
+      </w:r>
+      <w:r>
+        <w:t>1</w:t>
+      </w:r>
+      <w:r>
+        <w:rPr>
+          <w:rFonts w:hint="eastAsia"/>
+        </w:rPr>
+        <w:t>y+c</w:t>
+      </w:r>
+      <w:r>
+        <w:t>1</w:t>
+      </w:r>
+      <w:r>
+        <w:rPr>
+          <w:rFonts w:hint="eastAsia"/>
+        </w:rPr>
+        <w:t>z+d</w:t>
+      </w:r>
+      <w:r>
+        <w:t>1</w:t>
+      </w:r>
       <w:r>
         <w:rPr>
           <w:rFonts w:hint="eastAsia"/>
@@ -523,98 +676,63 @@
         <w:rPr>
           <w:rFonts w:hint="eastAsia"/>
         </w:rPr>
-        <w:t>其法向量为（</w:t>
-      </w:r>
-      <w:proofErr w:type="spellStart"/>
-      <w:r>
-        <w:rPr>
-          <w:rFonts w:hint="eastAsia"/>
-        </w:rPr>
-        <w:t>a</w:t>
-      </w:r>
-      <w:r>
-        <w:t>,b,</w:t>
-      </w:r>
-      <w:r>
-        <w:rPr>
-          <w:rFonts w:hint="eastAsia"/>
-        </w:rPr>
-        <w:t>c</w:t>
-      </w:r>
-      <w:proofErr w:type="spellEnd"/>
-      <w:r>
-        <w:rPr>
-          <w:rFonts w:hint="eastAsia"/>
-        </w:rPr>
-        <w:t>），其模为l=</w:t>
-      </w:r>
-      <w:proofErr w:type="spellStart"/>
-      <w:r>
-        <w:rPr>
-          <w:rFonts w:hint="eastAsia"/>
-        </w:rPr>
-        <w:t>sqrt</w:t>
-      </w:r>
-      <w:proofErr w:type="spellEnd"/>
-      <w:r>
-        <w:t>(</w:t>
-      </w:r>
-      <w:r>
-        <w:rPr>
-          <w:rFonts w:hint="eastAsia"/>
-        </w:rPr>
-        <w:t>a*</w:t>
-      </w:r>
-      <w:proofErr w:type="spellStart"/>
-      <w:r>
-        <w:rPr>
-          <w:rFonts w:hint="eastAsia"/>
-        </w:rPr>
-        <w:t>a+b</w:t>
-      </w:r>
-      <w:proofErr w:type="spellEnd"/>
-      <w:r>
-        <w:rPr>
-          <w:rFonts w:hint="eastAsia"/>
-        </w:rPr>
-        <w:t>*</w:t>
-      </w:r>
-      <w:proofErr w:type="spellStart"/>
-      <w:r>
-        <w:rPr>
-          <w:rFonts w:hint="eastAsia"/>
-        </w:rPr>
-        <w:t>b+c</w:t>
-      </w:r>
-      <w:proofErr w:type="spellEnd"/>
-      <w:r>
-        <w:rPr>
-          <w:rFonts w:hint="eastAsia"/>
-        </w:rPr>
-        <w:t>*c</w:t>
-      </w:r>
-      <w:r>
-        <w:t>)</w:t>
-      </w:r>
-      <w:r>
-        <w:rPr>
-          <w:rFonts w:hint="eastAsia"/>
-        </w:rPr>
-        <w:t>，</w:t>
-      </w:r>
-    </w:p>
-    <w:p>
-      <w:r>
-        <w:rPr>
-          <w:rFonts w:hint="eastAsia"/>
-        </w:rPr>
-        <w:t>其</w:t>
-      </w:r>
-      <w:r>
-        <w:rPr>
-          <w:rFonts w:hint="eastAsia"/>
-        </w:rPr>
-        <w:t>方向余弦</w:t>
+        <w:t>平面2：</w:t>
+      </w:r>
+      <w:r>
+        <w:t>a2</w:t>
+      </w:r>
+      <w:r>
+        <w:rPr>
+          <w:rFonts w:hint="eastAsia"/>
+        </w:rPr>
+        <w:t>x+b</w:t>
+      </w:r>
+      <w:r>
+        <w:t>2</w:t>
+      </w:r>
+      <w:r>
+        <w:rPr>
+          <w:rFonts w:hint="eastAsia"/>
+        </w:rPr>
+        <w:t>y+c</w:t>
+      </w:r>
+      <w:r>
+        <w:t>2</w:t>
+      </w:r>
+      <w:r>
+        <w:rPr>
+          <w:rFonts w:hint="eastAsia"/>
+        </w:rPr>
+        <w:t>z+d</w:t>
+      </w:r>
+      <w:r>
+        <w:t>2</w:t>
+      </w:r>
+      <w:r>
+        <w:rPr>
+          <w:rFonts w:hint="eastAsia"/>
+        </w:rPr>
+        <w:t>=0</w:t>
+      </w:r>
+    </w:p>
+    <w:p>
+      <w:r>
+        <w:rPr>
+          <w:rFonts w:hint="eastAsia"/>
+        </w:rPr>
+        <w:t>交线垂直</w:t>
+      </w:r>
+      <w:r>
+        <w:rPr>
+          <w:rFonts w:hint="eastAsia"/>
+        </w:rPr>
+        <w:t>于</w:t>
+      </w:r>
+      <w:r>
+        <w:rPr>
+          <w:rFonts w:hint="eastAsia"/>
+        </w:rPr>
+        <w:t>两平面的法向量</w:t>
       </w:r>
       <w:r>
         <w:rPr>
@@ -626,182 +744,6 @@
         <w:rPr>
           <w:rFonts w:hint="eastAsia"/>
         </w:rPr>
-        <w:t>法向量</w:t>
-      </w:r>
-      <w:r>
-        <w:rPr>
-          <w:rFonts w:hint="eastAsia"/>
-        </w:rPr>
-        <w:t>与坐标轴夹角的余弦）</w:t>
-      </w:r>
-      <w:r>
-        <w:rPr>
-          <w:rFonts w:hint="eastAsia"/>
-        </w:rPr>
-        <w:t>是（a</w:t>
-      </w:r>
-      <w:r>
-        <w:t>/l,</w:t>
-      </w:r>
-      <w:r>
-        <w:t xml:space="preserve"> </w:t>
-      </w:r>
-      <w:r>
-        <w:t>b/l,</w:t>
-      </w:r>
-      <w:r>
-        <w:t xml:space="preserve"> </w:t>
-      </w:r>
-      <w:r>
-        <w:rPr>
-          <w:rFonts w:hint="eastAsia"/>
-        </w:rPr>
-        <w:t>c</w:t>
-      </w:r>
-      <w:r>
-        <w:t>/l</w:t>
-      </w:r>
-      <w:r>
-        <w:rPr>
-          <w:rFonts w:hint="eastAsia"/>
-        </w:rPr>
-        <w:t>）</w:t>
-      </w:r>
-    </w:p>
-    <w:p>
-      <w:pPr>
-        <w:pStyle w:val="2"/>
-      </w:pPr>
-      <w:r>
-        <w:rPr>
-          <w:rFonts w:hint="eastAsia"/>
-        </w:rPr>
-        <w:t>平面交线</w:t>
-      </w:r>
-      <w:r>
-        <w:rPr>
-          <w:rFonts w:hint="eastAsia"/>
-        </w:rPr>
-        <w:t>、夹角</w:t>
-      </w:r>
-    </w:p>
-    <w:p>
-      <w:r>
-        <w:rPr>
-          <w:rFonts w:hint="eastAsia"/>
-        </w:rPr>
-        <w:t>平面1：</w:t>
-      </w:r>
-      <w:r>
-        <w:t>a1</w:t>
-      </w:r>
-      <w:r>
-        <w:rPr>
-          <w:rFonts w:hint="eastAsia"/>
-        </w:rPr>
-        <w:t>x+b</w:t>
-      </w:r>
-      <w:r>
-        <w:t>1</w:t>
-      </w:r>
-      <w:r>
-        <w:rPr>
-          <w:rFonts w:hint="eastAsia"/>
-        </w:rPr>
-        <w:t>y+c</w:t>
-      </w:r>
-      <w:r>
-        <w:t>1</w:t>
-      </w:r>
-      <w:r>
-        <w:rPr>
-          <w:rFonts w:hint="eastAsia"/>
-        </w:rPr>
-        <w:t>z+d</w:t>
-      </w:r>
-      <w:r>
-        <w:t>1</w:t>
-      </w:r>
-      <w:r>
-        <w:rPr>
-          <w:rFonts w:hint="eastAsia"/>
-        </w:rPr>
-        <w:t>=0</w:t>
-      </w:r>
-    </w:p>
-    <w:p>
-      <w:r>
-        <w:rPr>
-          <w:rFonts w:hint="eastAsia"/>
-        </w:rPr>
-        <w:t>平面2：</w:t>
-      </w:r>
-      <w:r>
-        <w:t>a2</w:t>
-      </w:r>
-      <w:r>
-        <w:rPr>
-          <w:rFonts w:hint="eastAsia"/>
-        </w:rPr>
-        <w:t>x+b</w:t>
-      </w:r>
-      <w:r>
-        <w:t>2</w:t>
-      </w:r>
-      <w:r>
-        <w:rPr>
-          <w:rFonts w:hint="eastAsia"/>
-        </w:rPr>
-        <w:t>y+c</w:t>
-      </w:r>
-      <w:r>
-        <w:t>2</w:t>
-      </w:r>
-      <w:r>
-        <w:rPr>
-          <w:rFonts w:hint="eastAsia"/>
-        </w:rPr>
-        <w:t>z+d</w:t>
-      </w:r>
-      <w:r>
-        <w:t>2</w:t>
-      </w:r>
-      <w:r>
-        <w:rPr>
-          <w:rFonts w:hint="eastAsia"/>
-        </w:rPr>
-        <w:t>=0</w:t>
-      </w:r>
-    </w:p>
-    <w:p>
-      <w:r>
-        <w:rPr>
-          <w:rFonts w:hint="eastAsia"/>
-        </w:rPr>
-        <w:t>交线垂直</w:t>
-      </w:r>
-      <w:r>
-        <w:rPr>
-          <w:rFonts w:hint="eastAsia"/>
-        </w:rPr>
-        <w:t>于</w:t>
-      </w:r>
-      <w:r>
-        <w:rPr>
-          <w:rFonts w:hint="eastAsia"/>
-        </w:rPr>
-        <w:t>两平面的法向量</w:t>
-      </w:r>
-      <w:r>
-        <w:rPr>
-          <w:rFonts w:hint="eastAsia"/>
-        </w:rPr>
-        <w:t>（</w:t>
-      </w:r>
-      <w:r>
-        <w:rPr>
-          <w:rFonts w:hint="eastAsia"/>
-        </w:rPr>
         <w:t>即</w:t>
       </w:r>
       <w:r>
@@ -830,14 +772,12 @@
         </w:rPr>
         <w:t>1×2</w:t>
       </w:r>
-      <w:proofErr w:type="gramStart"/>
       <w:r>
         <w:rPr>
           <w:rFonts w:hint="eastAsia"/>
         </w:rPr>
         <w:t>叉积</w:t>
       </w:r>
-      <w:proofErr w:type="gramEnd"/>
       <w:r>
         <w:rPr>
           <w:rFonts w:hint="eastAsia"/>
@@ -979,6 +919,7 @@
         <w:rPr>
           <w:rFonts w:hint="eastAsia"/>
         </w:rPr>
+        <w:lastRenderedPageBreak/>
         <w:t>绕x</w:t>
       </w:r>
       <w:r>
@@ -1035,7 +976,6 @@
         <w:rPr>
           <w:rFonts w:hint="eastAsia"/>
         </w:rPr>
-        <w:lastRenderedPageBreak/>
         <w:t>绕y</w:t>
       </w:r>
       <w:r>
@@ -1280,41 +1220,13 @@
         <w:rPr>
           <w:rFonts w:hint="eastAsia"/>
         </w:rPr>
-        <w:t>知道了这个角可以得出激光</w:t>
-      </w:r>
-      <w:proofErr w:type="gramStart"/>
-      <w:r>
-        <w:rPr>
-          <w:rFonts w:hint="eastAsia"/>
-        </w:rPr>
-        <w:t>修正面</w:t>
-      </w:r>
-      <w:proofErr w:type="gramEnd"/>
-      <w:r>
-        <w:rPr>
-          <w:rFonts w:hint="eastAsia"/>
-        </w:rPr>
-        <w:t>与测量面的相位差</w:t>
-      </w:r>
-      <w:r>
-        <w:rPr>
-          <w:rFonts w:hint="eastAsia"/>
-        </w:rPr>
-        <w:t>，为求出激光</w:t>
-      </w:r>
-      <w:proofErr w:type="gramStart"/>
-      <w:r>
-        <w:rPr>
-          <w:rFonts w:hint="eastAsia"/>
-        </w:rPr>
-        <w:t>修正面</w:t>
-      </w:r>
-      <w:proofErr w:type="gramEnd"/>
-      <w:r>
-        <w:rPr>
-          <w:rFonts w:hint="eastAsia"/>
-        </w:rPr>
-        <w:t>做准备</w:t>
+        <w:t>知道了这个角可以得出激光修正面与测量面的相位差</w:t>
+      </w:r>
+      <w:r>
+        <w:rPr>
+          <w:rFonts w:hint="eastAsia"/>
+        </w:rPr>
+        <w:t>，为求出激光修正面做准备</w:t>
       </w:r>
     </w:p>
     <w:p>
@@ -1563,21 +1475,8 @@
         <w:rPr>
           <w:rFonts w:hint="eastAsia"/>
         </w:rPr>
-        <w:t>求</w:t>
-      </w:r>
-      <w:proofErr w:type="gramStart"/>
-      <w:r>
-        <w:rPr>
-          <w:rFonts w:hint="eastAsia"/>
-        </w:rPr>
-        <w:t>测量面</w:t>
-      </w:r>
-      <w:proofErr w:type="gramEnd"/>
-      <w:r>
-        <w:rPr>
-          <w:rFonts w:hint="eastAsia"/>
-        </w:rPr>
-        <w:t>方程（晶体坐标系</w:t>
+        <w:lastRenderedPageBreak/>
+        <w:t>求测量面方程（晶体坐标系</w:t>
       </w:r>
     </w:p>
     <w:p>
@@ -1593,21 +1492,7 @@
         <w:rPr>
           <w:rFonts w:hint="eastAsia"/>
         </w:rPr>
-        <w:t>这里先认为，</w:t>
-      </w:r>
-      <w:proofErr w:type="gramStart"/>
-      <w:r>
-        <w:rPr>
-          <w:rFonts w:hint="eastAsia"/>
-        </w:rPr>
-        <w:t>测量面</w:t>
-      </w:r>
-      <w:proofErr w:type="gramEnd"/>
-      <w:r>
-        <w:rPr>
-          <w:rFonts w:hint="eastAsia"/>
-        </w:rPr>
-        <w:t>是平行于X</w:t>
+        <w:t>这里先认为，测量面是平行于X</w:t>
       </w:r>
       <w:r>
         <w:t>OZ</w:t>
@@ -1644,7 +1529,6 @@
         <w:rPr>
           <w:noProof/>
         </w:rPr>
-        <w:lastRenderedPageBreak/>
         <w:drawing>
           <wp:inline distT="0" distB="0" distL="0" distR="0" wp14:anchorId="75A36FA1">
             <wp:extent cx="1647825" cy="676275"/>
@@ -1801,11 +1685,9 @@
         </w:rPr>
         <w:t>求X</w:t>
       </w:r>
-      <w:proofErr w:type="gramStart"/>
       <w:r>
         <w:t>”</w:t>
       </w:r>
-      <w:proofErr w:type="gramEnd"/>
       <w:r>
         <w:rPr>
           <w:rFonts w:hint="eastAsia"/>
@@ -1826,30 +1708,14 @@
         </w:rPr>
         <w:t>X</w:t>
       </w:r>
-      <w:proofErr w:type="gramStart"/>
       <w:r>
         <w:t>”</w:t>
       </w:r>
-      <w:proofErr w:type="gramEnd"/>
-      <w:r>
-        <w:rPr>
-          <w:rFonts w:hint="eastAsia"/>
-        </w:rPr>
-        <w:t>就是晶体坐标系X</w:t>
-      </w:r>
-      <w:proofErr w:type="gramStart"/>
-      <w:r>
-        <w:rPr>
-          <w:rFonts w:hint="eastAsia"/>
-        </w:rPr>
-        <w:t>轴通过</w:t>
-      </w:r>
-      <w:proofErr w:type="gramEnd"/>
-      <w:r>
-        <w:rPr>
-          <w:rFonts w:hint="eastAsia"/>
-        </w:rPr>
-        <w:t xml:space="preserve">θ </w:t>
+      <w:r>
+        <w:rPr>
+          <w:rFonts w:hint="eastAsia"/>
+        </w:rPr>
+        <w:t xml:space="preserve">就是晶体坐标系X轴通过θ </w:t>
       </w:r>
       <w:r>
         <w:t xml:space="preserve"> </w:t>
@@ -1858,21 +1724,7 @@
         <w:rPr>
           <w:rFonts w:hint="eastAsia"/>
         </w:rPr>
-        <w:t>φ旋转之后的X轴，即是</w:t>
-      </w:r>
-      <w:proofErr w:type="gramStart"/>
-      <w:r>
-        <w:rPr>
-          <w:rFonts w:hint="eastAsia"/>
-        </w:rPr>
-        <w:t>测量面所在</w:t>
-      </w:r>
-      <w:proofErr w:type="gramEnd"/>
-      <w:r>
-        <w:rPr>
-          <w:rFonts w:hint="eastAsia"/>
-        </w:rPr>
-        <w:t>的X轴</w:t>
+        <w:t>φ旋转之后的X轴，即是测量面所在的X轴</w:t>
       </w:r>
     </w:p>
     <w:p>
@@ -1890,11 +1742,9 @@
         </w:rPr>
         <w:t>X</w:t>
       </w:r>
-      <w:proofErr w:type="gramStart"/>
       <w:r>
         <w:t>”</w:t>
       </w:r>
-      <w:proofErr w:type="gramEnd"/>
       <w:r>
         <w:rPr>
           <w:rFonts w:hint="eastAsia"/>
@@ -1985,11 +1835,9 @@
         </w:rPr>
         <w:t>X</w:t>
       </w:r>
-      <w:proofErr w:type="gramStart"/>
       <w:r>
         <w:t>”</w:t>
       </w:r>
-      <w:proofErr w:type="gramEnd"/>
       <w:r>
         <w:rPr>
           <w:rFonts w:hint="eastAsia"/>
@@ -2040,7 +1888,6 @@
       <w:pPr>
         <w:pStyle w:val="3"/>
       </w:pPr>
-      <w:proofErr w:type="spellStart"/>
       <w:r>
         <w:t>E</w:t>
       </w:r>
@@ -2048,14 +1895,7 @@
         <w:rPr>
           <w:rFonts w:hint="eastAsia"/>
         </w:rPr>
-        <w:t>fg</w:t>
-      </w:r>
-      <w:proofErr w:type="spellEnd"/>
-      <w:r>
-        <w:rPr>
-          <w:rFonts w:hint="eastAsia"/>
-        </w:rPr>
-        <w:t>测量的已知量</w:t>
+        <w:t>fg测量的已知量</w:t>
       </w:r>
     </w:p>
     <w:p>
@@ -2187,6 +2027,7 @@
     </w:p>
     <w:p>
       <w:r>
+        <w:lastRenderedPageBreak/>
         <w:t>X</w:t>
       </w:r>
       <w:r>
@@ -2278,11 +2119,9 @@
         </w:rPr>
         <w:t>X</w:t>
       </w:r>
-      <w:proofErr w:type="gramStart"/>
       <w:r>
         <w:t>”</w:t>
       </w:r>
-      <w:proofErr w:type="gramEnd"/>
       <w:r>
         <w:rPr>
           <w:rFonts w:hint="eastAsia"/>
@@ -2412,476 +2251,312 @@
         <w:t>能得出</w:t>
       </w:r>
       <w:r>
+        <w:t>X”</w:t>
+      </w:r>
+      <w:r>
+        <w:rPr>
+          <w:rFonts w:hint="eastAsia"/>
+        </w:rPr>
+        <w:t>或L</w:t>
+      </w:r>
+      <w:r>
+        <w:t>2</w:t>
+      </w:r>
+      <w:r>
+        <w:rPr>
+          <w:rFonts w:hint="eastAsia"/>
+        </w:rPr>
+        <w:t>相对于零位的角度</w:t>
+      </w:r>
+    </w:p>
+    <w:p>
+      <w:r>
+        <w:rPr>
+          <w:rFonts w:hint="eastAsia"/>
+        </w:rPr>
+        <w:t>而激光相对于零位的相位角也已知，则通过设备的参数可得出晶体面于测量面的交线L</w:t>
+      </w:r>
+      <w:r>
+        <w:rPr>
+          <w:rFonts w:hint="eastAsia"/>
+        </w:rPr>
+        <w:t>p</w:t>
+      </w:r>
+      <w:r>
+        <w:rPr>
+          <w:rFonts w:hint="eastAsia"/>
+        </w:rPr>
+        <w:t>相对于X</w:t>
+      </w:r>
+      <w:r>
+        <w:t>”</w:t>
+      </w:r>
+      <w:r>
+        <w:rPr>
+          <w:rFonts w:hint="eastAsia"/>
+        </w:rPr>
+        <w:t>的角度phase</w:t>
+      </w:r>
+      <w:r>
+        <w:t xml:space="preserve"> </w:t>
+      </w:r>
+    </w:p>
+    <w:p>
+      <w:r>
+        <w:rPr>
+          <w:rFonts w:hint="eastAsia"/>
+        </w:rPr>
+        <w:t>测量面与晶体面的角度即使激光幅值角A</w:t>
+      </w:r>
+      <w:r>
+        <w:t>MP</w:t>
+      </w:r>
+      <w:r>
+        <w:rPr>
+          <w:rFonts w:hint="eastAsia"/>
+        </w:rPr>
+        <w:t>，根据测量面与晶体面法向量的角度就是amp</w:t>
+      </w:r>
+      <w:r>
+        <w:rPr>
+          <w:rFonts w:hint="eastAsia"/>
+        </w:rPr>
+        <w:t>，</w:t>
+      </w:r>
+      <w:r>
+        <w:t xml:space="preserve"> </w:t>
+      </w:r>
+    </w:p>
+    <w:p>
+      <w:r>
+        <w:rPr>
+          <w:rFonts w:hint="eastAsia"/>
+        </w:rPr>
+        <w:t>知道了phase</w:t>
+      </w:r>
+      <w:r>
+        <w:t xml:space="preserve"> </w:t>
+      </w:r>
+      <w:r>
+        <w:rPr>
+          <w:rFonts w:hint="eastAsia"/>
+        </w:rPr>
+        <w:t>和amp</w:t>
+      </w:r>
+      <w:r>
+        <w:rPr>
+          <w:rFonts w:hint="eastAsia"/>
+        </w:rPr>
+        <w:t>即可</w:t>
+      </w:r>
+      <w:r>
+        <w:rPr>
+          <w:rFonts w:hint="eastAsia"/>
+        </w:rPr>
+        <w:t>通过测量面</w:t>
+      </w:r>
+      <w:r>
+        <w:rPr>
+          <w:rFonts w:hint="eastAsia"/>
+        </w:rPr>
+        <w:t>求解</w:t>
+      </w:r>
+      <w:r>
+        <w:rPr>
+          <w:rFonts w:hint="eastAsia"/>
+        </w:rPr>
+        <w:t>出晶体面</w:t>
+      </w:r>
+      <w:r>
+        <w:rPr>
+          <w:rFonts w:hint="eastAsia"/>
+        </w:rPr>
+        <w:t>（晶体坐标系</w:t>
+      </w:r>
+      <w:r>
+        <w:rPr>
+          <w:rFonts w:hint="eastAsia"/>
+        </w:rPr>
+        <w:t>）</w:t>
+      </w:r>
+    </w:p>
+    <w:p/>
+    <w:p>
+      <w:r>
+        <w:rPr>
+          <w:rFonts w:hint="eastAsia"/>
+        </w:rPr>
+        <w:t>∠</w:t>
+      </w:r>
+      <w:r>
+        <w:t>X"L</w:t>
+      </w:r>
+      <w:r>
+        <w:rPr>
+          <w:rFonts w:hint="eastAsia"/>
+        </w:rPr>
+        <w:t>：即上文所求</w:t>
+      </w:r>
+    </w:p>
+    <w:p/>
+    <w:p>
+      <w:r>
+        <w:rPr>
+          <w:rFonts w:hint="eastAsia"/>
+        </w:rPr>
+        <w:t>θ：原始光轴</w:t>
+      </w:r>
+    </w:p>
+    <w:p/>
+    <w:p>
+      <w:r>
+        <w:rPr>
+          <w:rFonts w:hint="eastAsia"/>
+        </w:rPr>
+        <w:t>φ：原始电轴</w:t>
+      </w:r>
+    </w:p>
+    <w:p>
+      <w:pPr>
+        <w:pStyle w:val="3"/>
+      </w:pPr>
+      <w:r>
+        <w:rPr>
+          <w:rFonts w:hint="eastAsia"/>
+        </w:rPr>
+        <w:t>求解思路</w:t>
+      </w:r>
+    </w:p>
+    <w:p>
+      <w:r>
+        <w:rPr>
+          <w:rFonts w:hint="eastAsia"/>
+        </w:rPr>
+        <w:t>原子面在晶体坐标系中的位置是一定的，当晶体面确定之后，θ和φ就确定了</w:t>
+      </w:r>
+    </w:p>
+    <w:p>
+      <w:r>
+        <w:rPr>
+          <w:rFonts w:hint="eastAsia"/>
+        </w:rPr>
+        <w:t>由于一个片放在设备上测量的时候，测量面和晶体面已经确定，测量面通过X光确定，而晶体面通过激光确定与测量面的关系，</w:t>
+      </w:r>
+    </w:p>
+    <w:p>
+      <w:r>
+        <w:rPr>
+          <w:rFonts w:hint="eastAsia"/>
+        </w:rPr>
+        <w:t>所以只要通过测量面求出晶体面在坐标系中的平面方程，即可得到晶体面的θ和φ</w:t>
+      </w:r>
+    </w:p>
+    <w:p>
+      <w:pPr>
+        <w:pStyle w:val="3"/>
+      </w:pPr>
+      <w:r>
+        <w:rPr>
+          <w:rFonts w:hint="eastAsia"/>
+        </w:rPr>
+        <w:t>求phase</w:t>
+      </w:r>
+    </w:p>
+    <w:p>
+      <w:r>
+        <w:t>P</w:t>
+      </w:r>
+      <w:r>
+        <w:rPr>
+          <w:rFonts w:hint="eastAsia"/>
+        </w:rPr>
+        <w:t>hase是</w:t>
+      </w:r>
+      <w:r>
+        <w:rPr>
+          <w:rFonts w:hint="eastAsia"/>
+        </w:rPr>
+        <w:t>“</w:t>
+      </w:r>
+      <w:r>
+        <w:rPr>
+          <w:rFonts w:hint="eastAsia"/>
+        </w:rPr>
+        <w:t>晶片表面与测量面的交线</w:t>
+      </w:r>
+      <w:r>
+        <w:rPr>
+          <w:rFonts w:hint="eastAsia"/>
+        </w:rPr>
+        <w:t>Lp</w:t>
+      </w:r>
+      <w:r>
+        <w:rPr>
+          <w:rFonts w:hint="eastAsia"/>
+        </w:rPr>
+        <w:t>“与”</w:t>
+      </w:r>
+      <w:r>
+        <w:rPr>
+          <w:rFonts w:hint="eastAsia"/>
+        </w:rPr>
+        <w:t>测量面的X</w:t>
+      </w:r>
+      <w:r>
+        <w:t>”</w:t>
+      </w:r>
+      <w:r>
+        <w:rPr>
+          <w:rFonts w:hint="eastAsia"/>
+        </w:rPr>
+        <w:t>轴</w:t>
+      </w:r>
+      <w:r>
+        <w:rPr>
+          <w:rFonts w:hint="eastAsia"/>
+        </w:rPr>
+        <w:t>“之间</w:t>
+      </w:r>
+      <w:r>
+        <w:rPr>
+          <w:rFonts w:hint="eastAsia"/>
+        </w:rPr>
+        <w:t>的</w:t>
+      </w:r>
+      <w:r>
+        <w:rPr>
+          <w:rFonts w:hint="eastAsia"/>
+        </w:rPr>
+        <w:t>夹</w:t>
+      </w:r>
+      <w:r>
+        <w:rPr>
+          <w:rFonts w:hint="eastAsia"/>
+        </w:rPr>
+        <w:t>角</w:t>
+      </w:r>
+    </w:p>
+    <w:p>
+      <w:r>
+        <w:rPr>
+          <w:rFonts w:hint="eastAsia"/>
+        </w:rPr>
+        <w:t>通过这个角和</w:t>
+      </w:r>
+      <w:r>
         <w:t>X</w:t>
       </w:r>
-      <w:proofErr w:type="gramStart"/>
-      <w:r>
-        <w:t>”</w:t>
-      </w:r>
-      <w:proofErr w:type="gramEnd"/>
-      <w:r>
-        <w:rPr>
-          <w:rFonts w:hint="eastAsia"/>
-        </w:rPr>
-        <w:t>或L</w:t>
-      </w:r>
-      <w:r>
-        <w:t>2</w:t>
-      </w:r>
-      <w:r>
-        <w:rPr>
-          <w:rFonts w:hint="eastAsia"/>
-        </w:rPr>
-        <w:t>相对于零位的角度</w:t>
-      </w:r>
-    </w:p>
-    <w:p>
-      <w:r>
-        <w:rPr>
-          <w:rFonts w:hint="eastAsia"/>
-        </w:rPr>
-        <w:lastRenderedPageBreak/>
-        <w:t>而激光相对于零位的相位角也已知，则通过设备的参数可得出晶体面于测量面的交线</w:t>
-      </w:r>
-      <w:proofErr w:type="spellStart"/>
-      <w:r>
-        <w:rPr>
-          <w:rFonts w:hint="eastAsia"/>
-        </w:rPr>
-        <w:t>L</w:t>
-      </w:r>
-      <w:r>
-        <w:rPr>
-          <w:rFonts w:hint="eastAsia"/>
-        </w:rPr>
-        <w:t>p</w:t>
-      </w:r>
-      <w:proofErr w:type="spellEnd"/>
-      <w:r>
-        <w:rPr>
-          <w:rFonts w:hint="eastAsia"/>
-        </w:rPr>
-        <w:t>相对于X</w:t>
-      </w:r>
-      <w:proofErr w:type="gramStart"/>
-      <w:r>
-        <w:t>”</w:t>
-      </w:r>
-      <w:proofErr w:type="gramEnd"/>
-      <w:r>
-        <w:rPr>
-          <w:rFonts w:hint="eastAsia"/>
-        </w:rPr>
-        <w:t>的角度phase</w:t>
-      </w:r>
-      <w:r>
-        <w:t xml:space="preserve"> </w:t>
-      </w:r>
-    </w:p>
-    <w:p>
-      <w:proofErr w:type="gramStart"/>
-      <w:r>
-        <w:rPr>
-          <w:rFonts w:hint="eastAsia"/>
-        </w:rPr>
-        <w:t>测量面</w:t>
-      </w:r>
-      <w:proofErr w:type="gramEnd"/>
-      <w:r>
-        <w:rPr>
-          <w:rFonts w:hint="eastAsia"/>
-        </w:rPr>
-        <w:t>与晶体面的角度即使激光幅值角A</w:t>
-      </w:r>
-      <w:r>
-        <w:t>MP</w:t>
-      </w:r>
-      <w:r>
-        <w:rPr>
-          <w:rFonts w:hint="eastAsia"/>
-        </w:rPr>
-        <w:t>，根据</w:t>
-      </w:r>
-      <w:proofErr w:type="gramStart"/>
-      <w:r>
-        <w:rPr>
-          <w:rFonts w:hint="eastAsia"/>
-        </w:rPr>
-        <w:t>测量面</w:t>
-      </w:r>
-      <w:proofErr w:type="gramEnd"/>
-      <w:r>
-        <w:rPr>
-          <w:rFonts w:hint="eastAsia"/>
-        </w:rPr>
-        <w:t>与晶体面法向量的角度就是amp</w:t>
-      </w:r>
-      <w:r>
-        <w:rPr>
-          <w:rFonts w:hint="eastAsia"/>
-        </w:rPr>
-        <w:t>，</w:t>
-      </w:r>
-      <w:r>
-        <w:t xml:space="preserve"> </w:t>
-      </w:r>
-    </w:p>
-    <w:p>
-      <w:r>
-        <w:rPr>
-          <w:rFonts w:hint="eastAsia"/>
-        </w:rPr>
-        <w:t>知道了phase</w:t>
-      </w:r>
-      <w:r>
-        <w:t xml:space="preserve"> </w:t>
-      </w:r>
-      <w:r>
-        <w:rPr>
-          <w:rFonts w:hint="eastAsia"/>
-        </w:rPr>
-        <w:t>和amp</w:t>
-      </w:r>
-      <w:r>
-        <w:rPr>
-          <w:rFonts w:hint="eastAsia"/>
-        </w:rPr>
-        <w:t>即可</w:t>
-      </w:r>
-      <w:r>
-        <w:rPr>
-          <w:rFonts w:hint="eastAsia"/>
-        </w:rPr>
-        <w:t>通过</w:t>
-      </w:r>
-      <w:proofErr w:type="gramStart"/>
-      <w:r>
-        <w:rPr>
-          <w:rFonts w:hint="eastAsia"/>
-        </w:rPr>
-        <w:t>测量面</w:t>
-      </w:r>
-      <w:proofErr w:type="gramEnd"/>
-      <w:r>
-        <w:rPr>
-          <w:rFonts w:hint="eastAsia"/>
-        </w:rPr>
-        <w:t>求解</w:t>
-      </w:r>
-      <w:r>
-        <w:rPr>
-          <w:rFonts w:hint="eastAsia"/>
-        </w:rPr>
-        <w:t>出晶体面</w:t>
-      </w:r>
-      <w:r>
-        <w:rPr>
-          <w:rFonts w:hint="eastAsia"/>
-        </w:rPr>
-        <w:t>（晶体坐标系</w:t>
-      </w:r>
-      <w:r>
-        <w:rPr>
-          <w:rFonts w:hint="eastAsia"/>
-        </w:rPr>
-        <w:t>）</w:t>
-      </w:r>
-    </w:p>
-    <w:p/>
-    <w:p>
-      <w:r>
-        <w:rPr>
-          <w:rFonts w:hint="eastAsia"/>
-        </w:rPr>
-        <w:t>∠</w:t>
-      </w:r>
-      <w:r>
-        <w:t>X"L</w:t>
-      </w:r>
-      <w:r>
-        <w:rPr>
-          <w:rFonts w:hint="eastAsia"/>
-        </w:rPr>
-        <w:t>：即上文所求</w:t>
-      </w:r>
-    </w:p>
-    <w:p/>
-    <w:p>
-      <w:r>
-        <w:rPr>
-          <w:rFonts w:hint="eastAsia"/>
-        </w:rPr>
-        <w:t>θ：原始光轴</w:t>
-      </w:r>
-    </w:p>
-    <w:p/>
-    <w:p>
-      <w:r>
-        <w:rPr>
-          <w:rFonts w:hint="eastAsia"/>
-        </w:rPr>
-        <w:t>φ：原始电轴</w:t>
-      </w:r>
-    </w:p>
-    <w:p>
-      <w:pPr>
-        <w:pStyle w:val="3"/>
-      </w:pPr>
-      <w:r>
-        <w:rPr>
-          <w:rFonts w:hint="eastAsia"/>
-        </w:rPr>
-        <w:t>求解思路</w:t>
-      </w:r>
-    </w:p>
-    <w:p>
-      <w:r>
-        <w:rPr>
-          <w:rFonts w:hint="eastAsia"/>
-        </w:rPr>
-        <w:t>原子面在晶体坐标系中的位置是一定的，当晶体</w:t>
-      </w:r>
-      <w:proofErr w:type="gramStart"/>
-      <w:r>
-        <w:rPr>
-          <w:rFonts w:hint="eastAsia"/>
-        </w:rPr>
-        <w:t>面确定</w:t>
-      </w:r>
-      <w:proofErr w:type="gramEnd"/>
-      <w:r>
-        <w:rPr>
-          <w:rFonts w:hint="eastAsia"/>
-        </w:rPr>
-        <w:t>之后，θ和φ就确定了</w:t>
-      </w:r>
-    </w:p>
-    <w:p>
-      <w:r>
-        <w:rPr>
-          <w:rFonts w:hint="eastAsia"/>
-        </w:rPr>
-        <w:t>由于一个片放在设备上测量的时候，</w:t>
-      </w:r>
-      <w:proofErr w:type="gramStart"/>
-      <w:r>
-        <w:rPr>
-          <w:rFonts w:hint="eastAsia"/>
-        </w:rPr>
-        <w:t>测量面</w:t>
-      </w:r>
-      <w:proofErr w:type="gramEnd"/>
-      <w:r>
-        <w:rPr>
-          <w:rFonts w:hint="eastAsia"/>
-        </w:rPr>
-        <w:t>和晶体面已经确定，</w:t>
-      </w:r>
-      <w:proofErr w:type="gramStart"/>
-      <w:r>
-        <w:rPr>
-          <w:rFonts w:hint="eastAsia"/>
-        </w:rPr>
-        <w:t>测量面</w:t>
-      </w:r>
-      <w:proofErr w:type="gramEnd"/>
-      <w:r>
-        <w:rPr>
-          <w:rFonts w:hint="eastAsia"/>
-        </w:rPr>
-        <w:t>通过X光确定，而晶体面通过激光确定与测量面的关系，</w:t>
-      </w:r>
-    </w:p>
-    <w:p>
-      <w:r>
-        <w:rPr>
-          <w:rFonts w:hint="eastAsia"/>
-        </w:rPr>
-        <w:t>所以只要通过</w:t>
-      </w:r>
-      <w:proofErr w:type="gramStart"/>
-      <w:r>
-        <w:rPr>
-          <w:rFonts w:hint="eastAsia"/>
-        </w:rPr>
-        <w:t>测量面</w:t>
-      </w:r>
-      <w:proofErr w:type="gramEnd"/>
-      <w:r>
-        <w:rPr>
-          <w:rFonts w:hint="eastAsia"/>
-        </w:rPr>
-        <w:t>求出晶体面</w:t>
-      </w:r>
-      <w:proofErr w:type="gramStart"/>
-      <w:r>
-        <w:rPr>
-          <w:rFonts w:hint="eastAsia"/>
-        </w:rPr>
-        <w:t>在坐</w:t>
-      </w:r>
-      <w:proofErr w:type="gramEnd"/>
-      <w:r>
-        <w:rPr>
-          <w:rFonts w:hint="eastAsia"/>
-        </w:rPr>
-        <w:t>标系中的平面方程，即可得到晶体面的θ和φ</w:t>
-      </w:r>
-    </w:p>
-    <w:p>
-      <w:pPr>
-        <w:pStyle w:val="3"/>
-      </w:pPr>
-      <w:r>
-        <w:rPr>
-          <w:rFonts w:hint="eastAsia"/>
-        </w:rPr>
-        <w:t>求phase</w:t>
-      </w:r>
-    </w:p>
-    <w:p>
-      <w:r>
-        <w:t>P</w:t>
-      </w:r>
-      <w:r>
-        <w:rPr>
-          <w:rFonts w:hint="eastAsia"/>
-        </w:rPr>
-        <w:t>hase是</w:t>
-      </w:r>
-      <w:proofErr w:type="gramStart"/>
       <w:r>
         <w:rPr>
           <w:rFonts w:hint="eastAsia"/>
         </w:rPr>
         <w:t>“</w:t>
       </w:r>
-      <w:proofErr w:type="gramEnd"/>
-      <w:r>
-        <w:rPr>
-          <w:rFonts w:hint="eastAsia"/>
-        </w:rPr>
-        <w:t>晶片表面与测量面的交线</w:t>
-      </w:r>
-      <w:proofErr w:type="spellStart"/>
-      <w:r>
-        <w:rPr>
-          <w:rFonts w:hint="eastAsia"/>
-        </w:rPr>
-        <w:t>Lp</w:t>
-      </w:r>
-      <w:proofErr w:type="spellEnd"/>
-      <w:r>
-        <w:rPr>
-          <w:rFonts w:hint="eastAsia"/>
-        </w:rPr>
-        <w:t>“与”</w:t>
-      </w:r>
-      <w:r>
-        <w:rPr>
-          <w:rFonts w:hint="eastAsia"/>
-        </w:rPr>
-        <w:t>测量面的X</w:t>
-      </w:r>
-      <w:proofErr w:type="gramStart"/>
-      <w:r>
-        <w:t>”</w:t>
-      </w:r>
-      <w:proofErr w:type="gramEnd"/>
-      <w:r>
-        <w:rPr>
-          <w:rFonts w:hint="eastAsia"/>
-        </w:rPr>
-        <w:t>轴</w:t>
-      </w:r>
-      <w:r>
-        <w:rPr>
-          <w:rFonts w:hint="eastAsia"/>
-        </w:rPr>
-        <w:t>“之间</w:t>
-      </w:r>
-      <w:r>
-        <w:rPr>
-          <w:rFonts w:hint="eastAsia"/>
-        </w:rPr>
-        <w:t>的</w:t>
-      </w:r>
-      <w:r>
-        <w:rPr>
-          <w:rFonts w:hint="eastAsia"/>
-        </w:rPr>
-        <w:t>夹</w:t>
-      </w:r>
-      <w:r>
-        <w:rPr>
-          <w:rFonts w:hint="eastAsia"/>
-        </w:rPr>
-        <w:t>角</w:t>
-      </w:r>
-    </w:p>
-    <w:p>
-      <w:r>
-        <w:rPr>
-          <w:rFonts w:hint="eastAsia"/>
-        </w:rPr>
-        <w:t>通过这个角和</w:t>
-      </w:r>
-      <w:r>
-        <w:t>X</w:t>
-      </w:r>
-      <w:r>
-        <w:rPr>
-          <w:rFonts w:hint="eastAsia"/>
-        </w:rPr>
-        <w:t>“</w:t>
-      </w:r>
-      <w:r>
-        <w:rPr>
-          <w:rFonts w:hint="eastAsia"/>
-        </w:rPr>
-        <w:t>可以计算出</w:t>
-      </w:r>
-      <w:proofErr w:type="spellStart"/>
-      <w:r>
-        <w:rPr>
-          <w:rFonts w:hint="eastAsia"/>
-        </w:rPr>
-        <w:t>Lp</w:t>
-      </w:r>
-      <w:proofErr w:type="spellEnd"/>
-      <w:r>
-        <w:rPr>
-          <w:rFonts w:hint="eastAsia"/>
-        </w:rPr>
-        <w:t>，知道了</w:t>
-      </w:r>
-      <w:proofErr w:type="spellStart"/>
-      <w:r>
-        <w:rPr>
-          <w:rFonts w:hint="eastAsia"/>
-        </w:rPr>
-        <w:t>Lp</w:t>
-      </w:r>
-      <w:proofErr w:type="spellEnd"/>
-      <w:r>
-        <w:rPr>
-          <w:rFonts w:hint="eastAsia"/>
-        </w:rPr>
-        <w:t>，已</w:t>
-      </w:r>
-      <w:proofErr w:type="spellStart"/>
-      <w:r>
-        <w:rPr>
-          <w:rFonts w:hint="eastAsia"/>
-        </w:rPr>
-        <w:t>Lp</w:t>
-      </w:r>
-      <w:proofErr w:type="spellEnd"/>
-      <w:r>
-        <w:rPr>
-          <w:rFonts w:hint="eastAsia"/>
-        </w:rPr>
-        <w:t>为轴，把测量面旋转amp角</w:t>
+      <w:r>
+        <w:rPr>
+          <w:rFonts w:hint="eastAsia"/>
+        </w:rPr>
+        <w:t>可以计算出Lp，知道了Lp，已Lp为轴，把测量面旋转amp角</w:t>
       </w:r>
       <w:r>
         <w:rPr>
@@ -2940,7 +2615,7 @@
           <v:shape id="_x0000_i1026" type="#_x0000_t75" style="width:414.75pt;height:263.25pt" o:ole="">
             <v:imagedata r:id="rId13" o:title=""/>
           </v:shape>
-          <o:OLEObject Type="Embed" ProgID="Visio.Drawing.15" ShapeID="_x0000_i1026" DrawAspect="Content" ObjectID="_1620565676" r:id="rId14"/>
+          <o:OLEObject Type="Embed" ProgID="Visio.Drawing.15" ShapeID="_x0000_i1026" DrawAspect="Content" ObjectID="_1620669720" r:id="rId14"/>
         </w:object>
       </w:r>
     </w:p>
@@ -2994,82 +2669,153 @@
         <w:t>∠</w:t>
       </w:r>
       <w:r>
-        <w:t>X</w:t>
-      </w:r>
-      <w:proofErr w:type="gramStart"/>
+        <w:t>X”L</w:t>
+      </w:r>
+      <w:r>
+        <w:rPr>
+          <w:rFonts w:hint="eastAsia"/>
+        </w:rPr>
+        <w:t>-90°-offset</w:t>
+      </w:r>
+      <w:r>
+        <w:t>+R1-PHASE</w:t>
+      </w:r>
+    </w:p>
+    <w:p>
+      <w:r>
+        <w:rPr>
+          <w:rFonts w:hint="eastAsia"/>
+        </w:rPr>
+        <w:t>反面的计算公式：</w:t>
+      </w:r>
+      <w:r>
+        <w:rPr>
+          <w:rFonts w:hint="eastAsia"/>
+        </w:rPr>
+        <w:t>∠</w:t>
+      </w:r>
+      <w:r>
+        <w:t>X”L</w:t>
+      </w:r>
+      <w:r>
+        <w:t>+</w:t>
+      </w:r>
+      <w:r>
+        <w:rPr>
+          <w:rFonts w:hint="eastAsia"/>
+        </w:rPr>
+        <w:t>90°</w:t>
+      </w:r>
+      <w:r>
+        <w:t>+</w:t>
+      </w:r>
+      <w:r>
+        <w:rPr>
+          <w:rFonts w:hint="eastAsia"/>
+        </w:rPr>
+        <w:t>offset</w:t>
+      </w:r>
+      <w:r>
+        <w:t>-</w:t>
+      </w:r>
+      <w:r>
+        <w:t>R1</w:t>
+      </w:r>
+      <w:r>
+        <w:t>+</w:t>
+      </w:r>
+      <w:r>
+        <w:t>PHASE</w:t>
+      </w:r>
+    </w:p>
+    <w:p/>
+    <w:p>
+      <w:pPr>
+        <w:pStyle w:val="3"/>
+      </w:pPr>
+      <w:r>
+        <w:rPr>
+          <w:rFonts w:hint="eastAsia"/>
+        </w:rPr>
+        <w:t>求晶片表面与测量面的交线Lp</w:t>
+      </w:r>
+    </w:p>
+    <w:p>
+      <w:r>
+        <w:rPr>
+          <w:rFonts w:hint="eastAsia"/>
+        </w:rPr>
+        <w:t>通过X</w:t>
+      </w:r>
       <w:r>
         <w:t>”</w:t>
       </w:r>
-      <w:proofErr w:type="gramEnd"/>
-      <w:r>
-        <w:t>L</w:t>
-      </w:r>
-      <w:r>
-        <w:rPr>
-          <w:rFonts w:hint="eastAsia"/>
-        </w:rPr>
-        <w:t>-90°-offset</w:t>
-      </w:r>
-      <w:r>
-        <w:t>+R1-PHASE</w:t>
-      </w:r>
-    </w:p>
-    <w:p>
-      <w:r>
-        <w:rPr>
-          <w:rFonts w:hint="eastAsia"/>
-        </w:rPr>
-        <w:t>反面的计算公式：</w:t>
-      </w:r>
-      <w:r>
-        <w:rPr>
-          <w:rFonts w:hint="eastAsia"/>
-        </w:rPr>
-        <w:t>∠</w:t>
-      </w:r>
-      <w:r>
-        <w:t>X</w:t>
-      </w:r>
-      <w:proofErr w:type="gramStart"/>
-      <w:r>
-        <w:t>”</w:t>
-      </w:r>
-      <w:proofErr w:type="gramEnd"/>
-      <w:r>
-        <w:t>L</w:t>
-      </w:r>
-      <w:r>
-        <w:t>+</w:t>
-      </w:r>
-      <w:r>
-        <w:rPr>
-          <w:rFonts w:hint="eastAsia"/>
-        </w:rPr>
-        <w:t>90°</w:t>
-      </w:r>
-      <w:r>
-        <w:t>+</w:t>
-      </w:r>
-      <w:r>
-        <w:rPr>
-          <w:rFonts w:hint="eastAsia"/>
-        </w:rPr>
-        <w:t>offset</w:t>
-      </w:r>
-      <w:r>
-        <w:t>-</w:t>
-      </w:r>
-      <w:r>
-        <w:t>R1</w:t>
-      </w:r>
-      <w:r>
-        <w:t>+</w:t>
-      </w:r>
-      <w:r>
-        <w:t>PHASE</w:t>
-      </w:r>
-    </w:p>
-    <w:p/>
+      <w:r>
+        <w:t>的</w:t>
+      </w:r>
+      <w:r>
+        <w:rPr>
+          <w:rFonts w:hint="eastAsia"/>
+        </w:rPr>
+        <w:t>单位向量</w:t>
+      </w:r>
+      <w:r>
+        <w:rPr>
+          <w:rFonts w:hint="eastAsia"/>
+        </w:rPr>
+        <w:t>绕测量面法向量转动phase，即可得到Lp</w:t>
+      </w:r>
+    </w:p>
+    <w:p>
+      <w:r>
+        <w:rPr>
+          <w:rFonts w:hint="eastAsia"/>
+        </w:rPr>
+        <w:t>可得</w:t>
+      </w:r>
+      <w:r>
+        <w:rPr>
+          <w:rFonts w:hint="eastAsia"/>
+        </w:rPr>
+        <w:t>Lp方向数</w:t>
+      </w:r>
+      <w:r>
+        <w:rPr>
+          <w:rFonts w:hint="eastAsia"/>
+        </w:rPr>
+        <w:t>公式</w:t>
+      </w:r>
+    </w:p>
+    <w:p>
+      <w:r>
+        <w:t>C</w:t>
+      </w:r>
+      <w:r>
+        <w:rPr>
+          <w:rFonts w:hint="eastAsia"/>
+        </w:rPr>
+        <w:t>ospcosφ-sinpsinθsinφ</w:t>
+      </w:r>
+    </w:p>
+    <w:p>
+      <w:r>
+        <w:t>C</w:t>
+      </w:r>
+      <w:r>
+        <w:rPr>
+          <w:rFonts w:hint="eastAsia"/>
+        </w:rPr>
+        <w:t>ospsinφ+sinpsinθcosφ</w:t>
+      </w:r>
+    </w:p>
+    <w:p>
+      <w:r>
+        <w:rPr>
+          <w:rFonts w:hint="eastAsia"/>
+        </w:rPr>
+        <w:t>-sinpcosθ</w:t>
+      </w:r>
+    </w:p>
     <w:p>
       <w:pPr>
         <w:pStyle w:val="3"/>
@@ -3078,191 +2824,6 @@
         <w:rPr>
           <w:rFonts w:hint="eastAsia"/>
         </w:rPr>
-        <w:t>求晶片表面与测量面的交线</w:t>
-      </w:r>
-      <w:proofErr w:type="spellStart"/>
-      <w:r>
-        <w:rPr>
-          <w:rFonts w:hint="eastAsia"/>
-        </w:rPr>
-        <w:t>Lp</w:t>
-      </w:r>
-      <w:proofErr w:type="spellEnd"/>
-    </w:p>
-    <w:p>
-      <w:r>
-        <w:rPr>
-          <w:rFonts w:hint="eastAsia"/>
-        </w:rPr>
-        <w:t>通过X</w:t>
-      </w:r>
-      <w:proofErr w:type="gramStart"/>
-      <w:r>
-        <w:t>”</w:t>
-      </w:r>
-      <w:proofErr w:type="gramEnd"/>
-      <w:r>
-        <w:t>的</w:t>
-      </w:r>
-      <w:r>
-        <w:rPr>
-          <w:rFonts w:hint="eastAsia"/>
-        </w:rPr>
-        <w:t>单位向量</w:t>
-      </w:r>
-      <w:r>
-        <w:rPr>
-          <w:rFonts w:hint="eastAsia"/>
-        </w:rPr>
-        <w:t>绕</w:t>
-      </w:r>
-      <w:proofErr w:type="gramStart"/>
-      <w:r>
-        <w:rPr>
-          <w:rFonts w:hint="eastAsia"/>
-        </w:rPr>
-        <w:t>测量面</w:t>
-      </w:r>
-      <w:proofErr w:type="gramEnd"/>
-      <w:r>
-        <w:rPr>
-          <w:rFonts w:hint="eastAsia"/>
-        </w:rPr>
-        <w:t>法向量转动phase，即可得到</w:t>
-      </w:r>
-      <w:proofErr w:type="spellStart"/>
-      <w:r>
-        <w:rPr>
-          <w:rFonts w:hint="eastAsia"/>
-        </w:rPr>
-        <w:t>Lp</w:t>
-      </w:r>
-      <w:proofErr w:type="spellEnd"/>
-    </w:p>
-    <w:p>
-      <w:r>
-        <w:rPr>
-          <w:rFonts w:hint="eastAsia"/>
-        </w:rPr>
-        <w:t>可得</w:t>
-      </w:r>
-      <w:proofErr w:type="spellStart"/>
-      <w:r>
-        <w:rPr>
-          <w:rFonts w:hint="eastAsia"/>
-        </w:rPr>
-        <w:t>Lp</w:t>
-      </w:r>
-      <w:proofErr w:type="spellEnd"/>
-      <w:r>
-        <w:rPr>
-          <w:rFonts w:hint="eastAsia"/>
-        </w:rPr>
-        <w:t>方向数</w:t>
-      </w:r>
-      <w:r>
-        <w:rPr>
-          <w:rFonts w:hint="eastAsia"/>
-        </w:rPr>
-        <w:t>公式</w:t>
-      </w:r>
-    </w:p>
-    <w:p>
-      <w:proofErr w:type="spellStart"/>
-      <w:r>
-        <w:t>C</w:t>
-      </w:r>
-      <w:r>
-        <w:rPr>
-          <w:rFonts w:hint="eastAsia"/>
-        </w:rPr>
-        <w:t>ospcos</w:t>
-      </w:r>
-      <w:proofErr w:type="spellEnd"/>
-      <w:r>
-        <w:rPr>
-          <w:rFonts w:hint="eastAsia"/>
-        </w:rPr>
-        <w:t>φ-</w:t>
-      </w:r>
-      <w:proofErr w:type="spellStart"/>
-      <w:r>
-        <w:rPr>
-          <w:rFonts w:hint="eastAsia"/>
-        </w:rPr>
-        <w:t>sinpsin</w:t>
-      </w:r>
-      <w:proofErr w:type="spellEnd"/>
-      <w:r>
-        <w:rPr>
-          <w:rFonts w:hint="eastAsia"/>
-        </w:rPr>
-        <w:t>θsinφ</w:t>
-      </w:r>
-    </w:p>
-    <w:p>
-      <w:proofErr w:type="spellStart"/>
-      <w:r>
-        <w:t>C</w:t>
-      </w:r>
-      <w:r>
-        <w:rPr>
-          <w:rFonts w:hint="eastAsia"/>
-        </w:rPr>
-        <w:t>ospsin</w:t>
-      </w:r>
-      <w:proofErr w:type="spellEnd"/>
-      <w:r>
-        <w:rPr>
-          <w:rFonts w:hint="eastAsia"/>
-        </w:rPr>
-        <w:t>φ+</w:t>
-      </w:r>
-      <w:proofErr w:type="spellStart"/>
-      <w:r>
-        <w:rPr>
-          <w:rFonts w:hint="eastAsia"/>
-        </w:rPr>
-        <w:t>sinpsin</w:t>
-      </w:r>
-      <w:proofErr w:type="spellEnd"/>
-      <w:r>
-        <w:rPr>
-          <w:rFonts w:hint="eastAsia"/>
-        </w:rPr>
-        <w:t>θcosφ</w:t>
-      </w:r>
-    </w:p>
-    <w:p>
-      <w:r>
-        <w:rPr>
-          <w:rFonts w:hint="eastAsia"/>
-        </w:rPr>
-        <w:t>-</w:t>
-      </w:r>
-      <w:proofErr w:type="spellStart"/>
-      <w:r>
-        <w:rPr>
-          <w:rFonts w:hint="eastAsia"/>
-        </w:rPr>
-        <w:t>sinpcos</w:t>
-      </w:r>
-      <w:proofErr w:type="spellEnd"/>
-      <w:r>
-        <w:rPr>
-          <w:rFonts w:hint="eastAsia"/>
-        </w:rPr>
-        <w:t>θ</w:t>
-      </w:r>
-    </w:p>
-    <w:p>
-      <w:pPr>
-        <w:pStyle w:val="3"/>
-      </w:pPr>
-      <w:r>
-        <w:rPr>
-          <w:rFonts w:hint="eastAsia"/>
-        </w:rPr>
         <w:t>求</w:t>
       </w:r>
       <w:r>
@@ -3273,27 +2834,11 @@
       </w:r>
     </w:p>
     <w:p>
-      <w:proofErr w:type="gramStart"/>
-      <w:r>
-        <w:rPr>
-          <w:rFonts w:hint="eastAsia"/>
-        </w:rPr>
-        <w:t>测量面绕</w:t>
-      </w:r>
-      <w:proofErr w:type="spellStart"/>
-      <w:proofErr w:type="gramEnd"/>
-      <w:r>
-        <w:rPr>
-          <w:rFonts w:hint="eastAsia"/>
-        </w:rPr>
-        <w:t>Lp</w:t>
-      </w:r>
-      <w:proofErr w:type="spellEnd"/>
-      <w:r>
-        <w:rPr>
-          <w:rFonts w:hint="eastAsia"/>
-        </w:rPr>
-        <w:t>转动amp，即可得到晶体表面</w:t>
+      <w:r>
+        <w:rPr>
+          <w:rFonts w:hint="eastAsia"/>
+        </w:rPr>
+        <w:t>测量面绕Lp转动amp，即可得到晶体表面</w:t>
       </w:r>
       <w:r>
         <w:rPr>
@@ -3370,15 +2915,7 @@
         <w:t>其他说明</w:t>
       </w:r>
     </w:p>
-    <w:p>
-      <w:pPr>
-        <w:rPr>
-          <w:rFonts w:hint="eastAsia"/>
-        </w:rPr>
-      </w:pPr>
-      <w:bookmarkStart w:id="0" w:name="_GoBack"/>
-      <w:bookmarkEnd w:id="0"/>
-    </w:p>
+    <w:p/>
     <w:sectPr>
       <w:pgSz w:w="11906" w:h="16838"/>
       <w:pgMar w:top="1440" w:right="1800" w:bottom="1440" w:left="1800" w:header="851" w:footer="992" w:gutter="0"/>

--- a/doc/修正算法研究.docx
+++ b/doc/修正算法研究.docx
@@ -50,15 +50,57 @@
         <w:rPr>
           <w:rFonts w:hint="eastAsia"/>
         </w:rPr>
-        <w:t>如果激光无修正，测量面=切割面。激光不晃的时候，晶片所测得的就是真正的光轴和电轴。这样所认为的就表明激光的修正面（转盘轴旋转的水平面）和X光的测量面是同一个面。</w:t>
-      </w:r>
-    </w:p>
-    <w:p>
-      <w:r>
-        <w:rPr>
-          <w:rFonts w:hint="eastAsia"/>
-        </w:rPr>
-        <w:t>疑问：设备如何做到的，即X光 激光的测量面是同一个</w:t>
+        <w:t>如果激光无修正，</w:t>
+      </w:r>
+      <w:proofErr w:type="gramStart"/>
+      <w:r>
+        <w:rPr>
+          <w:rFonts w:hint="eastAsia"/>
+        </w:rPr>
+        <w:t>测量面</w:t>
+      </w:r>
+      <w:proofErr w:type="gramEnd"/>
+      <w:r>
+        <w:rPr>
+          <w:rFonts w:hint="eastAsia"/>
+        </w:rPr>
+        <w:t>=切割面。激光不晃的时候，晶片所测得的就是真正的光轴和电轴。这样所认为的就表明激光的修正面（转盘轴旋转的水平面）和X光的</w:t>
+      </w:r>
+      <w:proofErr w:type="gramStart"/>
+      <w:r>
+        <w:rPr>
+          <w:rFonts w:hint="eastAsia"/>
+        </w:rPr>
+        <w:t>测量面</w:t>
+      </w:r>
+      <w:proofErr w:type="gramEnd"/>
+      <w:r>
+        <w:rPr>
+          <w:rFonts w:hint="eastAsia"/>
+        </w:rPr>
+        <w:t>是同一个面。</w:t>
+      </w:r>
+    </w:p>
+    <w:p>
+      <w:r>
+        <w:rPr>
+          <w:rFonts w:hint="eastAsia"/>
+        </w:rPr>
+        <w:t>疑问：设备如何做到的，即X光 激光的</w:t>
+      </w:r>
+      <w:proofErr w:type="gramStart"/>
+      <w:r>
+        <w:rPr>
+          <w:rFonts w:hint="eastAsia"/>
+        </w:rPr>
+        <w:t>测量面</w:t>
+      </w:r>
+      <w:proofErr w:type="gramEnd"/>
+      <w:r>
+        <w:rPr>
+          <w:rFonts w:hint="eastAsia"/>
+        </w:rPr>
+        <w:t>是同一个</w:t>
       </w:r>
     </w:p>
     <w:p>
@@ -89,7 +131,21 @@
         <w:rPr>
           <w:rFonts w:hint="eastAsia"/>
         </w:rPr>
-        <w:t>如果原始光电轴都为0，测量面平行与X</w:t>
+        <w:t>如果原始光电轴都为0，</w:t>
+      </w:r>
+      <w:proofErr w:type="gramStart"/>
+      <w:r>
+        <w:rPr>
+          <w:rFonts w:hint="eastAsia"/>
+        </w:rPr>
+        <w:t>测量面</w:t>
+      </w:r>
+      <w:proofErr w:type="gramEnd"/>
+      <w:r>
+        <w:rPr>
+          <w:rFonts w:hint="eastAsia"/>
+        </w:rPr>
+        <w:t>平行与X</w:t>
       </w:r>
       <w:r>
         <w:t>OZ</w:t>
@@ -115,7 +171,21 @@
         <w:rPr>
           <w:rFonts w:hint="eastAsia"/>
         </w:rPr>
-        <w:t>原始光轴θ/电轴φ是测量面在晶体坐标系中的旋转角</w:t>
+        <w:t>原始光轴θ/电轴φ是</w:t>
+      </w:r>
+      <w:proofErr w:type="gramStart"/>
+      <w:r>
+        <w:rPr>
+          <w:rFonts w:hint="eastAsia"/>
+        </w:rPr>
+        <w:t>测量面</w:t>
+      </w:r>
+      <w:proofErr w:type="gramEnd"/>
+      <w:r>
+        <w:rPr>
+          <w:rFonts w:hint="eastAsia"/>
+        </w:rPr>
+        <w:t>在晶体坐标系中的旋转角</w:t>
       </w:r>
       <w:r>
         <w:rPr>
@@ -220,7 +290,7 @@
           <v:shape id="_x0000_i1025" type="#_x0000_t75" style="width:415.5pt;height:363pt" o:ole="">
             <v:imagedata r:id="rId5" o:title=""/>
           </v:shape>
-          <o:OLEObject Type="Embed" ProgID="Visio.Drawing.15" ShapeID="_x0000_i1025" DrawAspect="Content" ObjectID="_1620669719" r:id="rId6"/>
+          <o:OLEObject Type="Embed" ProgID="Visio.Drawing.15" ShapeID="_x0000_i1025" DrawAspect="Content" ObjectID="_1620712212" r:id="rId6"/>
         </w:object>
       </w:r>
     </w:p>
@@ -238,7 +308,21 @@
           <w:rFonts w:hint="eastAsia"/>
         </w:rPr>
         <w:lastRenderedPageBreak/>
-        <w:t>原子面相对与晶片表面的角度是一致的，而晶片上下面是平行的，故晶片正方面所得的D</w:t>
+        <w:t>原子面相对与晶片表面的角度是一致的，而晶片上下面是平行的，故</w:t>
+      </w:r>
+      <w:proofErr w:type="gramStart"/>
+      <w:r>
+        <w:rPr>
+          <w:rFonts w:hint="eastAsia"/>
+        </w:rPr>
+        <w:t>晶片正方面</w:t>
+      </w:r>
+      <w:proofErr w:type="gramEnd"/>
+      <w:r>
+        <w:rPr>
+          <w:rFonts w:hint="eastAsia"/>
+        </w:rPr>
+        <w:t>所得的D</w:t>
       </w:r>
       <w:r>
         <w:t>1 D2</w:t>
@@ -374,9 +458,6 @@
     <w:p>
       <w:pPr>
         <w:pStyle w:val="a3"/>
-        <w:rPr>
-          <w:rFonts w:hint="eastAsia"/>
-        </w:rPr>
       </w:pPr>
     </w:p>
     <w:p>
@@ -419,9 +500,6 @@
     <w:p>
       <w:pPr>
         <w:pStyle w:val="a3"/>
-        <w:rPr>
-          <w:rFonts w:hint="eastAsia"/>
-        </w:rPr>
       </w:pPr>
     </w:p>
     <w:p>
@@ -432,9 +510,6 @@
           <w:numId w:val="1"/>
         </w:numPr>
         <w:ind w:firstLineChars="0"/>
-        <w:rPr>
-          <w:rFonts w:hint="eastAsia"/>
-        </w:rPr>
       </w:pPr>
       <w:r>
         <w:rPr>
@@ -451,8 +526,6 @@
         </w:rPr>
         <w:t>存在</w:t>
       </w:r>
-      <w:bookmarkStart w:id="0" w:name="_GoBack"/>
-      <w:bookmarkEnd w:id="0"/>
       <w:r>
         <w:t>与上面的一样的问题</w:t>
       </w:r>
@@ -494,6 +567,8 @@
         </w:rPr>
         <w:t>平面方程：</w:t>
       </w:r>
+      <w:proofErr w:type="spellStart"/>
+      <w:proofErr w:type="gramStart"/>
       <w:r>
         <w:t>a</w:t>
       </w:r>
@@ -501,15 +576,36 @@
         <w:rPr>
           <w:rFonts w:hint="eastAsia"/>
         </w:rPr>
-        <w:t>x+by+cz+d=0</w:t>
-      </w:r>
-    </w:p>
-    <w:p>
-      <w:r>
-        <w:rPr>
-          <w:rFonts w:hint="eastAsia"/>
-        </w:rPr>
-        <w:t>其法向量为（a</w:t>
+        <w:t>x+</w:t>
+      </w:r>
+      <w:proofErr w:type="gramEnd"/>
+      <w:r>
+        <w:rPr>
+          <w:rFonts w:hint="eastAsia"/>
+        </w:rPr>
+        <w:t>by+cz+d</w:t>
+      </w:r>
+      <w:proofErr w:type="spellEnd"/>
+      <w:r>
+        <w:rPr>
+          <w:rFonts w:hint="eastAsia"/>
+        </w:rPr>
+        <w:t>=0</w:t>
+      </w:r>
+    </w:p>
+    <w:p>
+      <w:r>
+        <w:rPr>
+          <w:rFonts w:hint="eastAsia"/>
+        </w:rPr>
+        <w:t>其法向量为（</w:t>
+      </w:r>
+      <w:proofErr w:type="spellStart"/>
+      <w:r>
+        <w:rPr>
+          <w:rFonts w:hint="eastAsia"/>
+        </w:rPr>
+        <w:t>a</w:t>
       </w:r>
       <w:r>
         <w:t>,b,</w:t>
@@ -520,12 +616,21 @@
         </w:rPr>
         <w:t>c</w:t>
       </w:r>
-      <w:r>
-        <w:rPr>
-          <w:rFonts w:hint="eastAsia"/>
-        </w:rPr>
-        <w:t>），其模为l=sqrt</w:t>
-      </w:r>
+      <w:proofErr w:type="spellEnd"/>
+      <w:r>
+        <w:rPr>
+          <w:rFonts w:hint="eastAsia"/>
+        </w:rPr>
+        <w:t>），其模为l=</w:t>
+      </w:r>
+      <w:proofErr w:type="spellStart"/>
+      <w:r>
+        <w:rPr>
+          <w:rFonts w:hint="eastAsia"/>
+        </w:rPr>
+        <w:t>sqrt</w:t>
+      </w:r>
+      <w:proofErr w:type="spellEnd"/>
       <w:r>
         <w:t>(</w:t>
       </w:r>
@@ -533,7 +638,35 @@
         <w:rPr>
           <w:rFonts w:hint="eastAsia"/>
         </w:rPr>
-        <w:t>a*a+b*b+c*c</w:t>
+        <w:t>a*</w:t>
+      </w:r>
+      <w:proofErr w:type="spellStart"/>
+      <w:r>
+        <w:rPr>
+          <w:rFonts w:hint="eastAsia"/>
+        </w:rPr>
+        <w:t>a+b</w:t>
+      </w:r>
+      <w:proofErr w:type="spellEnd"/>
+      <w:r>
+        <w:rPr>
+          <w:rFonts w:hint="eastAsia"/>
+        </w:rPr>
+        <w:t>*</w:t>
+      </w:r>
+      <w:proofErr w:type="spellStart"/>
+      <w:r>
+        <w:rPr>
+          <w:rFonts w:hint="eastAsia"/>
+        </w:rPr>
+        <w:t>b+c</w:t>
+      </w:r>
+      <w:proofErr w:type="spellEnd"/>
+      <w:r>
+        <w:rPr>
+          <w:rFonts w:hint="eastAsia"/>
+        </w:rPr>
+        <w:t>*c</w:t>
       </w:r>
       <w:r>
         <w:t>)</w:t>
@@ -772,12 +905,14 @@
         </w:rPr>
         <w:t>1×2</w:t>
       </w:r>
+      <w:proofErr w:type="gramStart"/>
       <w:r>
         <w:rPr>
           <w:rFonts w:hint="eastAsia"/>
         </w:rPr>
         <w:t>叉积</w:t>
       </w:r>
+      <w:proofErr w:type="gramEnd"/>
       <w:r>
         <w:rPr>
           <w:rFonts w:hint="eastAsia"/>
@@ -1220,13 +1355,41 @@
         <w:rPr>
           <w:rFonts w:hint="eastAsia"/>
         </w:rPr>
-        <w:t>知道了这个角可以得出激光修正面与测量面的相位差</w:t>
-      </w:r>
-      <w:r>
-        <w:rPr>
-          <w:rFonts w:hint="eastAsia"/>
-        </w:rPr>
-        <w:t>，为求出激光修正面做准备</w:t>
+        <w:t>知道了这个角可以得出激光</w:t>
+      </w:r>
+      <w:proofErr w:type="gramStart"/>
+      <w:r>
+        <w:rPr>
+          <w:rFonts w:hint="eastAsia"/>
+        </w:rPr>
+        <w:t>修正面</w:t>
+      </w:r>
+      <w:proofErr w:type="gramEnd"/>
+      <w:r>
+        <w:rPr>
+          <w:rFonts w:hint="eastAsia"/>
+        </w:rPr>
+        <w:t>与测量面的相位差</w:t>
+      </w:r>
+      <w:r>
+        <w:rPr>
+          <w:rFonts w:hint="eastAsia"/>
+        </w:rPr>
+        <w:t>，为求出激光</w:t>
+      </w:r>
+      <w:proofErr w:type="gramStart"/>
+      <w:r>
+        <w:rPr>
+          <w:rFonts w:hint="eastAsia"/>
+        </w:rPr>
+        <w:t>修正面</w:t>
+      </w:r>
+      <w:proofErr w:type="gramEnd"/>
+      <w:r>
+        <w:rPr>
+          <w:rFonts w:hint="eastAsia"/>
+        </w:rPr>
+        <w:t>做准备</w:t>
       </w:r>
     </w:p>
     <w:p>
@@ -1476,7 +1639,21 @@
           <w:rFonts w:hint="eastAsia"/>
         </w:rPr>
         <w:lastRenderedPageBreak/>
-        <w:t>求测量面方程（晶体坐标系</w:t>
+        <w:t>求</w:t>
+      </w:r>
+      <w:proofErr w:type="gramStart"/>
+      <w:r>
+        <w:rPr>
+          <w:rFonts w:hint="eastAsia"/>
+        </w:rPr>
+        <w:t>测量面</w:t>
+      </w:r>
+      <w:proofErr w:type="gramEnd"/>
+      <w:r>
+        <w:rPr>
+          <w:rFonts w:hint="eastAsia"/>
+        </w:rPr>
+        <w:t>方程（晶体坐标系</w:t>
       </w:r>
     </w:p>
     <w:p>
@@ -1492,7 +1669,21 @@
         <w:rPr>
           <w:rFonts w:hint="eastAsia"/>
         </w:rPr>
-        <w:t>这里先认为，测量面是平行于X</w:t>
+        <w:t>这里先认为，</w:t>
+      </w:r>
+      <w:proofErr w:type="gramStart"/>
+      <w:r>
+        <w:rPr>
+          <w:rFonts w:hint="eastAsia"/>
+        </w:rPr>
+        <w:t>测量面</w:t>
+      </w:r>
+      <w:proofErr w:type="gramEnd"/>
+      <w:r>
+        <w:rPr>
+          <w:rFonts w:hint="eastAsia"/>
+        </w:rPr>
+        <w:t>是平行于X</w:t>
       </w:r>
       <w:r>
         <w:t>OZ</w:t>
@@ -1685,9 +1876,11 @@
         </w:rPr>
         <w:t>求X</w:t>
       </w:r>
+      <w:proofErr w:type="gramStart"/>
       <w:r>
         <w:t>”</w:t>
       </w:r>
+      <w:proofErr w:type="gramEnd"/>
       <w:r>
         <w:rPr>
           <w:rFonts w:hint="eastAsia"/>
@@ -1708,14 +1901,30 @@
         </w:rPr>
         <w:t>X</w:t>
       </w:r>
+      <w:proofErr w:type="gramStart"/>
       <w:r>
         <w:t>”</w:t>
       </w:r>
-      <w:r>
-        <w:rPr>
-          <w:rFonts w:hint="eastAsia"/>
-        </w:rPr>
-        <w:t xml:space="preserve">就是晶体坐标系X轴通过θ </w:t>
+      <w:proofErr w:type="gramEnd"/>
+      <w:r>
+        <w:rPr>
+          <w:rFonts w:hint="eastAsia"/>
+        </w:rPr>
+        <w:t>就是晶体坐标系X</w:t>
+      </w:r>
+      <w:proofErr w:type="gramStart"/>
+      <w:r>
+        <w:rPr>
+          <w:rFonts w:hint="eastAsia"/>
+        </w:rPr>
+        <w:t>轴通过</w:t>
+      </w:r>
+      <w:proofErr w:type="gramEnd"/>
+      <w:r>
+        <w:rPr>
+          <w:rFonts w:hint="eastAsia"/>
+        </w:rPr>
+        <w:t xml:space="preserve">θ </w:t>
       </w:r>
       <w:r>
         <w:t xml:space="preserve"> </w:t>
@@ -1724,7 +1933,21 @@
         <w:rPr>
           <w:rFonts w:hint="eastAsia"/>
         </w:rPr>
-        <w:t>φ旋转之后的X轴，即是测量面所在的X轴</w:t>
+        <w:t>φ旋转之后的X轴，即是</w:t>
+      </w:r>
+      <w:proofErr w:type="gramStart"/>
+      <w:r>
+        <w:rPr>
+          <w:rFonts w:hint="eastAsia"/>
+        </w:rPr>
+        <w:t>测量面所在</w:t>
+      </w:r>
+      <w:proofErr w:type="gramEnd"/>
+      <w:r>
+        <w:rPr>
+          <w:rFonts w:hint="eastAsia"/>
+        </w:rPr>
+        <w:t>的X轴</w:t>
       </w:r>
     </w:p>
     <w:p>
@@ -1742,9 +1965,11 @@
         </w:rPr>
         <w:t>X</w:t>
       </w:r>
+      <w:proofErr w:type="gramStart"/>
       <w:r>
         <w:t>”</w:t>
       </w:r>
+      <w:proofErr w:type="gramEnd"/>
       <w:r>
         <w:rPr>
           <w:rFonts w:hint="eastAsia"/>
@@ -1835,9 +2060,11 @@
         </w:rPr>
         <w:t>X</w:t>
       </w:r>
+      <w:proofErr w:type="gramStart"/>
       <w:r>
         <w:t>”</w:t>
       </w:r>
+      <w:proofErr w:type="gramEnd"/>
       <w:r>
         <w:rPr>
           <w:rFonts w:hint="eastAsia"/>
@@ -1888,6 +2115,7 @@
       <w:pPr>
         <w:pStyle w:val="3"/>
       </w:pPr>
+      <w:proofErr w:type="spellStart"/>
       <w:r>
         <w:t>E</w:t>
       </w:r>
@@ -1895,7 +2123,14 @@
         <w:rPr>
           <w:rFonts w:hint="eastAsia"/>
         </w:rPr>
-        <w:t>fg测量的已知量</w:t>
+        <w:t>fg</w:t>
+      </w:r>
+      <w:proofErr w:type="spellEnd"/>
+      <w:r>
+        <w:rPr>
+          <w:rFonts w:hint="eastAsia"/>
+        </w:rPr>
+        <w:t>测量的已知量</w:t>
       </w:r>
     </w:p>
     <w:p>
@@ -2119,9 +2354,11 @@
         </w:rPr>
         <w:t>X</w:t>
       </w:r>
+      <w:proofErr w:type="gramStart"/>
       <w:r>
         <w:t>”</w:t>
       </w:r>
+      <w:proofErr w:type="gramEnd"/>
       <w:r>
         <w:rPr>
           <w:rFonts w:hint="eastAsia"/>
@@ -2251,8 +2488,13 @@
         <w:t>能得出</w:t>
       </w:r>
       <w:r>
-        <w:t>X”</w:t>
-      </w:r>
+        <w:t>X</w:t>
+      </w:r>
+      <w:proofErr w:type="gramStart"/>
+      <w:r>
+        <w:t>”</w:t>
+      </w:r>
+      <w:proofErr w:type="gramEnd"/>
       <w:r>
         <w:rPr>
           <w:rFonts w:hint="eastAsia"/>
@@ -2274,7 +2516,14 @@
         <w:rPr>
           <w:rFonts w:hint="eastAsia"/>
         </w:rPr>
-        <w:t>而激光相对于零位的相位角也已知，则通过设备的参数可得出晶体面于测量面的交线L</w:t>
+        <w:t>而激光相对于零位的相位角也已知，则通过设备的参数可得出晶体面于测量面的交线</w:t>
+      </w:r>
+      <w:proofErr w:type="spellStart"/>
+      <w:r>
+        <w:rPr>
+          <w:rFonts w:hint="eastAsia"/>
+        </w:rPr>
+        <w:t>L</w:t>
       </w:r>
       <w:r>
         <w:rPr>
@@ -2282,15 +2531,18 @@
         </w:rPr>
         <w:t>p</w:t>
       </w:r>
+      <w:proofErr w:type="spellEnd"/>
       <w:r>
         <w:rPr>
           <w:rFonts w:hint="eastAsia"/>
         </w:rPr>
         <w:t>相对于X</w:t>
       </w:r>
+      <w:proofErr w:type="gramStart"/>
       <w:r>
         <w:t>”</w:t>
       </w:r>
+      <w:proofErr w:type="gramEnd"/>
       <w:r>
         <w:rPr>
           <w:rFonts w:hint="eastAsia"/>
@@ -2302,11 +2554,19 @@
       </w:r>
     </w:p>
     <w:p>
-      <w:r>
-        <w:rPr>
-          <w:rFonts w:hint="eastAsia"/>
-        </w:rPr>
-        <w:t>测量面与晶体面的角度即使激光幅值角A</w:t>
+      <w:proofErr w:type="gramStart"/>
+      <w:r>
+        <w:rPr>
+          <w:rFonts w:hint="eastAsia"/>
+        </w:rPr>
+        <w:t>测量面</w:t>
+      </w:r>
+      <w:proofErr w:type="gramEnd"/>
+      <w:r>
+        <w:rPr>
+          <w:rFonts w:hint="eastAsia"/>
+        </w:rPr>
+        <w:t>与晶体面的角度即使激光幅值角A</w:t>
       </w:r>
       <w:r>
         <w:t>MP</w:t>
@@ -2315,7 +2575,21 @@
         <w:rPr>
           <w:rFonts w:hint="eastAsia"/>
         </w:rPr>
-        <w:t>，根据测量面与晶体面法向量的角度就是amp</w:t>
+        <w:t>，根据</w:t>
+      </w:r>
+      <w:proofErr w:type="gramStart"/>
+      <w:r>
+        <w:rPr>
+          <w:rFonts w:hint="eastAsia"/>
+        </w:rPr>
+        <w:t>测量面</w:t>
+      </w:r>
+      <w:proofErr w:type="gramEnd"/>
+      <w:r>
+        <w:rPr>
+          <w:rFonts w:hint="eastAsia"/>
+        </w:rPr>
+        <w:t>与晶体面法向量的角度就是amp</w:t>
       </w:r>
       <w:r>
         <w:rPr>
@@ -2353,8 +2627,16 @@
         <w:rPr>
           <w:rFonts w:hint="eastAsia"/>
         </w:rPr>
-        <w:t>通过测量面</w:t>
-      </w:r>
+        <w:t>通过</w:t>
+      </w:r>
+      <w:proofErr w:type="gramStart"/>
+      <w:r>
+        <w:rPr>
+          <w:rFonts w:hint="eastAsia"/>
+        </w:rPr>
+        <w:t>测量面</w:t>
+      </w:r>
+      <w:proofErr w:type="gramEnd"/>
       <w:r>
         <w:rPr>
           <w:rFonts w:hint="eastAsia"/>
@@ -2432,23 +2714,93 @@
         <w:rPr>
           <w:rFonts w:hint="eastAsia"/>
         </w:rPr>
-        <w:t>原子面在晶体坐标系中的位置是一定的，当晶体面确定之后，θ和φ就确定了</w:t>
-      </w:r>
-    </w:p>
-    <w:p>
-      <w:r>
-        <w:rPr>
-          <w:rFonts w:hint="eastAsia"/>
-        </w:rPr>
-        <w:t>由于一个片放在设备上测量的时候，测量面和晶体面已经确定，测量面通过X光确定，而晶体面通过激光确定与测量面的关系，</w:t>
-      </w:r>
-    </w:p>
-    <w:p>
-      <w:r>
-        <w:rPr>
-          <w:rFonts w:hint="eastAsia"/>
-        </w:rPr>
-        <w:t>所以只要通过测量面求出晶体面在坐标系中的平面方程，即可得到晶体面的θ和φ</w:t>
+        <w:t>原子面在晶体坐标系中的位置是一定的，当晶体</w:t>
+      </w:r>
+      <w:proofErr w:type="gramStart"/>
+      <w:r>
+        <w:rPr>
+          <w:rFonts w:hint="eastAsia"/>
+        </w:rPr>
+        <w:t>面确定</w:t>
+      </w:r>
+      <w:proofErr w:type="gramEnd"/>
+      <w:r>
+        <w:rPr>
+          <w:rFonts w:hint="eastAsia"/>
+        </w:rPr>
+        <w:t>之后，θ和φ就确定了</w:t>
+      </w:r>
+    </w:p>
+    <w:p>
+      <w:r>
+        <w:rPr>
+          <w:rFonts w:hint="eastAsia"/>
+        </w:rPr>
+        <w:t>由于一个片放在设备上测量的时候，</w:t>
+      </w:r>
+      <w:proofErr w:type="gramStart"/>
+      <w:r>
+        <w:rPr>
+          <w:rFonts w:hint="eastAsia"/>
+        </w:rPr>
+        <w:t>测量面</w:t>
+      </w:r>
+      <w:proofErr w:type="gramEnd"/>
+      <w:r>
+        <w:rPr>
+          <w:rFonts w:hint="eastAsia"/>
+        </w:rPr>
+        <w:t>和晶体面已经确定，</w:t>
+      </w:r>
+      <w:proofErr w:type="gramStart"/>
+      <w:r>
+        <w:rPr>
+          <w:rFonts w:hint="eastAsia"/>
+        </w:rPr>
+        <w:t>测量面</w:t>
+      </w:r>
+      <w:proofErr w:type="gramEnd"/>
+      <w:r>
+        <w:rPr>
+          <w:rFonts w:hint="eastAsia"/>
+        </w:rPr>
+        <w:t>通过X光确定，而晶体面通过激光确定与测量面的关系，</w:t>
+      </w:r>
+    </w:p>
+    <w:p>
+      <w:r>
+        <w:rPr>
+          <w:rFonts w:hint="eastAsia"/>
+        </w:rPr>
+        <w:t>所以只要通过</w:t>
+      </w:r>
+      <w:proofErr w:type="gramStart"/>
+      <w:r>
+        <w:rPr>
+          <w:rFonts w:hint="eastAsia"/>
+        </w:rPr>
+        <w:t>测量面</w:t>
+      </w:r>
+      <w:proofErr w:type="gramEnd"/>
+      <w:r>
+        <w:rPr>
+          <w:rFonts w:hint="eastAsia"/>
+        </w:rPr>
+        <w:t>求出晶体面</w:t>
+      </w:r>
+      <w:proofErr w:type="gramStart"/>
+      <w:r>
+        <w:rPr>
+          <w:rFonts w:hint="eastAsia"/>
+        </w:rPr>
+        <w:t>在坐</w:t>
+      </w:r>
+      <w:proofErr w:type="gramEnd"/>
+      <w:r>
+        <w:rPr>
+          <w:rFonts w:hint="eastAsia"/>
+        </w:rPr>
+        <w:t>标系中的平面方程，即可得到晶体面的θ和φ</w:t>
       </w:r>
     </w:p>
     <w:p>
@@ -2472,24 +2824,28 @@
         </w:rPr>
         <w:t>hase是</w:t>
       </w:r>
+      <w:proofErr w:type="gramStart"/>
       <w:r>
         <w:rPr>
           <w:rFonts w:hint="eastAsia"/>
         </w:rPr>
         <w:t>“</w:t>
       </w:r>
+      <w:proofErr w:type="gramEnd"/>
       <w:r>
         <w:rPr>
           <w:rFonts w:hint="eastAsia"/>
         </w:rPr>
         <w:t>晶片表面与测量面的交线</w:t>
       </w:r>
+      <w:proofErr w:type="spellStart"/>
       <w:r>
         <w:rPr>
           <w:rFonts w:hint="eastAsia"/>
         </w:rPr>
         <w:t>Lp</w:t>
       </w:r>
+      <w:proofErr w:type="spellEnd"/>
       <w:r>
         <w:rPr>
           <w:rFonts w:hint="eastAsia"/>
@@ -2502,9 +2858,11 @@
         </w:rPr>
         <w:t>测量面的X</w:t>
       </w:r>
+      <w:proofErr w:type="gramStart"/>
       <w:r>
         <w:t>”</w:t>
       </w:r>
+      <w:proofErr w:type="gramEnd"/>
       <w:r>
         <w:rPr>
           <w:rFonts w:hint="eastAsia"/>
@@ -2556,7 +2914,49 @@
         <w:rPr>
           <w:rFonts w:hint="eastAsia"/>
         </w:rPr>
-        <w:t>可以计算出Lp，知道了Lp，已Lp为轴，把测量面旋转amp角</w:t>
+        <w:t>可以计算出</w:t>
+      </w:r>
+      <w:proofErr w:type="spellStart"/>
+      <w:r>
+        <w:rPr>
+          <w:rFonts w:hint="eastAsia"/>
+        </w:rPr>
+        <w:t>Lp</w:t>
+      </w:r>
+      <w:proofErr w:type="spellEnd"/>
+      <w:r>
+        <w:rPr>
+          <w:rFonts w:hint="eastAsia"/>
+        </w:rPr>
+        <w:t>，知道了</w:t>
+      </w:r>
+      <w:proofErr w:type="spellStart"/>
+      <w:r>
+        <w:rPr>
+          <w:rFonts w:hint="eastAsia"/>
+        </w:rPr>
+        <w:t>Lp</w:t>
+      </w:r>
+      <w:proofErr w:type="spellEnd"/>
+      <w:r>
+        <w:rPr>
+          <w:rFonts w:hint="eastAsia"/>
+        </w:rPr>
+        <w:t>，已</w:t>
+      </w:r>
+      <w:proofErr w:type="spellStart"/>
+      <w:r>
+        <w:rPr>
+          <w:rFonts w:hint="eastAsia"/>
+        </w:rPr>
+        <w:t>Lp</w:t>
+      </w:r>
+      <w:proofErr w:type="spellEnd"/>
+      <w:r>
+        <w:rPr>
+          <w:rFonts w:hint="eastAsia"/>
+        </w:rPr>
+        <w:t>为轴，把测量面旋转amp角</w:t>
       </w:r>
       <w:r>
         <w:rPr>
@@ -2615,7 +3015,7 @@
           <v:shape id="_x0000_i1026" type="#_x0000_t75" style="width:414.75pt;height:263.25pt" o:ole="">
             <v:imagedata r:id="rId13" o:title=""/>
           </v:shape>
-          <o:OLEObject Type="Embed" ProgID="Visio.Drawing.15" ShapeID="_x0000_i1026" DrawAspect="Content" ObjectID="_1620669720" r:id="rId14"/>
+          <o:OLEObject Type="Embed" ProgID="Visio.Drawing.15" ShapeID="_x0000_i1026" DrawAspect="Content" ObjectID="_1620712213" r:id="rId14"/>
         </w:object>
       </w:r>
     </w:p>
@@ -2669,7 +3069,15 @@
         <w:t>∠</w:t>
       </w:r>
       <w:r>
-        <w:t>X”L</w:t>
+        <w:t>X</w:t>
+      </w:r>
+      <w:proofErr w:type="gramStart"/>
+      <w:r>
+        <w:t>”</w:t>
+      </w:r>
+      <w:proofErr w:type="gramEnd"/>
+      <w:r>
+        <w:t>L</w:t>
       </w:r>
       <w:r>
         <w:rPr>
@@ -2695,7 +3103,15 @@
         <w:t>∠</w:t>
       </w:r>
       <w:r>
-        <w:t>X”L</w:t>
+        <w:t>X</w:t>
+      </w:r>
+      <w:proofErr w:type="gramStart"/>
+      <w:r>
+        <w:t>”</w:t>
+      </w:r>
+      <w:proofErr w:type="gramEnd"/>
+      <w:r>
+        <w:t>L</w:t>
       </w:r>
       <w:r>
         <w:t>+</w:t>
@@ -2737,8 +3153,16 @@
         <w:rPr>
           <w:rFonts w:hint="eastAsia"/>
         </w:rPr>
-        <w:t>求晶片表面与测量面的交线Lp</w:t>
-      </w:r>
+        <w:t>求晶片表面与测量面的交线</w:t>
+      </w:r>
+      <w:proofErr w:type="spellStart"/>
+      <w:r>
+        <w:rPr>
+          <w:rFonts w:hint="eastAsia"/>
+        </w:rPr>
+        <w:t>Lp</w:t>
+      </w:r>
+      <w:proofErr w:type="spellEnd"/>
     </w:p>
     <w:p>
       <w:r>
@@ -2747,9 +3171,11 @@
         </w:rPr>
         <w:t>通过X</w:t>
       </w:r>
+      <w:proofErr w:type="gramStart"/>
       <w:r>
         <w:t>”</w:t>
       </w:r>
+      <w:proofErr w:type="gramEnd"/>
       <w:r>
         <w:t>的</w:t>
       </w:r>
@@ -2763,8 +3189,30 @@
         <w:rPr>
           <w:rFonts w:hint="eastAsia"/>
         </w:rPr>
-        <w:t>绕测量面法向量转动phase，即可得到Lp</w:t>
-      </w:r>
+        <w:t>绕</w:t>
+      </w:r>
+      <w:proofErr w:type="gramStart"/>
+      <w:r>
+        <w:rPr>
+          <w:rFonts w:hint="eastAsia"/>
+        </w:rPr>
+        <w:t>测量面</w:t>
+      </w:r>
+      <w:proofErr w:type="gramEnd"/>
+      <w:r>
+        <w:rPr>
+          <w:rFonts w:hint="eastAsia"/>
+        </w:rPr>
+        <w:t>法向量转动phase，即可得到</w:t>
+      </w:r>
+      <w:proofErr w:type="spellStart"/>
+      <w:r>
+        <w:rPr>
+          <w:rFonts w:hint="eastAsia"/>
+        </w:rPr>
+        <w:t>Lp</w:t>
+      </w:r>
+      <w:proofErr w:type="spellEnd"/>
     </w:p>
     <w:p>
       <w:r>
@@ -2773,11 +3221,19 @@
         </w:rPr>
         <w:t>可得</w:t>
       </w:r>
-      <w:r>
-        <w:rPr>
-          <w:rFonts w:hint="eastAsia"/>
-        </w:rPr>
-        <w:t>Lp方向数</w:t>
+      <w:proofErr w:type="spellStart"/>
+      <w:r>
+        <w:rPr>
+          <w:rFonts w:hint="eastAsia"/>
+        </w:rPr>
+        <w:t>Lp</w:t>
+      </w:r>
+      <w:proofErr w:type="spellEnd"/>
+      <w:r>
+        <w:rPr>
+          <w:rFonts w:hint="eastAsia"/>
+        </w:rPr>
+        <w:t>方向数</w:t>
       </w:r>
       <w:r>
         <w:rPr>
@@ -2787,6 +3243,7 @@
       </w:r>
     </w:p>
     <w:p>
+      <w:proofErr w:type="spellStart"/>
       <w:r>
         <w:t>C</w:t>
       </w:r>
@@ -2794,10 +3251,32 @@
         <w:rPr>
           <w:rFonts w:hint="eastAsia"/>
         </w:rPr>
-        <w:t>ospcosφ-sinpsinθsinφ</w:t>
-      </w:r>
-    </w:p>
-    <w:p>
+        <w:t>ospcos</w:t>
+      </w:r>
+      <w:proofErr w:type="spellEnd"/>
+      <w:r>
+        <w:rPr>
+          <w:rFonts w:hint="eastAsia"/>
+        </w:rPr>
+        <w:t>φ-</w:t>
+      </w:r>
+      <w:proofErr w:type="spellStart"/>
+      <w:r>
+        <w:rPr>
+          <w:rFonts w:hint="eastAsia"/>
+        </w:rPr>
+        <w:t>sinpsin</w:t>
+      </w:r>
+      <w:proofErr w:type="spellEnd"/>
+      <w:r>
+        <w:rPr>
+          <w:rFonts w:hint="eastAsia"/>
+        </w:rPr>
+        <w:t>θsinφ</w:t>
+      </w:r>
+    </w:p>
+    <w:p>
+      <w:proofErr w:type="spellStart"/>
       <w:r>
         <w:t>C</w:t>
       </w:r>
@@ -2805,15 +3284,50 @@
         <w:rPr>
           <w:rFonts w:hint="eastAsia"/>
         </w:rPr>
-        <w:t>ospsinφ+sinpsinθcosφ</w:t>
-      </w:r>
-    </w:p>
-    <w:p>
-      <w:r>
-        <w:rPr>
-          <w:rFonts w:hint="eastAsia"/>
-        </w:rPr>
-        <w:t>-sinpcosθ</w:t>
+        <w:t>ospsin</w:t>
+      </w:r>
+      <w:proofErr w:type="spellEnd"/>
+      <w:r>
+        <w:rPr>
+          <w:rFonts w:hint="eastAsia"/>
+        </w:rPr>
+        <w:t>φ+</w:t>
+      </w:r>
+      <w:proofErr w:type="spellStart"/>
+      <w:r>
+        <w:rPr>
+          <w:rFonts w:hint="eastAsia"/>
+        </w:rPr>
+        <w:t>sinpsin</w:t>
+      </w:r>
+      <w:proofErr w:type="spellEnd"/>
+      <w:r>
+        <w:rPr>
+          <w:rFonts w:hint="eastAsia"/>
+        </w:rPr>
+        <w:t>θcosφ</w:t>
+      </w:r>
+    </w:p>
+    <w:p>
+      <w:r>
+        <w:rPr>
+          <w:rFonts w:hint="eastAsia"/>
+        </w:rPr>
+        <w:t>-</w:t>
+      </w:r>
+      <w:proofErr w:type="spellStart"/>
+      <w:r>
+        <w:rPr>
+          <w:rFonts w:hint="eastAsia"/>
+        </w:rPr>
+        <w:t>sinpcos</w:t>
+      </w:r>
+      <w:proofErr w:type="spellEnd"/>
+      <w:r>
+        <w:rPr>
+          <w:rFonts w:hint="eastAsia"/>
+        </w:rPr>
+        <w:t>θ</w:t>
       </w:r>
     </w:p>
     <w:p>
@@ -2834,11 +3348,27 @@
       </w:r>
     </w:p>
     <w:p>
-      <w:r>
-        <w:rPr>
-          <w:rFonts w:hint="eastAsia"/>
-        </w:rPr>
-        <w:t>测量面绕Lp转动amp，即可得到晶体表面</w:t>
+      <w:proofErr w:type="gramStart"/>
+      <w:r>
+        <w:rPr>
+          <w:rFonts w:hint="eastAsia"/>
+        </w:rPr>
+        <w:t>测量面绕</w:t>
+      </w:r>
+      <w:proofErr w:type="spellStart"/>
+      <w:proofErr w:type="gramEnd"/>
+      <w:r>
+        <w:rPr>
+          <w:rFonts w:hint="eastAsia"/>
+        </w:rPr>
+        <w:t>Lp</w:t>
+      </w:r>
+      <w:proofErr w:type="spellEnd"/>
+      <w:r>
+        <w:rPr>
+          <w:rFonts w:hint="eastAsia"/>
+        </w:rPr>
+        <w:t>转动amp，即可得到晶体表面</w:t>
       </w:r>
       <w:r>
         <w:rPr>
@@ -2915,7 +3445,163 @@
         <w:t>其他说明</w:t>
       </w:r>
     </w:p>
-    <w:p/>
+    <w:p>
+      <w:r>
+        <w:rPr>
+          <w:rFonts w:hint="eastAsia"/>
+        </w:rPr>
+        <w:t>在右手坐标系下的测算结果</w:t>
+      </w:r>
+    </w:p>
+    <w:p>
+      <w:r>
+        <w:rPr>
+          <w:rFonts w:hint="eastAsia"/>
+        </w:rPr>
+        <w:t>原子面1与测量面的角度（~8） 小于 原子面2与测量面的角度（~18）</w:t>
+      </w:r>
+    </w:p>
+    <w:p>
+      <w:r>
+        <w:rPr>
+          <w:rFonts w:hint="eastAsia"/>
+        </w:rPr>
+        <w:t>原子面与测量面的交线</w:t>
+      </w:r>
+      <w:r>
+        <w:rPr>
+          <w:rFonts w:hint="eastAsia"/>
+        </w:rPr>
+        <w:t>(</w:t>
+      </w:r>
+      <w:r>
+        <w:t>n</w:t>
+      </w:r>
+      <w:r>
+        <w:rPr>
+          <w:rFonts w:hint="eastAsia"/>
+        </w:rPr>
+        <w:t>原×n测</w:t>
+      </w:r>
+      <w:r>
+        <w:t>)</w:t>
+      </w:r>
+      <w:r>
+        <w:rPr>
+          <w:rFonts w:hint="eastAsia"/>
+        </w:rPr>
+        <w:t>与X</w:t>
+      </w:r>
+      <w:proofErr w:type="gramStart"/>
+      <w:r>
+        <w:t>”</w:t>
+      </w:r>
+      <w:proofErr w:type="gramEnd"/>
+      <w:r>
+        <w:rPr>
+          <w:rFonts w:hint="eastAsia"/>
+        </w:rPr>
+        <w:t>的角度(考虑锐角</w:t>
+      </w:r>
+      <w:r>
+        <w:t>)</w:t>
+      </w:r>
+      <w:r>
+        <w:rPr>
+          <w:rFonts w:hint="eastAsia"/>
+        </w:rPr>
+        <w:t>：∠L</w:t>
+      </w:r>
+      <w:r>
+        <w:t>1</w:t>
+      </w:r>
+      <w:r>
+        <w:rPr>
+          <w:rFonts w:hint="eastAsia"/>
+        </w:rPr>
+        <w:t>X</w:t>
+      </w:r>
+      <w:proofErr w:type="gramStart"/>
+      <w:r>
+        <w:t>”</w:t>
+      </w:r>
+      <w:proofErr w:type="gramEnd"/>
+      <w:r>
+        <w:t xml:space="preserve">(~17) </w:t>
+      </w:r>
+      <w:r>
+        <w:rPr>
+          <w:rFonts w:hint="eastAsia"/>
+        </w:rPr>
+        <w:t>&gt;</w:t>
+      </w:r>
+      <w:r>
+        <w:t xml:space="preserve"> </w:t>
+      </w:r>
+      <w:r>
+        <w:rPr>
+          <w:rFonts w:hint="eastAsia"/>
+        </w:rPr>
+        <w:t>∠</w:t>
+      </w:r>
+      <w:r>
+        <w:t>L2X</w:t>
+      </w:r>
+      <w:proofErr w:type="gramStart"/>
+      <w:r>
+        <w:t>”</w:t>
+      </w:r>
+      <w:proofErr w:type="gramEnd"/>
+      <w:r>
+        <w:t>(~10)</w:t>
+      </w:r>
+    </w:p>
+    <w:p>
+      <w:r>
+        <w:rPr>
+          <w:rFonts w:hint="eastAsia"/>
+        </w:rPr>
+        <w:t>向量</w:t>
+      </w:r>
+      <w:r>
+        <w:t>L1 L2</w:t>
+      </w:r>
+      <w:r>
+        <w:rPr>
+          <w:rFonts w:hint="eastAsia"/>
+        </w:rPr>
+        <w:t>在Z轴方向都是正向</w:t>
+      </w:r>
+    </w:p>
+    <w:p>
+      <w:r>
+        <w:rPr>
+          <w:rFonts w:hint="eastAsia"/>
+        </w:rPr>
+        <w:t>原子面的法向量与测量面的法向量在Y轴方向都是正向，由于角度很小，故都在测量面的+</w:t>
+      </w:r>
+      <w:r>
+        <w:t>Y</w:t>
+      </w:r>
+      <w:r>
+        <w:rPr>
+          <w:rFonts w:hint="eastAsia"/>
+        </w:rPr>
+        <w:t>面</w:t>
+      </w:r>
+    </w:p>
+    <w:p>
+      <w:r>
+        <w:object w:dxaOrig="11746" w:dyaOrig="10276">
+          <v:shape id="_x0000_i1031" type="#_x0000_t75" style="width:415.5pt;height:363pt" o:ole="">
+            <v:imagedata r:id="rId17" o:title=""/>
+          </v:shape>
+          <o:OLEObject Type="Embed" ProgID="Visio.Drawing.15" ShapeID="_x0000_i1031" DrawAspect="Content" ObjectID="_1620712214" r:id="rId18"/>
+        </w:object>
+      </w:r>
+      <w:bookmarkStart w:id="0" w:name="_GoBack"/>
+      <w:bookmarkEnd w:id="0"/>
+    </w:p>
     <w:sectPr>
       <w:pgSz w:w="11906" w:h="16838"/>
       <w:pgMar w:top="1440" w:right="1800" w:bottom="1440" w:left="1800" w:header="851" w:footer="992" w:gutter="0"/>

--- a/doc/修正算法研究.docx
+++ b/doc/修正算法研究.docx
@@ -290,7 +290,7 @@
           <v:shape id="_x0000_i1025" type="#_x0000_t75" style="width:415.5pt;height:363pt" o:ole="">
             <v:imagedata r:id="rId5" o:title=""/>
           </v:shape>
-          <o:OLEObject Type="Embed" ProgID="Visio.Drawing.15" ShapeID="_x0000_i1025" DrawAspect="Content" ObjectID="_1620712212" r:id="rId6"/>
+          <o:OLEObject Type="Embed" ProgID="Visio.Drawing.15" ShapeID="_x0000_i1025" DrawAspect="Content" ObjectID="_1621188443" r:id="rId6"/>
         </w:object>
       </w:r>
     </w:p>
@@ -1227,6 +1227,53 @@
           </wp:inline>
         </w:drawing>
       </w:r>
+    </w:p>
+    <w:p>
+      <w:pPr>
+        <w:rPr>
+          <w:rFonts w:hint="eastAsia"/>
+        </w:rPr>
+      </w:pPr>
+      <w:r>
+        <w:rPr>
+          <w:rFonts w:hint="eastAsia"/>
+        </w:rPr>
+        <w:t>与</w:t>
+      </w:r>
+      <w:r>
+        <w:t>Excel</w:t>
+      </w:r>
+      <w:r>
+        <w:rPr>
+          <w:rFonts w:hint="eastAsia"/>
+        </w:rPr>
+        <w:t>不一样，</w:t>
+      </w:r>
+      <w:r>
+        <w:t>是左右手</w:t>
+      </w:r>
+      <w:r>
+        <w:rPr>
+          <w:rFonts w:hint="eastAsia"/>
+        </w:rPr>
+        <w:t>坐标</w:t>
+      </w:r>
+      <w:r>
+        <w:t>系</w:t>
+      </w:r>
+      <w:r>
+        <w:rPr>
+          <w:rFonts w:hint="eastAsia"/>
+        </w:rPr>
+        <w:t>相反</w:t>
+      </w:r>
+    </w:p>
+    <w:p>
+      <w:pPr>
+        <w:rPr>
+          <w:rFonts w:hint="eastAsia"/>
+        </w:rPr>
+      </w:pPr>
     </w:p>
     <w:p>
       <w:pPr>
@@ -3015,7 +3062,7 @@
           <v:shape id="_x0000_i1026" type="#_x0000_t75" style="width:414.75pt;height:263.25pt" o:ole="">
             <v:imagedata r:id="rId13" o:title=""/>
           </v:shape>
-          <o:OLEObject Type="Embed" ProgID="Visio.Drawing.15" ShapeID="_x0000_i1026" DrawAspect="Content" ObjectID="_1620712213" r:id="rId14"/>
+          <o:OLEObject Type="Embed" ProgID="Visio.Drawing.15" ShapeID="_x0000_i1026" DrawAspect="Content" ObjectID="_1621188444" r:id="rId14"/>
         </w:object>
       </w:r>
     </w:p>
@@ -3066,6 +3113,36 @@
         <w:rPr>
           <w:rFonts w:hint="eastAsia"/>
         </w:rPr>
+        <w:t>-</w:t>
+      </w:r>
+      <w:r>
+        <w:rPr>
+          <w:rFonts w:hint="eastAsia"/>
+        </w:rPr>
+        <w:t>(</w:t>
+      </w:r>
+      <w:r>
+        <w:rPr>
+          <w:rFonts w:hint="eastAsia"/>
+        </w:rPr>
+        <w:t>90°-offset</w:t>
+      </w:r>
+      <w:r>
+        <w:t>+R1-PHASE</w:t>
+      </w:r>
+      <w:r>
+        <w:t>)</w:t>
+      </w:r>
+      <w:r>
+        <w:rPr>
+          <w:rFonts w:hint="eastAsia"/>
+        </w:rPr>
+        <w:t xml:space="preserve"> -</w:t>
+      </w:r>
+      <w:r>
+        <w:rPr>
+          <w:rFonts w:hint="eastAsia"/>
+        </w:rPr>
         <w:t>∠</w:t>
       </w:r>
       <w:r>
@@ -3079,15 +3156,6 @@
       <w:r>
         <w:t>L</w:t>
       </w:r>
-      <w:r>
-        <w:rPr>
-          <w:rFonts w:hint="eastAsia"/>
-        </w:rPr>
-        <w:t>-90°-offset</w:t>
-      </w:r>
-      <w:r>
-        <w:t>+R1-PHASE</w:t>
-      </w:r>
     </w:p>
     <w:p>
       <w:r>
@@ -3100,7 +3168,16 @@
         <w:rPr>
           <w:rFonts w:hint="eastAsia"/>
         </w:rPr>
-        <w:t>∠</w:t>
+        <w:t>(90°-offset</w:t>
+      </w:r>
+      <w:r>
+        <w:t>+R1-PHASE)</w:t>
+      </w:r>
+      <w:r>
+        <w:rPr>
+          <w:rFonts w:hint="eastAsia"/>
+        </w:rPr>
+        <w:t xml:space="preserve"> -∠</w:t>
       </w:r>
       <w:r>
         <w:t>X</w:t>
@@ -3113,221 +3190,231 @@
       <w:r>
         <w:t>L</w:t>
       </w:r>
-      <w:r>
-        <w:t>+</w:t>
-      </w:r>
-      <w:r>
-        <w:rPr>
-          <w:rFonts w:hint="eastAsia"/>
-        </w:rPr>
-        <w:t>90°</w:t>
-      </w:r>
-      <w:r>
-        <w:t>+</w:t>
-      </w:r>
-      <w:r>
-        <w:rPr>
-          <w:rFonts w:hint="eastAsia"/>
-        </w:rPr>
-        <w:t>offset</w:t>
-      </w:r>
-      <w:r>
+    </w:p>
+    <w:p/>
+    <w:p>
+      <w:pPr>
+        <w:pStyle w:val="3"/>
+      </w:pPr>
+      <w:r>
+        <w:rPr>
+          <w:rFonts w:hint="eastAsia"/>
+        </w:rPr>
+        <w:t>求晶片表面与测量面的交线</w:t>
+      </w:r>
+      <w:proofErr w:type="spellStart"/>
+      <w:r>
+        <w:rPr>
+          <w:rFonts w:hint="eastAsia"/>
+        </w:rPr>
+        <w:t>Lp</w:t>
+      </w:r>
+      <w:proofErr w:type="spellEnd"/>
+    </w:p>
+    <w:p>
+      <w:r>
+        <w:rPr>
+          <w:rFonts w:hint="eastAsia"/>
+        </w:rPr>
+        <w:t>通过X</w:t>
+      </w:r>
+      <w:proofErr w:type="gramStart"/>
+      <w:r>
+        <w:t>”</w:t>
+      </w:r>
+      <w:proofErr w:type="gramEnd"/>
+      <w:r>
+        <w:t>的</w:t>
+      </w:r>
+      <w:r>
+        <w:rPr>
+          <w:rFonts w:hint="eastAsia"/>
+        </w:rPr>
+        <w:t>单位向量</w:t>
+      </w:r>
+      <w:r>
+        <w:rPr>
+          <w:rFonts w:hint="eastAsia"/>
+        </w:rPr>
+        <w:t>绕</w:t>
+      </w:r>
+      <w:proofErr w:type="gramStart"/>
+      <w:r>
+        <w:rPr>
+          <w:rFonts w:hint="eastAsia"/>
+        </w:rPr>
+        <w:t>测量面</w:t>
+      </w:r>
+      <w:proofErr w:type="gramEnd"/>
+      <w:r>
+        <w:rPr>
+          <w:rFonts w:hint="eastAsia"/>
+        </w:rPr>
+        <w:t>法向量转动phase，即可得到</w:t>
+      </w:r>
+      <w:proofErr w:type="spellStart"/>
+      <w:r>
+        <w:rPr>
+          <w:rFonts w:hint="eastAsia"/>
+        </w:rPr>
+        <w:t>Lp</w:t>
+      </w:r>
+      <w:proofErr w:type="spellEnd"/>
+    </w:p>
+    <w:p>
+      <w:r>
+        <w:rPr>
+          <w:rFonts w:hint="eastAsia"/>
+        </w:rPr>
+        <w:t>可得</w:t>
+      </w:r>
+      <w:proofErr w:type="spellStart"/>
+      <w:r>
+        <w:rPr>
+          <w:rFonts w:hint="eastAsia"/>
+        </w:rPr>
+        <w:t>Lp</w:t>
+      </w:r>
+      <w:proofErr w:type="spellEnd"/>
+      <w:r>
+        <w:rPr>
+          <w:rFonts w:hint="eastAsia"/>
+        </w:rPr>
+        <w:t>方向数</w:t>
+      </w:r>
+      <w:r>
+        <w:rPr>
+          <w:rFonts w:hint="eastAsia"/>
+        </w:rPr>
+        <w:t>公式</w:t>
+      </w:r>
+    </w:p>
+    <w:p>
+      <w:proofErr w:type="spellStart"/>
+      <w:r>
+        <w:t>C</w:t>
+      </w:r>
+      <w:r>
+        <w:rPr>
+          <w:rFonts w:hint="eastAsia"/>
+        </w:rPr>
+        <w:t>ospcos</w:t>
+      </w:r>
+      <w:proofErr w:type="spellEnd"/>
+      <w:r>
+        <w:rPr>
+          <w:rFonts w:hint="eastAsia"/>
+        </w:rPr>
+        <w:t>φ-</w:t>
+      </w:r>
+      <w:proofErr w:type="spellStart"/>
+      <w:r>
+        <w:rPr>
+          <w:rFonts w:hint="eastAsia"/>
+        </w:rPr>
+        <w:t>sinpsin</w:t>
+      </w:r>
+      <w:proofErr w:type="spellEnd"/>
+      <w:r>
+        <w:rPr>
+          <w:rFonts w:hint="eastAsia"/>
+        </w:rPr>
+        <w:t>θsinφ</w:t>
+      </w:r>
+    </w:p>
+    <w:p>
+      <w:proofErr w:type="spellStart"/>
+      <w:r>
+        <w:t>C</w:t>
+      </w:r>
+      <w:r>
+        <w:rPr>
+          <w:rFonts w:hint="eastAsia"/>
+        </w:rPr>
+        <w:t>ospsin</w:t>
+      </w:r>
+      <w:proofErr w:type="spellEnd"/>
+      <w:r>
+        <w:rPr>
+          <w:rFonts w:hint="eastAsia"/>
+        </w:rPr>
+        <w:t>φ+</w:t>
+      </w:r>
+      <w:proofErr w:type="spellStart"/>
+      <w:r>
+        <w:rPr>
+          <w:rFonts w:hint="eastAsia"/>
+        </w:rPr>
+        <w:t>sinpsin</w:t>
+      </w:r>
+      <w:proofErr w:type="spellEnd"/>
+      <w:r>
+        <w:rPr>
+          <w:rFonts w:hint="eastAsia"/>
+        </w:rPr>
+        <w:t>θcosφ</w:t>
+      </w:r>
+    </w:p>
+    <w:p>
+      <w:r>
+        <w:rPr>
+          <w:rFonts w:hint="eastAsia"/>
+        </w:rPr>
         <w:t>-</w:t>
       </w:r>
-      <w:r>
-        <w:t>R1</w:t>
-      </w:r>
-      <w:r>
-        <w:t>+</w:t>
-      </w:r>
-      <w:r>
-        <w:t>PHASE</w:t>
-      </w:r>
-    </w:p>
-    <w:p/>
-    <w:p>
-      <w:pPr>
-        <w:pStyle w:val="3"/>
-      </w:pPr>
-      <w:r>
-        <w:rPr>
-          <w:rFonts w:hint="eastAsia"/>
-        </w:rPr>
-        <w:t>求晶片表面与测量面的交线</w:t>
-      </w:r>
       <w:proofErr w:type="spellStart"/>
       <w:r>
         <w:rPr>
           <w:rFonts w:hint="eastAsia"/>
         </w:rPr>
-        <w:t>Lp</w:t>
+        <w:t>sinpcos</w:t>
       </w:r>
       <w:proofErr w:type="spellEnd"/>
-    </w:p>
-    <w:p>
-      <w:r>
-        <w:rPr>
-          <w:rFonts w:hint="eastAsia"/>
-        </w:rPr>
-        <w:t>通过X</w:t>
-      </w:r>
-      <w:proofErr w:type="gramStart"/>
-      <w:r>
-        <w:t>”</w:t>
-      </w:r>
-      <w:proofErr w:type="gramEnd"/>
-      <w:r>
-        <w:t>的</w:t>
-      </w:r>
-      <w:r>
-        <w:rPr>
-          <w:rFonts w:hint="eastAsia"/>
-        </w:rPr>
-        <w:t>单位向量</w:t>
-      </w:r>
-      <w:r>
-        <w:rPr>
-          <w:rFonts w:hint="eastAsia"/>
-        </w:rPr>
-        <w:t>绕</w:t>
-      </w:r>
-      <w:proofErr w:type="gramStart"/>
-      <w:r>
-        <w:rPr>
-          <w:rFonts w:hint="eastAsia"/>
-        </w:rPr>
-        <w:t>测量面</w:t>
-      </w:r>
-      <w:proofErr w:type="gramEnd"/>
-      <w:r>
-        <w:rPr>
-          <w:rFonts w:hint="eastAsia"/>
-        </w:rPr>
-        <w:t>法向量转动phase，即可得到</w:t>
-      </w:r>
-      <w:proofErr w:type="spellStart"/>
-      <w:r>
-        <w:rPr>
-          <w:rFonts w:hint="eastAsia"/>
-        </w:rPr>
-        <w:t>Lp</w:t>
-      </w:r>
-      <w:proofErr w:type="spellEnd"/>
-    </w:p>
-    <w:p>
-      <w:r>
-        <w:rPr>
-          <w:rFonts w:hint="eastAsia"/>
-        </w:rPr>
-        <w:t>可得</w:t>
-      </w:r>
-      <w:proofErr w:type="spellStart"/>
-      <w:r>
-        <w:rPr>
-          <w:rFonts w:hint="eastAsia"/>
-        </w:rPr>
-        <w:t>Lp</w:t>
-      </w:r>
-      <w:proofErr w:type="spellEnd"/>
-      <w:r>
-        <w:rPr>
-          <w:rFonts w:hint="eastAsia"/>
-        </w:rPr>
-        <w:t>方向数</w:t>
-      </w:r>
-      <w:r>
-        <w:rPr>
-          <w:rFonts w:hint="eastAsia"/>
-        </w:rPr>
-        <w:t>公式</w:t>
-      </w:r>
-    </w:p>
-    <w:p>
-      <w:proofErr w:type="spellStart"/>
-      <w:r>
-        <w:t>C</w:t>
-      </w:r>
-      <w:r>
-        <w:rPr>
-          <w:rFonts w:hint="eastAsia"/>
-        </w:rPr>
-        <w:t>ospcos</w:t>
-      </w:r>
-      <w:proofErr w:type="spellEnd"/>
-      <w:r>
-        <w:rPr>
-          <w:rFonts w:hint="eastAsia"/>
-        </w:rPr>
-        <w:t>φ-</w:t>
-      </w:r>
-      <w:proofErr w:type="spellStart"/>
-      <w:r>
-        <w:rPr>
-          <w:rFonts w:hint="eastAsia"/>
-        </w:rPr>
-        <w:t>sinpsin</w:t>
-      </w:r>
-      <w:proofErr w:type="spellEnd"/>
-      <w:r>
-        <w:rPr>
-          <w:rFonts w:hint="eastAsia"/>
-        </w:rPr>
-        <w:t>θsinφ</w:t>
-      </w:r>
-    </w:p>
-    <w:p>
-      <w:proofErr w:type="spellStart"/>
-      <w:r>
-        <w:t>C</w:t>
-      </w:r>
-      <w:r>
-        <w:rPr>
-          <w:rFonts w:hint="eastAsia"/>
-        </w:rPr>
-        <w:t>ospsin</w:t>
-      </w:r>
-      <w:proofErr w:type="spellEnd"/>
-      <w:r>
-        <w:rPr>
-          <w:rFonts w:hint="eastAsia"/>
-        </w:rPr>
-        <w:t>φ+</w:t>
-      </w:r>
-      <w:proofErr w:type="spellStart"/>
-      <w:r>
-        <w:rPr>
-          <w:rFonts w:hint="eastAsia"/>
-        </w:rPr>
-        <w:t>sinpsin</w:t>
-      </w:r>
-      <w:proofErr w:type="spellEnd"/>
-      <w:r>
-        <w:rPr>
-          <w:rFonts w:hint="eastAsia"/>
-        </w:rPr>
-        <w:t>θcosφ</w:t>
-      </w:r>
-    </w:p>
-    <w:p>
-      <w:r>
-        <w:rPr>
-          <w:rFonts w:hint="eastAsia"/>
-        </w:rPr>
-        <w:t>-</w:t>
-      </w:r>
-      <w:proofErr w:type="spellStart"/>
-      <w:r>
-        <w:rPr>
-          <w:rFonts w:hint="eastAsia"/>
-        </w:rPr>
-        <w:t>sinpcos</w:t>
-      </w:r>
-      <w:proofErr w:type="spellEnd"/>
       <w:r>
         <w:rPr>
           <w:rFonts w:hint="eastAsia"/>
         </w:rPr>
         <w:t>θ</w:t>
+      </w:r>
+    </w:p>
+    <w:p>
+      <w:pPr>
+        <w:rPr>
+          <w:rFonts w:hint="eastAsia"/>
+        </w:rPr>
+      </w:pPr>
+      <w:r>
+        <w:rPr>
+          <w:rFonts w:hint="eastAsia"/>
+        </w:rPr>
+        <w:t>与</w:t>
+      </w:r>
+      <w:r>
+        <w:t>Excel</w:t>
+      </w:r>
+      <w:r>
+        <w:rPr>
+          <w:rFonts w:hint="eastAsia"/>
+        </w:rPr>
+        <w:t>不一样，</w:t>
+      </w:r>
+      <w:r>
+        <w:t>是左右手</w:t>
+      </w:r>
+      <w:r>
+        <w:rPr>
+          <w:rFonts w:hint="eastAsia"/>
+        </w:rPr>
+        <w:t>坐标</w:t>
+      </w:r>
+      <w:r>
+        <w:t>系</w:t>
+      </w:r>
+      <w:r>
+        <w:rPr>
+          <w:rFonts w:hint="eastAsia"/>
+        </w:rPr>
+        <w:t>相反</w:t>
       </w:r>
     </w:p>
     <w:p>
@@ -3368,7 +3455,89 @@
         <w:rPr>
           <w:rFonts w:hint="eastAsia"/>
         </w:rPr>
-        <w:t>转动amp，即可得到晶体表面</w:t>
+        <w:t>转动</w:t>
+      </w:r>
+      <w:r>
+        <w:rPr>
+          <w:rFonts w:hint="eastAsia"/>
+        </w:rPr>
+        <w:t>-</w:t>
+      </w:r>
+      <w:r>
+        <w:rPr>
+          <w:rFonts w:hint="eastAsia"/>
+        </w:rPr>
+        <w:t>amp</w:t>
+      </w:r>
+      <w:r>
+        <w:t>(</w:t>
+      </w:r>
+      <w:r>
+        <w:rPr>
+          <w:rFonts w:hint="eastAsia"/>
+        </w:rPr>
+        <w:t>注意</w:t>
+      </w:r>
+      <w:r>
+        <w:t>是</w:t>
+      </w:r>
+      <w:r>
+        <w:rPr>
+          <w:rFonts w:hint="eastAsia"/>
+        </w:rPr>
+        <w:t>当前</w:t>
+      </w:r>
+      <w:proofErr w:type="spellStart"/>
+      <w:r>
+        <w:rPr>
+          <w:rFonts w:hint="eastAsia"/>
+        </w:rPr>
+        <w:t>efg</w:t>
+      </w:r>
+      <w:proofErr w:type="spellEnd"/>
+      <w:r>
+        <w:rPr>
+          <w:rFonts w:hint="eastAsia"/>
+        </w:rPr>
+        <w:t>相机</w:t>
+      </w:r>
+      <w:r>
+        <w:t>轨迹</w:t>
+      </w:r>
+      <w:bookmarkStart w:id="0" w:name="_GoBack"/>
+      <w:bookmarkEnd w:id="0"/>
+      <w:r>
+        <w:rPr>
+          <w:rFonts w:hint="eastAsia"/>
+        </w:rPr>
+        <w:t>计算出</w:t>
+      </w:r>
+      <w:r>
+        <w:t>的</w:t>
+      </w:r>
+      <w:r>
+        <w:rPr>
+          <w:rFonts w:hint="eastAsia"/>
+        </w:rPr>
+        <w:t>+</w:t>
+      </w:r>
+      <w:r>
+        <w:t>sin</w:t>
+      </w:r>
+      <w:r>
+        <w:rPr>
+          <w:rFonts w:hint="eastAsia"/>
+        </w:rPr>
+        <w:t>的</w:t>
+      </w:r>
+      <w:r>
+        <w:t>amp的负数)</w:t>
+      </w:r>
+      <w:r>
+        <w:rPr>
+          <w:rFonts w:hint="eastAsia"/>
+        </w:rPr>
+        <w:t>，即可得到晶体表面</w:t>
       </w:r>
       <w:r>
         <w:rPr>
@@ -3593,14 +3762,12 @@
     <w:p>
       <w:r>
         <w:object w:dxaOrig="11746" w:dyaOrig="10276">
-          <v:shape id="_x0000_i1031" type="#_x0000_t75" style="width:415.5pt;height:363pt" o:ole="">
+          <v:shape id="_x0000_i1029" type="#_x0000_t75" style="width:415.5pt;height:363pt" o:ole="">
             <v:imagedata r:id="rId17" o:title=""/>
           </v:shape>
-          <o:OLEObject Type="Embed" ProgID="Visio.Drawing.15" ShapeID="_x0000_i1031" DrawAspect="Content" ObjectID="_1620712214" r:id="rId18"/>
+          <o:OLEObject Type="Embed" ProgID="Visio.Drawing.15" ShapeID="_x0000_i1029" DrawAspect="Content" ObjectID="_1621188445" r:id="rId18"/>
         </w:object>
       </w:r>
-      <w:bookmarkStart w:id="0" w:name="_GoBack"/>
-      <w:bookmarkEnd w:id="0"/>
     </w:p>
     <w:sectPr>
       <w:pgSz w:w="11906" w:h="16838"/>

--- a/doc/修正算法研究.docx
+++ b/doc/修正算法研究.docx
@@ -287,10 +287,10 @@
             <v:path o:extrusionok="f" gradientshapeok="t" o:connecttype="rect"/>
             <o:lock v:ext="edit" aspectratio="t"/>
           </v:shapetype>
-          <v:shape id="_x0000_i1025" type="#_x0000_t75" style="width:415.5pt;height:363pt" o:ole="">
+          <v:shape id="_x0000_i1025" type="#_x0000_t75" style="width:415pt;height:363.4pt" o:ole="">
             <v:imagedata r:id="rId5" o:title=""/>
           </v:shape>
-          <o:OLEObject Type="Embed" ProgID="Visio.Drawing.15" ShapeID="_x0000_i1025" DrawAspect="Content" ObjectID="_1621188443" r:id="rId6"/>
+          <o:OLEObject Type="Embed" ProgID="Visio.Drawing.15" ShapeID="_x0000_i1025" DrawAspect="Content" ObjectID="_1624450870" r:id="rId6"/>
         </w:object>
       </w:r>
     </w:p>
@@ -500,6 +500,67 @@
     <w:p>
       <w:pPr>
         <w:pStyle w:val="a3"/>
+        <w:rPr>
+          <w:rFonts w:hint="eastAsia"/>
+        </w:rPr>
+      </w:pPr>
+      <w:r>
+        <w:rPr>
+          <w:rFonts w:hint="eastAsia"/>
+        </w:rPr>
+        <w:t>经过u</w:t>
+      </w:r>
+      <w:r>
+        <w:t>轴</w:t>
+      </w:r>
+      <w:r>
+        <w:rPr>
+          <w:rFonts w:hint="eastAsia"/>
+        </w:rPr>
+        <w:t>试验</w:t>
+      </w:r>
+      <w:r>
+        <w:t>，当</w:t>
+      </w:r>
+      <w:r>
+        <w:rPr>
+          <w:rFonts w:hint="eastAsia"/>
+        </w:rPr>
+        <w:t>发射管</w:t>
+      </w:r>
+      <w:r>
+        <w:t>夹角变大时，</w:t>
+      </w:r>
+      <w:r>
+        <w:rPr>
+          <w:rFonts w:hint="eastAsia"/>
+        </w:rPr>
+        <w:t>D1 D2的</w:t>
+      </w:r>
+      <w:r>
+        <w:t>间距都变大，可以想象，</w:t>
+      </w:r>
+      <w:r>
+        <w:rPr>
+          <w:rFonts w:hint="eastAsia"/>
+        </w:rPr>
+        <w:t>R1是</w:t>
+      </w:r>
+      <w:r>
+        <w:t>斜向发射管的</w:t>
+      </w:r>
+      <w:bookmarkStart w:id="0" w:name="_GoBack"/>
+      <w:bookmarkEnd w:id="0"/>
+    </w:p>
+    <w:p>
+      <w:pPr>
+        <w:pStyle w:val="a3"/>
+        <w:ind w:left="420" w:firstLineChars="0" w:firstLine="0"/>
+      </w:pPr>
+    </w:p>
+    <w:p>
+      <w:pPr>
+        <w:pStyle w:val="a3"/>
       </w:pPr>
     </w:p>
     <w:p>
@@ -982,6 +1043,7 @@
         <w:rPr>
           <w:rFonts w:hint="eastAsia"/>
         </w:rPr>
+        <w:lastRenderedPageBreak/>
         <w:t>旋转矩阵</w:t>
       </w:r>
     </w:p>
@@ -1054,7 +1116,6 @@
         <w:rPr>
           <w:rFonts w:hint="eastAsia"/>
         </w:rPr>
-        <w:lastRenderedPageBreak/>
         <w:t>绕x</w:t>
       </w:r>
       <w:r>
@@ -1229,11 +1290,6 @@
       </w:r>
     </w:p>
     <w:p>
-      <w:pPr>
-        <w:rPr>
-          <w:rFonts w:hint="eastAsia"/>
-        </w:rPr>
-      </w:pPr>
       <w:r>
         <w:rPr>
           <w:rFonts w:hint="eastAsia"/>
@@ -1268,13 +1324,7 @@
         <w:t>相反</w:t>
       </w:r>
     </w:p>
-    <w:p>
-      <w:pPr>
-        <w:rPr>
-          <w:rFonts w:hint="eastAsia"/>
-        </w:rPr>
-      </w:pPr>
-    </w:p>
+    <w:p/>
     <w:p>
       <w:pPr>
         <w:pStyle w:val="1"/>
@@ -1490,6 +1540,7 @@
         <w:rPr>
           <w:noProof/>
         </w:rPr>
+        <w:lastRenderedPageBreak/>
         <w:drawing>
           <wp:inline distT="0" distB="0" distL="0" distR="0">
             <wp:extent cx="2524125" cy="1524000"/>
@@ -1685,7 +1736,6 @@
         <w:rPr>
           <w:rFonts w:hint="eastAsia"/>
         </w:rPr>
-        <w:lastRenderedPageBreak/>
         <w:t>求</w:t>
       </w:r>
       <w:proofErr w:type="gramStart"/>
@@ -2155,6 +2205,7 @@
         <w:rPr>
           <w:rFonts w:hint="eastAsia"/>
         </w:rPr>
+        <w:lastRenderedPageBreak/>
         <w:t>激光修正</w:t>
       </w:r>
     </w:p>
@@ -2309,732 +2360,732 @@
     </w:p>
     <w:p>
       <w:r>
+        <w:t>X</w:t>
+      </w:r>
+      <w:r>
+        <w:rPr>
+          <w:rFonts w:hint="eastAsia"/>
+        </w:rPr>
+        <w:t>“所在的面是测量面（旋转面/基准面）</w:t>
+      </w:r>
+      <w:r>
+        <w:rPr>
+          <w:rFonts w:hint="eastAsia"/>
+        </w:rPr>
+        <w:t>L</w:t>
+      </w:r>
+      <w:r>
+        <w:t xml:space="preserve">1 L2 </w:t>
+      </w:r>
+      <w:r>
+        <w:rPr>
+          <w:rFonts w:hint="eastAsia"/>
+        </w:rPr>
+        <w:t>所在面也是测量面</w:t>
+      </w:r>
+      <w:r>
+        <w:rPr>
+          <w:rFonts w:hint="eastAsia"/>
+        </w:rPr>
+        <w:t xml:space="preserve"> </w:t>
+      </w:r>
+      <w:r>
+        <w:t>L1 L2</w:t>
+      </w:r>
+      <w:r>
+        <w:rPr>
+          <w:rFonts w:hint="eastAsia"/>
+        </w:rPr>
+        <w:t>与X</w:t>
+      </w:r>
+      <w:r>
+        <w:t>”</w:t>
+      </w:r>
+      <w:r>
+        <w:rPr>
+          <w:rFonts w:hint="eastAsia"/>
+        </w:rPr>
+        <w:t>的角度已知</w:t>
+      </w:r>
+      <w:r>
+        <w:rPr>
+          <w:rFonts w:hint="eastAsia"/>
+        </w:rPr>
+        <w:t>，即</w:t>
+      </w:r>
+      <w:r>
+        <w:rPr>
+          <w:rFonts w:hint="eastAsia"/>
+        </w:rPr>
+        <w:t>∠</w:t>
+      </w:r>
+      <w:r>
+        <w:t>X"L</w:t>
+      </w:r>
+    </w:p>
+    <w:p>
+      <w:r>
+        <w:t>L</w:t>
+      </w:r>
+      <w:r>
+        <w:rPr>
+          <w:rFonts w:hint="eastAsia"/>
+        </w:rPr>
+        <w:t>2</w:t>
+      </w:r>
+      <w:r>
+        <w:rPr>
+          <w:rFonts w:hint="eastAsia"/>
+        </w:rPr>
+        <w:t>交线如果旋转到</w:t>
+      </w:r>
+      <w:r>
+        <w:rPr>
+          <w:rFonts w:hint="eastAsia"/>
+        </w:rPr>
+        <w:t>平行于</w:t>
+      </w:r>
+      <w:r>
+        <w:rPr>
+          <w:rFonts w:hint="eastAsia"/>
+        </w:rPr>
+        <w:t>X</w:t>
+      </w:r>
+      <w:proofErr w:type="gramStart"/>
+      <w:r>
+        <w:t>”</w:t>
+      </w:r>
+      <w:proofErr w:type="gramEnd"/>
+      <w:r>
+        <w:rPr>
+          <w:rFonts w:hint="eastAsia"/>
+        </w:rPr>
+        <w:t>所在的位置，</w:t>
+      </w:r>
+      <w:r>
+        <w:rPr>
+          <w:rFonts w:hint="eastAsia"/>
+        </w:rPr>
+        <w:t>此时</w:t>
+      </w:r>
+      <w:r>
+        <w:rPr>
+          <w:rFonts w:hint="eastAsia"/>
+        </w:rPr>
+        <w:t>就是D</w:t>
+      </w:r>
+      <w:r>
+        <w:rPr>
+          <w:rFonts w:hint="eastAsia"/>
+        </w:rPr>
+        <w:t>2</w:t>
+      </w:r>
+      <w:r>
+        <w:rPr>
+          <w:rFonts w:hint="eastAsia"/>
+        </w:rPr>
+        <w:t>的中间于X“</w:t>
+      </w:r>
+      <w:r>
+        <w:rPr>
+          <w:rFonts w:hint="eastAsia"/>
+        </w:rPr>
+        <w:t>相差90°</w:t>
+      </w:r>
+      <w:r>
+        <w:rPr>
+          <w:rFonts w:hint="eastAsia"/>
+        </w:rPr>
+        <w:t>；</w:t>
+      </w:r>
+      <w:r>
+        <w:rPr>
+          <w:rFonts w:hint="eastAsia"/>
+        </w:rPr>
+        <w:t>∠</w:t>
+      </w:r>
+      <w:r>
+        <w:t>X"L</w:t>
+      </w:r>
+      <w:r>
+        <w:rPr>
+          <w:rFonts w:hint="eastAsia"/>
+        </w:rPr>
+        <w:t>2已经</w:t>
+      </w:r>
+      <w:r>
+        <w:rPr>
+          <w:rFonts w:hint="eastAsia"/>
+        </w:rPr>
+        <w:t>已知</w:t>
+      </w:r>
+      <w:r>
+        <w:rPr>
+          <w:rFonts w:hint="eastAsia"/>
+        </w:rPr>
+        <w:t xml:space="preserve"> ，</w:t>
+      </w:r>
+      <w:r>
+        <w:rPr>
+          <w:rFonts w:hint="eastAsia"/>
+        </w:rPr>
+        <w:t>L</w:t>
+      </w:r>
+      <w:r>
+        <w:rPr>
+          <w:rFonts w:hint="eastAsia"/>
+        </w:rPr>
+        <w:t>1</w:t>
+      </w:r>
+      <w:r>
+        <w:rPr>
+          <w:rFonts w:hint="eastAsia"/>
+        </w:rPr>
+        <w:t>同理</w:t>
+      </w:r>
+    </w:p>
+    <w:p>
+      <w:r>
+        <w:t>R1</w:t>
+      </w:r>
+      <w:r>
+        <w:rPr>
+          <w:rFonts w:hint="eastAsia"/>
+        </w:rPr>
+        <w:t>是D</w:t>
+      </w:r>
+      <w:r>
+        <w:t>2</w:t>
+      </w:r>
+      <w:r>
+        <w:rPr>
+          <w:rFonts w:hint="eastAsia"/>
+        </w:rPr>
+        <w:t>中心相对于零位的角度</w:t>
+      </w:r>
+      <w:r>
+        <w:rPr>
+          <w:rFonts w:hint="eastAsia"/>
+        </w:rPr>
+        <w:t>，为已知量</w:t>
+      </w:r>
+      <w:r>
+        <w:rPr>
+          <w:rFonts w:hint="eastAsia"/>
+        </w:rPr>
+        <w:t>，所以通过R</w:t>
+      </w:r>
+      <w:r>
+        <w:t>1</w:t>
+      </w:r>
+      <w:r>
+        <w:rPr>
+          <w:rFonts w:hint="eastAsia"/>
+        </w:rPr>
+        <w:t>能得出</w:t>
+      </w:r>
+      <w:r>
+        <w:t>X</w:t>
+      </w:r>
+      <w:proofErr w:type="gramStart"/>
+      <w:r>
+        <w:t>”</w:t>
+      </w:r>
+      <w:proofErr w:type="gramEnd"/>
+      <w:r>
+        <w:rPr>
+          <w:rFonts w:hint="eastAsia"/>
+        </w:rPr>
+        <w:t>或L</w:t>
+      </w:r>
+      <w:r>
+        <w:t>2</w:t>
+      </w:r>
+      <w:r>
+        <w:rPr>
+          <w:rFonts w:hint="eastAsia"/>
+        </w:rPr>
+        <w:t>相对于零位的角度</w:t>
+      </w:r>
+    </w:p>
+    <w:p>
+      <w:r>
+        <w:rPr>
+          <w:rFonts w:hint="eastAsia"/>
+        </w:rPr>
+        <w:t>而激光相对于零位的相位角也已知，则通过设备的参数可得出晶体面于测量面的交线</w:t>
+      </w:r>
+      <w:proofErr w:type="spellStart"/>
+      <w:r>
+        <w:rPr>
+          <w:rFonts w:hint="eastAsia"/>
+        </w:rPr>
+        <w:t>L</w:t>
+      </w:r>
+      <w:r>
+        <w:rPr>
+          <w:rFonts w:hint="eastAsia"/>
+        </w:rPr>
+        <w:t>p</w:t>
+      </w:r>
+      <w:proofErr w:type="spellEnd"/>
+      <w:r>
+        <w:rPr>
+          <w:rFonts w:hint="eastAsia"/>
+        </w:rPr>
+        <w:t>相对于X</w:t>
+      </w:r>
+      <w:proofErr w:type="gramStart"/>
+      <w:r>
+        <w:t>”</w:t>
+      </w:r>
+      <w:proofErr w:type="gramEnd"/>
+      <w:r>
+        <w:rPr>
+          <w:rFonts w:hint="eastAsia"/>
+        </w:rPr>
+        <w:t>的角度phase</w:t>
+      </w:r>
+      <w:r>
+        <w:t xml:space="preserve"> </w:t>
+      </w:r>
+    </w:p>
+    <w:p>
+      <w:proofErr w:type="gramStart"/>
+      <w:r>
+        <w:rPr>
+          <w:rFonts w:hint="eastAsia"/>
+        </w:rPr>
+        <w:t>测量面</w:t>
+      </w:r>
+      <w:proofErr w:type="gramEnd"/>
+      <w:r>
+        <w:rPr>
+          <w:rFonts w:hint="eastAsia"/>
+        </w:rPr>
+        <w:t>与晶体面的角度即使激光幅值角A</w:t>
+      </w:r>
+      <w:r>
+        <w:t>MP</w:t>
+      </w:r>
+      <w:r>
+        <w:rPr>
+          <w:rFonts w:hint="eastAsia"/>
+        </w:rPr>
+        <w:t>，根据</w:t>
+      </w:r>
+      <w:proofErr w:type="gramStart"/>
+      <w:r>
+        <w:rPr>
+          <w:rFonts w:hint="eastAsia"/>
+        </w:rPr>
+        <w:t>测量面</w:t>
+      </w:r>
+      <w:proofErr w:type="gramEnd"/>
+      <w:r>
+        <w:rPr>
+          <w:rFonts w:hint="eastAsia"/>
+        </w:rPr>
+        <w:t>与晶体面法向量的角度就是amp</w:t>
+      </w:r>
+      <w:r>
+        <w:rPr>
+          <w:rFonts w:hint="eastAsia"/>
+        </w:rPr>
+        <w:t>，</w:t>
+      </w:r>
+      <w:r>
+        <w:t xml:space="preserve"> </w:t>
+      </w:r>
+    </w:p>
+    <w:p>
+      <w:r>
+        <w:rPr>
+          <w:rFonts w:hint="eastAsia"/>
+        </w:rPr>
+        <w:t>知道了phase</w:t>
+      </w:r>
+      <w:r>
+        <w:t xml:space="preserve"> </w:t>
+      </w:r>
+      <w:r>
+        <w:rPr>
+          <w:rFonts w:hint="eastAsia"/>
+        </w:rPr>
+        <w:t>和amp</w:t>
+      </w:r>
+      <w:r>
+        <w:rPr>
+          <w:rFonts w:hint="eastAsia"/>
+        </w:rPr>
+        <w:t>即可</w:t>
+      </w:r>
+      <w:r>
+        <w:rPr>
+          <w:rFonts w:hint="eastAsia"/>
+        </w:rPr>
+        <w:t>通过</w:t>
+      </w:r>
+      <w:proofErr w:type="gramStart"/>
+      <w:r>
+        <w:rPr>
+          <w:rFonts w:hint="eastAsia"/>
+        </w:rPr>
+        <w:t>测量面</w:t>
+      </w:r>
+      <w:proofErr w:type="gramEnd"/>
+      <w:r>
+        <w:rPr>
+          <w:rFonts w:hint="eastAsia"/>
+        </w:rPr>
+        <w:t>求解</w:t>
+      </w:r>
+      <w:r>
+        <w:rPr>
+          <w:rFonts w:hint="eastAsia"/>
+        </w:rPr>
+        <w:t>出晶体面</w:t>
+      </w:r>
+      <w:r>
+        <w:rPr>
+          <w:rFonts w:hint="eastAsia"/>
+        </w:rPr>
+        <w:t>（晶体坐标系</w:t>
+      </w:r>
+      <w:r>
+        <w:rPr>
+          <w:rFonts w:hint="eastAsia"/>
+        </w:rPr>
+        <w:t>）</w:t>
+      </w:r>
+    </w:p>
+    <w:p/>
+    <w:p>
+      <w:r>
+        <w:rPr>
+          <w:rFonts w:hint="eastAsia"/>
+        </w:rPr>
+        <w:t>∠</w:t>
+      </w:r>
+      <w:r>
+        <w:t>X"L</w:t>
+      </w:r>
+      <w:r>
+        <w:rPr>
+          <w:rFonts w:hint="eastAsia"/>
+        </w:rPr>
+        <w:t>：即上文所求</w:t>
+      </w:r>
+    </w:p>
+    <w:p/>
+    <w:p>
+      <w:r>
+        <w:rPr>
+          <w:rFonts w:hint="eastAsia"/>
+        </w:rPr>
+        <w:t>θ：原始光轴</w:t>
+      </w:r>
+    </w:p>
+    <w:p/>
+    <w:p>
+      <w:r>
+        <w:rPr>
+          <w:rFonts w:hint="eastAsia"/>
+        </w:rPr>
+        <w:t>φ：原始电轴</w:t>
+      </w:r>
+    </w:p>
+    <w:p>
+      <w:pPr>
+        <w:pStyle w:val="3"/>
+      </w:pPr>
+      <w:r>
+        <w:rPr>
+          <w:rFonts w:hint="eastAsia"/>
+        </w:rPr>
+        <w:t>求解思路</w:t>
+      </w:r>
+    </w:p>
+    <w:p>
+      <w:r>
+        <w:rPr>
+          <w:rFonts w:hint="eastAsia"/>
+        </w:rPr>
+        <w:t>原子面在晶体坐标系中的位置是一定的，当晶体</w:t>
+      </w:r>
+      <w:proofErr w:type="gramStart"/>
+      <w:r>
+        <w:rPr>
+          <w:rFonts w:hint="eastAsia"/>
+        </w:rPr>
+        <w:t>面确定</w:t>
+      </w:r>
+      <w:proofErr w:type="gramEnd"/>
+      <w:r>
+        <w:rPr>
+          <w:rFonts w:hint="eastAsia"/>
+        </w:rPr>
+        <w:t>之后，θ和φ就确定了</w:t>
+      </w:r>
+    </w:p>
+    <w:p>
+      <w:r>
+        <w:rPr>
+          <w:rFonts w:hint="eastAsia"/>
+        </w:rPr>
+        <w:t>由于一个片放在设备上测量的时候，</w:t>
+      </w:r>
+      <w:proofErr w:type="gramStart"/>
+      <w:r>
+        <w:rPr>
+          <w:rFonts w:hint="eastAsia"/>
+        </w:rPr>
+        <w:t>测量面</w:t>
+      </w:r>
+      <w:proofErr w:type="gramEnd"/>
+      <w:r>
+        <w:rPr>
+          <w:rFonts w:hint="eastAsia"/>
+        </w:rPr>
+        <w:t>和晶体面已经确定，</w:t>
+      </w:r>
+      <w:proofErr w:type="gramStart"/>
+      <w:r>
+        <w:rPr>
+          <w:rFonts w:hint="eastAsia"/>
+        </w:rPr>
+        <w:t>测量面</w:t>
+      </w:r>
+      <w:proofErr w:type="gramEnd"/>
+      <w:r>
+        <w:rPr>
+          <w:rFonts w:hint="eastAsia"/>
+        </w:rPr>
+        <w:t>通过X光确定，而晶体面通过激光确定与测量面的关系，</w:t>
+      </w:r>
+    </w:p>
+    <w:p>
+      <w:r>
+        <w:rPr>
+          <w:rFonts w:hint="eastAsia"/>
+        </w:rPr>
+        <w:t>所以只要通过</w:t>
+      </w:r>
+      <w:proofErr w:type="gramStart"/>
+      <w:r>
+        <w:rPr>
+          <w:rFonts w:hint="eastAsia"/>
+        </w:rPr>
+        <w:t>测量面</w:t>
+      </w:r>
+      <w:proofErr w:type="gramEnd"/>
+      <w:r>
+        <w:rPr>
+          <w:rFonts w:hint="eastAsia"/>
+        </w:rPr>
+        <w:t>求出晶体面</w:t>
+      </w:r>
+      <w:proofErr w:type="gramStart"/>
+      <w:r>
+        <w:rPr>
+          <w:rFonts w:hint="eastAsia"/>
+        </w:rPr>
+        <w:t>在坐</w:t>
+      </w:r>
+      <w:proofErr w:type="gramEnd"/>
+      <w:r>
+        <w:rPr>
+          <w:rFonts w:hint="eastAsia"/>
+        </w:rPr>
+        <w:t>标系中的平面方程，即可得到晶体面的θ和φ</w:t>
+      </w:r>
+    </w:p>
+    <w:p>
+      <w:pPr>
+        <w:pStyle w:val="3"/>
+      </w:pPr>
+      <w:r>
+        <w:rPr>
+          <w:rFonts w:hint="eastAsia"/>
+        </w:rPr>
+        <w:t>求phase</w:t>
+      </w:r>
+    </w:p>
+    <w:p>
+      <w:r>
+        <w:t>P</w:t>
+      </w:r>
+      <w:r>
+        <w:rPr>
+          <w:rFonts w:hint="eastAsia"/>
+        </w:rPr>
+        <w:t>hase是</w:t>
+      </w:r>
+      <w:proofErr w:type="gramStart"/>
+      <w:r>
+        <w:rPr>
+          <w:rFonts w:hint="eastAsia"/>
+        </w:rPr>
+        <w:t>“</w:t>
+      </w:r>
+      <w:proofErr w:type="gramEnd"/>
+      <w:r>
+        <w:rPr>
+          <w:rFonts w:hint="eastAsia"/>
+        </w:rPr>
+        <w:t>晶片表面与测量面的交线</w:t>
+      </w:r>
+      <w:proofErr w:type="spellStart"/>
+      <w:r>
+        <w:rPr>
+          <w:rFonts w:hint="eastAsia"/>
+        </w:rPr>
+        <w:t>Lp</w:t>
+      </w:r>
+      <w:proofErr w:type="spellEnd"/>
+      <w:r>
+        <w:rPr>
+          <w:rFonts w:hint="eastAsia"/>
+        </w:rPr>
+        <w:t>“与”</w:t>
+      </w:r>
+      <w:r>
+        <w:rPr>
+          <w:rFonts w:hint="eastAsia"/>
+        </w:rPr>
+        <w:t>测量面的X</w:t>
+      </w:r>
+      <w:proofErr w:type="gramStart"/>
+      <w:r>
+        <w:t>”</w:t>
+      </w:r>
+      <w:proofErr w:type="gramEnd"/>
+      <w:r>
+        <w:rPr>
+          <w:rFonts w:hint="eastAsia"/>
+        </w:rPr>
+        <w:t>轴</w:t>
+      </w:r>
+      <w:r>
+        <w:rPr>
+          <w:rFonts w:hint="eastAsia"/>
+        </w:rPr>
+        <w:t>“之间</w:t>
+      </w:r>
+      <w:r>
+        <w:rPr>
+          <w:rFonts w:hint="eastAsia"/>
+        </w:rPr>
+        <w:t>的</w:t>
+      </w:r>
+      <w:r>
+        <w:rPr>
+          <w:rFonts w:hint="eastAsia"/>
+        </w:rPr>
+        <w:t>夹</w:t>
+      </w:r>
+      <w:r>
+        <w:rPr>
+          <w:rFonts w:hint="eastAsia"/>
+        </w:rPr>
+        <w:t>角</w:t>
+      </w:r>
+    </w:p>
+    <w:p>
+      <w:r>
+        <w:rPr>
+          <w:rFonts w:hint="eastAsia"/>
+        </w:rPr>
+        <w:t>通过这个角和</w:t>
+      </w:r>
+      <w:r>
+        <w:t>X</w:t>
+      </w:r>
+      <w:r>
+        <w:rPr>
+          <w:rFonts w:hint="eastAsia"/>
+        </w:rPr>
+        <w:t>“</w:t>
+      </w:r>
+      <w:r>
+        <w:rPr>
+          <w:rFonts w:hint="eastAsia"/>
+        </w:rPr>
+        <w:t>可以计算出</w:t>
+      </w:r>
+      <w:proofErr w:type="spellStart"/>
+      <w:r>
+        <w:rPr>
+          <w:rFonts w:hint="eastAsia"/>
+        </w:rPr>
+        <w:t>Lp</w:t>
+      </w:r>
+      <w:proofErr w:type="spellEnd"/>
+      <w:r>
+        <w:rPr>
+          <w:rFonts w:hint="eastAsia"/>
+        </w:rPr>
+        <w:t>，知道了</w:t>
+      </w:r>
+      <w:proofErr w:type="spellStart"/>
+      <w:r>
+        <w:rPr>
+          <w:rFonts w:hint="eastAsia"/>
+        </w:rPr>
+        <w:t>Lp</w:t>
+      </w:r>
+      <w:proofErr w:type="spellEnd"/>
+      <w:r>
+        <w:rPr>
+          <w:rFonts w:hint="eastAsia"/>
+        </w:rPr>
+        <w:t>，已</w:t>
+      </w:r>
+      <w:proofErr w:type="spellStart"/>
+      <w:r>
+        <w:rPr>
+          <w:rFonts w:hint="eastAsia"/>
+        </w:rPr>
+        <w:t>Lp</w:t>
+      </w:r>
+      <w:proofErr w:type="spellEnd"/>
+      <w:r>
+        <w:rPr>
+          <w:rFonts w:hint="eastAsia"/>
+        </w:rPr>
+        <w:t>为轴，把测量面旋转amp角</w:t>
+      </w:r>
+      <w:r>
+        <w:rPr>
+          <w:rFonts w:hint="eastAsia"/>
+        </w:rPr>
+        <w:t>（激光幅值</w:t>
+      </w:r>
+      <w:r>
+        <w:rPr>
+          <w:rFonts w:hint="eastAsia"/>
+        </w:rPr>
+        <w:t>角</w:t>
+      </w:r>
+      <w:r>
+        <w:rPr>
+          <w:rFonts w:hint="eastAsia"/>
+        </w:rPr>
+        <w:t>）</w:t>
+      </w:r>
+      <w:r>
+        <w:rPr>
+          <w:rFonts w:hint="eastAsia"/>
+        </w:rPr>
+        <w:t>，就可以计算出晶体表面。</w:t>
+      </w:r>
+    </w:p>
+    <w:p>
+      <w:r>
+        <w:rPr>
+          <w:rFonts w:hint="eastAsia"/>
+        </w:rPr>
         <w:lastRenderedPageBreak/>
-        <w:t>X</w:t>
-      </w:r>
-      <w:r>
-        <w:rPr>
-          <w:rFonts w:hint="eastAsia"/>
-        </w:rPr>
-        <w:t>“所在的面是测量面（旋转面/基准面）</w:t>
-      </w:r>
-      <w:r>
-        <w:rPr>
-          <w:rFonts w:hint="eastAsia"/>
-        </w:rPr>
-        <w:t>L</w:t>
-      </w:r>
-      <w:r>
-        <w:t xml:space="preserve">1 L2 </w:t>
-      </w:r>
-      <w:r>
-        <w:rPr>
-          <w:rFonts w:hint="eastAsia"/>
-        </w:rPr>
-        <w:t>所在面也是测量面</w:t>
-      </w:r>
-      <w:r>
-        <w:rPr>
-          <w:rFonts w:hint="eastAsia"/>
-        </w:rPr>
-        <w:t xml:space="preserve"> </w:t>
-      </w:r>
-      <w:r>
-        <w:t>L1 L2</w:t>
-      </w:r>
-      <w:r>
-        <w:rPr>
-          <w:rFonts w:hint="eastAsia"/>
-        </w:rPr>
-        <w:t>与X</w:t>
-      </w:r>
-      <w:r>
-        <w:t>”</w:t>
-      </w:r>
-      <w:r>
-        <w:rPr>
-          <w:rFonts w:hint="eastAsia"/>
-        </w:rPr>
-        <w:t>的角度已知</w:t>
-      </w:r>
-      <w:r>
-        <w:rPr>
-          <w:rFonts w:hint="eastAsia"/>
-        </w:rPr>
-        <w:t>，即</w:t>
-      </w:r>
-      <w:r>
-        <w:rPr>
-          <w:rFonts w:hint="eastAsia"/>
-        </w:rPr>
-        <w:t>∠</w:t>
-      </w:r>
-      <w:r>
-        <w:t>X"L</w:t>
-      </w:r>
-    </w:p>
-    <w:p>
-      <w:r>
-        <w:t>L</w:t>
-      </w:r>
-      <w:r>
-        <w:rPr>
-          <w:rFonts w:hint="eastAsia"/>
-        </w:rPr>
-        <w:t>2</w:t>
-      </w:r>
-      <w:r>
-        <w:rPr>
-          <w:rFonts w:hint="eastAsia"/>
-        </w:rPr>
-        <w:t>交线如果旋转到</w:t>
-      </w:r>
-      <w:r>
-        <w:rPr>
-          <w:rFonts w:hint="eastAsia"/>
-        </w:rPr>
-        <w:t>平行于</w:t>
-      </w:r>
-      <w:r>
-        <w:rPr>
-          <w:rFonts w:hint="eastAsia"/>
-        </w:rPr>
-        <w:t>X</w:t>
-      </w:r>
-      <w:proofErr w:type="gramStart"/>
-      <w:r>
-        <w:t>”</w:t>
-      </w:r>
-      <w:proofErr w:type="gramEnd"/>
-      <w:r>
-        <w:rPr>
-          <w:rFonts w:hint="eastAsia"/>
-        </w:rPr>
-        <w:t>所在的位置，</w:t>
-      </w:r>
-      <w:r>
-        <w:rPr>
-          <w:rFonts w:hint="eastAsia"/>
-        </w:rPr>
-        <w:t>此时</w:t>
-      </w:r>
-      <w:r>
-        <w:rPr>
-          <w:rFonts w:hint="eastAsia"/>
-        </w:rPr>
-        <w:t>就是D</w:t>
-      </w:r>
-      <w:r>
-        <w:rPr>
-          <w:rFonts w:hint="eastAsia"/>
-        </w:rPr>
-        <w:t>2</w:t>
-      </w:r>
-      <w:r>
-        <w:rPr>
-          <w:rFonts w:hint="eastAsia"/>
-        </w:rPr>
-        <w:t>的中间于X“</w:t>
-      </w:r>
-      <w:r>
-        <w:rPr>
-          <w:rFonts w:hint="eastAsia"/>
-        </w:rPr>
-        <w:t>相差90°</w:t>
-      </w:r>
-      <w:r>
-        <w:rPr>
-          <w:rFonts w:hint="eastAsia"/>
-        </w:rPr>
-        <w:t>；</w:t>
-      </w:r>
-      <w:r>
-        <w:rPr>
-          <w:rFonts w:hint="eastAsia"/>
-        </w:rPr>
-        <w:t>∠</w:t>
-      </w:r>
-      <w:r>
-        <w:t>X"L</w:t>
-      </w:r>
-      <w:r>
-        <w:rPr>
-          <w:rFonts w:hint="eastAsia"/>
-        </w:rPr>
-        <w:t>2已经</w:t>
-      </w:r>
-      <w:r>
-        <w:rPr>
-          <w:rFonts w:hint="eastAsia"/>
-        </w:rPr>
-        <w:t>已知</w:t>
-      </w:r>
-      <w:r>
-        <w:rPr>
-          <w:rFonts w:hint="eastAsia"/>
-        </w:rPr>
-        <w:t xml:space="preserve"> ，</w:t>
-      </w:r>
-      <w:r>
-        <w:rPr>
-          <w:rFonts w:hint="eastAsia"/>
-        </w:rPr>
-        <w:t>L</w:t>
-      </w:r>
-      <w:r>
-        <w:rPr>
-          <w:rFonts w:hint="eastAsia"/>
-        </w:rPr>
-        <w:t>1</w:t>
-      </w:r>
-      <w:r>
-        <w:rPr>
-          <w:rFonts w:hint="eastAsia"/>
-        </w:rPr>
-        <w:t>同理</w:t>
-      </w:r>
-    </w:p>
-    <w:p>
-      <w:r>
-        <w:t>R1</w:t>
-      </w:r>
-      <w:r>
-        <w:rPr>
-          <w:rFonts w:hint="eastAsia"/>
-        </w:rPr>
-        <w:t>是D</w:t>
-      </w:r>
-      <w:r>
-        <w:t>2</w:t>
-      </w:r>
-      <w:r>
-        <w:rPr>
-          <w:rFonts w:hint="eastAsia"/>
-        </w:rPr>
-        <w:t>中心相对于零位的角度</w:t>
-      </w:r>
-      <w:r>
-        <w:rPr>
-          <w:rFonts w:hint="eastAsia"/>
-        </w:rPr>
-        <w:t>，为已知量</w:t>
-      </w:r>
-      <w:r>
-        <w:rPr>
-          <w:rFonts w:hint="eastAsia"/>
-        </w:rPr>
-        <w:t>，所以通过R</w:t>
-      </w:r>
-      <w:r>
-        <w:t>1</w:t>
-      </w:r>
-      <w:r>
-        <w:rPr>
-          <w:rFonts w:hint="eastAsia"/>
-        </w:rPr>
-        <w:t>能得出</w:t>
-      </w:r>
-      <w:r>
-        <w:t>X</w:t>
-      </w:r>
-      <w:proofErr w:type="gramStart"/>
-      <w:r>
-        <w:t>”</w:t>
-      </w:r>
-      <w:proofErr w:type="gramEnd"/>
-      <w:r>
-        <w:rPr>
-          <w:rFonts w:hint="eastAsia"/>
-        </w:rPr>
-        <w:t>或L</w:t>
-      </w:r>
-      <w:r>
-        <w:t>2</w:t>
-      </w:r>
-      <w:r>
-        <w:rPr>
-          <w:rFonts w:hint="eastAsia"/>
-        </w:rPr>
-        <w:t>相对于零位的角度</w:t>
-      </w:r>
-    </w:p>
-    <w:p>
-      <w:r>
-        <w:rPr>
-          <w:rFonts w:hint="eastAsia"/>
-        </w:rPr>
-        <w:t>而激光相对于零位的相位角也已知，则通过设备的参数可得出晶体面于测量面的交线</w:t>
-      </w:r>
-      <w:proofErr w:type="spellStart"/>
-      <w:r>
-        <w:rPr>
-          <w:rFonts w:hint="eastAsia"/>
-        </w:rPr>
-        <w:t>L</w:t>
-      </w:r>
-      <w:r>
-        <w:rPr>
-          <w:rFonts w:hint="eastAsia"/>
-        </w:rPr>
-        <w:t>p</w:t>
-      </w:r>
-      <w:proofErr w:type="spellEnd"/>
-      <w:r>
-        <w:rPr>
-          <w:rFonts w:hint="eastAsia"/>
-        </w:rPr>
-        <w:t>相对于X</w:t>
-      </w:r>
-      <w:proofErr w:type="gramStart"/>
-      <w:r>
-        <w:t>”</w:t>
-      </w:r>
-      <w:proofErr w:type="gramEnd"/>
-      <w:r>
-        <w:rPr>
-          <w:rFonts w:hint="eastAsia"/>
-        </w:rPr>
-        <w:t>的角度phase</w:t>
-      </w:r>
-      <w:r>
-        <w:t xml:space="preserve"> </w:t>
-      </w:r>
-    </w:p>
-    <w:p>
-      <w:proofErr w:type="gramStart"/>
-      <w:r>
-        <w:rPr>
-          <w:rFonts w:hint="eastAsia"/>
-        </w:rPr>
-        <w:t>测量面</w:t>
-      </w:r>
-      <w:proofErr w:type="gramEnd"/>
-      <w:r>
-        <w:rPr>
-          <w:rFonts w:hint="eastAsia"/>
-        </w:rPr>
-        <w:t>与晶体面的角度即使激光幅值角A</w:t>
-      </w:r>
-      <w:r>
-        <w:t>MP</w:t>
-      </w:r>
-      <w:r>
-        <w:rPr>
-          <w:rFonts w:hint="eastAsia"/>
-        </w:rPr>
-        <w:t>，根据</w:t>
-      </w:r>
-      <w:proofErr w:type="gramStart"/>
-      <w:r>
-        <w:rPr>
-          <w:rFonts w:hint="eastAsia"/>
-        </w:rPr>
-        <w:t>测量面</w:t>
-      </w:r>
-      <w:proofErr w:type="gramEnd"/>
-      <w:r>
-        <w:rPr>
-          <w:rFonts w:hint="eastAsia"/>
-        </w:rPr>
-        <w:t>与晶体面法向量的角度就是amp</w:t>
-      </w:r>
-      <w:r>
-        <w:rPr>
-          <w:rFonts w:hint="eastAsia"/>
-        </w:rPr>
-        <w:t>，</w:t>
-      </w:r>
-      <w:r>
-        <w:t xml:space="preserve"> </w:t>
-      </w:r>
-    </w:p>
-    <w:p>
-      <w:r>
-        <w:rPr>
-          <w:rFonts w:hint="eastAsia"/>
-        </w:rPr>
-        <w:t>知道了phase</w:t>
-      </w:r>
-      <w:r>
-        <w:t xml:space="preserve"> </w:t>
-      </w:r>
-      <w:r>
-        <w:rPr>
-          <w:rFonts w:hint="eastAsia"/>
-        </w:rPr>
-        <w:t>和amp</w:t>
-      </w:r>
-      <w:r>
-        <w:rPr>
-          <w:rFonts w:hint="eastAsia"/>
-        </w:rPr>
-        <w:t>即可</w:t>
-      </w:r>
-      <w:r>
-        <w:rPr>
-          <w:rFonts w:hint="eastAsia"/>
-        </w:rPr>
-        <w:t>通过</w:t>
-      </w:r>
-      <w:proofErr w:type="gramStart"/>
-      <w:r>
-        <w:rPr>
-          <w:rFonts w:hint="eastAsia"/>
-        </w:rPr>
-        <w:t>测量面</w:t>
-      </w:r>
-      <w:proofErr w:type="gramEnd"/>
-      <w:r>
-        <w:rPr>
-          <w:rFonts w:hint="eastAsia"/>
-        </w:rPr>
-        <w:t>求解</w:t>
-      </w:r>
-      <w:r>
-        <w:rPr>
-          <w:rFonts w:hint="eastAsia"/>
-        </w:rPr>
-        <w:t>出晶体面</w:t>
-      </w:r>
-      <w:r>
-        <w:rPr>
-          <w:rFonts w:hint="eastAsia"/>
-        </w:rPr>
-        <w:t>（晶体坐标系</w:t>
-      </w:r>
-      <w:r>
-        <w:rPr>
-          <w:rFonts w:hint="eastAsia"/>
-        </w:rPr>
-        <w:t>）</w:t>
-      </w:r>
-    </w:p>
-    <w:p/>
-    <w:p>
-      <w:r>
-        <w:rPr>
-          <w:rFonts w:hint="eastAsia"/>
-        </w:rPr>
-        <w:t>∠</w:t>
-      </w:r>
-      <w:r>
-        <w:t>X"L</w:t>
-      </w:r>
-      <w:r>
-        <w:rPr>
-          <w:rFonts w:hint="eastAsia"/>
-        </w:rPr>
-        <w:t>：即上文所求</w:t>
-      </w:r>
-    </w:p>
-    <w:p/>
-    <w:p>
-      <w:r>
-        <w:rPr>
-          <w:rFonts w:hint="eastAsia"/>
-        </w:rPr>
-        <w:t>θ：原始光轴</w:t>
-      </w:r>
-    </w:p>
-    <w:p/>
-    <w:p>
-      <w:r>
-        <w:rPr>
-          <w:rFonts w:hint="eastAsia"/>
-        </w:rPr>
-        <w:t>φ：原始电轴</w:t>
-      </w:r>
-    </w:p>
-    <w:p>
-      <w:pPr>
-        <w:pStyle w:val="3"/>
-      </w:pPr>
-      <w:r>
-        <w:rPr>
-          <w:rFonts w:hint="eastAsia"/>
-        </w:rPr>
-        <w:t>求解思路</w:t>
-      </w:r>
-    </w:p>
-    <w:p>
-      <w:r>
-        <w:rPr>
-          <w:rFonts w:hint="eastAsia"/>
-        </w:rPr>
-        <w:t>原子面在晶体坐标系中的位置是一定的，当晶体</w:t>
-      </w:r>
-      <w:proofErr w:type="gramStart"/>
-      <w:r>
-        <w:rPr>
-          <w:rFonts w:hint="eastAsia"/>
-        </w:rPr>
-        <w:t>面确定</w:t>
-      </w:r>
-      <w:proofErr w:type="gramEnd"/>
-      <w:r>
-        <w:rPr>
-          <w:rFonts w:hint="eastAsia"/>
-        </w:rPr>
-        <w:t>之后，θ和φ就确定了</w:t>
-      </w:r>
-    </w:p>
-    <w:p>
-      <w:r>
-        <w:rPr>
-          <w:rFonts w:hint="eastAsia"/>
-        </w:rPr>
-        <w:t>由于一个片放在设备上测量的时候，</w:t>
-      </w:r>
-      <w:proofErr w:type="gramStart"/>
-      <w:r>
-        <w:rPr>
-          <w:rFonts w:hint="eastAsia"/>
-        </w:rPr>
-        <w:t>测量面</w:t>
-      </w:r>
-      <w:proofErr w:type="gramEnd"/>
-      <w:r>
-        <w:rPr>
-          <w:rFonts w:hint="eastAsia"/>
-        </w:rPr>
-        <w:t>和晶体面已经确定，</w:t>
-      </w:r>
-      <w:proofErr w:type="gramStart"/>
-      <w:r>
-        <w:rPr>
-          <w:rFonts w:hint="eastAsia"/>
-        </w:rPr>
-        <w:t>测量面</w:t>
-      </w:r>
-      <w:proofErr w:type="gramEnd"/>
-      <w:r>
-        <w:rPr>
-          <w:rFonts w:hint="eastAsia"/>
-        </w:rPr>
-        <w:t>通过X光确定，而晶体面通过激光确定与测量面的关系，</w:t>
-      </w:r>
-    </w:p>
-    <w:p>
-      <w:r>
-        <w:rPr>
-          <w:rFonts w:hint="eastAsia"/>
-        </w:rPr>
-        <w:t>所以只要通过</w:t>
-      </w:r>
-      <w:proofErr w:type="gramStart"/>
-      <w:r>
-        <w:rPr>
-          <w:rFonts w:hint="eastAsia"/>
-        </w:rPr>
-        <w:t>测量面</w:t>
-      </w:r>
-      <w:proofErr w:type="gramEnd"/>
-      <w:r>
-        <w:rPr>
-          <w:rFonts w:hint="eastAsia"/>
-        </w:rPr>
-        <w:t>求出晶体面</w:t>
-      </w:r>
-      <w:proofErr w:type="gramStart"/>
-      <w:r>
-        <w:rPr>
-          <w:rFonts w:hint="eastAsia"/>
-        </w:rPr>
-        <w:t>在坐</w:t>
-      </w:r>
-      <w:proofErr w:type="gramEnd"/>
-      <w:r>
-        <w:rPr>
-          <w:rFonts w:hint="eastAsia"/>
-        </w:rPr>
-        <w:t>标系中的平面方程，即可得到晶体面的θ和φ</w:t>
-      </w:r>
-    </w:p>
-    <w:p>
-      <w:pPr>
-        <w:pStyle w:val="3"/>
-      </w:pPr>
-      <w:r>
-        <w:rPr>
-          <w:rFonts w:hint="eastAsia"/>
-        </w:rPr>
-        <w:t>求phase</w:t>
-      </w:r>
-    </w:p>
-    <w:p>
-      <w:r>
-        <w:t>P</w:t>
-      </w:r>
-      <w:r>
-        <w:rPr>
-          <w:rFonts w:hint="eastAsia"/>
-        </w:rPr>
-        <w:t>hase是</w:t>
-      </w:r>
-      <w:proofErr w:type="gramStart"/>
-      <w:r>
-        <w:rPr>
-          <w:rFonts w:hint="eastAsia"/>
-        </w:rPr>
-        <w:t>“</w:t>
-      </w:r>
-      <w:proofErr w:type="gramEnd"/>
-      <w:r>
-        <w:rPr>
-          <w:rFonts w:hint="eastAsia"/>
-        </w:rPr>
-        <w:t>晶片表面与测量面的交线</w:t>
-      </w:r>
-      <w:proofErr w:type="spellStart"/>
-      <w:r>
-        <w:rPr>
-          <w:rFonts w:hint="eastAsia"/>
-        </w:rPr>
-        <w:t>Lp</w:t>
-      </w:r>
-      <w:proofErr w:type="spellEnd"/>
-      <w:r>
-        <w:rPr>
-          <w:rFonts w:hint="eastAsia"/>
-        </w:rPr>
-        <w:t>“与”</w:t>
-      </w:r>
-      <w:r>
-        <w:rPr>
-          <w:rFonts w:hint="eastAsia"/>
-        </w:rPr>
-        <w:t>测量面的X</w:t>
-      </w:r>
-      <w:proofErr w:type="gramStart"/>
-      <w:r>
-        <w:t>”</w:t>
-      </w:r>
-      <w:proofErr w:type="gramEnd"/>
-      <w:r>
-        <w:rPr>
-          <w:rFonts w:hint="eastAsia"/>
-        </w:rPr>
-        <w:t>轴</w:t>
-      </w:r>
-      <w:r>
-        <w:rPr>
-          <w:rFonts w:hint="eastAsia"/>
-        </w:rPr>
-        <w:t>“之间</w:t>
-      </w:r>
-      <w:r>
-        <w:rPr>
-          <w:rFonts w:hint="eastAsia"/>
-        </w:rPr>
-        <w:t>的</w:t>
-      </w:r>
-      <w:r>
-        <w:rPr>
-          <w:rFonts w:hint="eastAsia"/>
-        </w:rPr>
-        <w:t>夹</w:t>
-      </w:r>
-      <w:r>
-        <w:rPr>
-          <w:rFonts w:hint="eastAsia"/>
-        </w:rPr>
-        <w:t>角</w:t>
-      </w:r>
-    </w:p>
-    <w:p>
-      <w:r>
-        <w:rPr>
-          <w:rFonts w:hint="eastAsia"/>
-        </w:rPr>
-        <w:t>通过这个角和</w:t>
-      </w:r>
-      <w:r>
-        <w:t>X</w:t>
-      </w:r>
-      <w:r>
-        <w:rPr>
-          <w:rFonts w:hint="eastAsia"/>
-        </w:rPr>
-        <w:t>“</w:t>
-      </w:r>
-      <w:r>
-        <w:rPr>
-          <w:rFonts w:hint="eastAsia"/>
-        </w:rPr>
-        <w:t>可以计算出</w:t>
-      </w:r>
-      <w:proofErr w:type="spellStart"/>
-      <w:r>
-        <w:rPr>
-          <w:rFonts w:hint="eastAsia"/>
-        </w:rPr>
-        <w:t>Lp</w:t>
-      </w:r>
-      <w:proofErr w:type="spellEnd"/>
-      <w:r>
-        <w:rPr>
-          <w:rFonts w:hint="eastAsia"/>
-        </w:rPr>
-        <w:t>，知道了</w:t>
-      </w:r>
-      <w:proofErr w:type="spellStart"/>
-      <w:r>
-        <w:rPr>
-          <w:rFonts w:hint="eastAsia"/>
-        </w:rPr>
-        <w:t>Lp</w:t>
-      </w:r>
-      <w:proofErr w:type="spellEnd"/>
-      <w:r>
-        <w:rPr>
-          <w:rFonts w:hint="eastAsia"/>
-        </w:rPr>
-        <w:t>，已</w:t>
-      </w:r>
-      <w:proofErr w:type="spellStart"/>
-      <w:r>
-        <w:rPr>
-          <w:rFonts w:hint="eastAsia"/>
-        </w:rPr>
-        <w:t>Lp</w:t>
-      </w:r>
-      <w:proofErr w:type="spellEnd"/>
-      <w:r>
-        <w:rPr>
-          <w:rFonts w:hint="eastAsia"/>
-        </w:rPr>
-        <w:t>为轴，把测量面旋转amp角</w:t>
-      </w:r>
-      <w:r>
-        <w:rPr>
-          <w:rFonts w:hint="eastAsia"/>
-        </w:rPr>
-        <w:t>（激光幅值</w:t>
-      </w:r>
-      <w:r>
-        <w:rPr>
-          <w:rFonts w:hint="eastAsia"/>
-        </w:rPr>
-        <w:t>角</w:t>
-      </w:r>
-      <w:r>
-        <w:rPr>
-          <w:rFonts w:hint="eastAsia"/>
-        </w:rPr>
-        <w:t>）</w:t>
-      </w:r>
-      <w:r>
-        <w:rPr>
-          <w:rFonts w:hint="eastAsia"/>
-        </w:rPr>
-        <w:t>，就可以计算出晶体表面。</w:t>
-      </w:r>
-    </w:p>
-    <w:p>
-      <w:r>
-        <w:rPr>
-          <w:rFonts w:hint="eastAsia"/>
-        </w:rPr>
         <w:t>各个角的</w:t>
       </w:r>
       <w:r>
@@ -3059,10 +3110,10 @@
     <w:p>
       <w:r>
         <w:object w:dxaOrig="15511" w:dyaOrig="9855">
-          <v:shape id="_x0000_i1026" type="#_x0000_t75" style="width:414.75pt;height:263.25pt" o:ole="">
+          <v:shape id="_x0000_i1026" type="#_x0000_t75" style="width:415pt;height:262.85pt" o:ole="">
             <v:imagedata r:id="rId13" o:title=""/>
           </v:shape>
-          <o:OLEObject Type="Embed" ProgID="Visio.Drawing.15" ShapeID="_x0000_i1026" DrawAspect="Content" ObjectID="_1621188444" r:id="rId14"/>
+          <o:OLEObject Type="Embed" ProgID="Visio.Drawing.15" ShapeID="_x0000_i1026" DrawAspect="Content" ObjectID="_1624450871" r:id="rId14"/>
         </w:object>
       </w:r>
     </w:p>
@@ -3113,263 +3164,248 @@
         <w:rPr>
           <w:rFonts w:hint="eastAsia"/>
         </w:rPr>
+        <w:t>-(90°-offset</w:t>
+      </w:r>
+      <w:r>
+        <w:t>+R1-PHASE)</w:t>
+      </w:r>
+      <w:r>
+        <w:rPr>
+          <w:rFonts w:hint="eastAsia"/>
+        </w:rPr>
+        <w:t xml:space="preserve"> -</w:t>
+      </w:r>
+      <w:r>
+        <w:rPr>
+          <w:rFonts w:hint="eastAsia"/>
+        </w:rPr>
+        <w:t>∠</w:t>
+      </w:r>
+      <w:r>
+        <w:t>X</w:t>
+      </w:r>
+      <w:proofErr w:type="gramStart"/>
+      <w:r>
+        <w:t>”</w:t>
+      </w:r>
+      <w:proofErr w:type="gramEnd"/>
+      <w:r>
+        <w:t>L</w:t>
+      </w:r>
+    </w:p>
+    <w:p>
+      <w:r>
+        <w:rPr>
+          <w:rFonts w:hint="eastAsia"/>
+        </w:rPr>
+        <w:t>反面的计算公式：</w:t>
+      </w:r>
+      <w:r>
+        <w:rPr>
+          <w:rFonts w:hint="eastAsia"/>
+        </w:rPr>
+        <w:t>(90°-offset</w:t>
+      </w:r>
+      <w:r>
+        <w:t>+R1-PHASE)</w:t>
+      </w:r>
+      <w:r>
+        <w:rPr>
+          <w:rFonts w:hint="eastAsia"/>
+        </w:rPr>
+        <w:t xml:space="preserve"> -∠</w:t>
+      </w:r>
+      <w:r>
+        <w:t>X</w:t>
+      </w:r>
+      <w:proofErr w:type="gramStart"/>
+      <w:r>
+        <w:t>”</w:t>
+      </w:r>
+      <w:proofErr w:type="gramEnd"/>
+      <w:r>
+        <w:t>L</w:t>
+      </w:r>
+    </w:p>
+    <w:p/>
+    <w:p>
+      <w:pPr>
+        <w:pStyle w:val="3"/>
+      </w:pPr>
+      <w:r>
+        <w:rPr>
+          <w:rFonts w:hint="eastAsia"/>
+        </w:rPr>
+        <w:t>求晶片表面与测量面的交线</w:t>
+      </w:r>
+      <w:proofErr w:type="spellStart"/>
+      <w:r>
+        <w:rPr>
+          <w:rFonts w:hint="eastAsia"/>
+        </w:rPr>
+        <w:t>Lp</w:t>
+      </w:r>
+      <w:proofErr w:type="spellEnd"/>
+    </w:p>
+    <w:p>
+      <w:r>
+        <w:rPr>
+          <w:rFonts w:hint="eastAsia"/>
+        </w:rPr>
+        <w:t>通过X</w:t>
+      </w:r>
+      <w:proofErr w:type="gramStart"/>
+      <w:r>
+        <w:t>”</w:t>
+      </w:r>
+      <w:proofErr w:type="gramEnd"/>
+      <w:r>
+        <w:t>的</w:t>
+      </w:r>
+      <w:r>
+        <w:rPr>
+          <w:rFonts w:hint="eastAsia"/>
+        </w:rPr>
+        <w:t>单位向量</w:t>
+      </w:r>
+      <w:r>
+        <w:rPr>
+          <w:rFonts w:hint="eastAsia"/>
+        </w:rPr>
+        <w:t>绕</w:t>
+      </w:r>
+      <w:proofErr w:type="gramStart"/>
+      <w:r>
+        <w:rPr>
+          <w:rFonts w:hint="eastAsia"/>
+        </w:rPr>
+        <w:t>测量面</w:t>
+      </w:r>
+      <w:proofErr w:type="gramEnd"/>
+      <w:r>
+        <w:rPr>
+          <w:rFonts w:hint="eastAsia"/>
+        </w:rPr>
+        <w:t>法向量转动phase，即可得到</w:t>
+      </w:r>
+      <w:proofErr w:type="spellStart"/>
+      <w:r>
+        <w:rPr>
+          <w:rFonts w:hint="eastAsia"/>
+        </w:rPr>
+        <w:t>Lp</w:t>
+      </w:r>
+      <w:proofErr w:type="spellEnd"/>
+    </w:p>
+    <w:p>
+      <w:r>
+        <w:rPr>
+          <w:rFonts w:hint="eastAsia"/>
+        </w:rPr>
+        <w:t>可得</w:t>
+      </w:r>
+      <w:proofErr w:type="spellStart"/>
+      <w:r>
+        <w:rPr>
+          <w:rFonts w:hint="eastAsia"/>
+        </w:rPr>
+        <w:t>Lp</w:t>
+      </w:r>
+      <w:proofErr w:type="spellEnd"/>
+      <w:r>
+        <w:rPr>
+          <w:rFonts w:hint="eastAsia"/>
+        </w:rPr>
+        <w:t>方向数</w:t>
+      </w:r>
+      <w:r>
+        <w:rPr>
+          <w:rFonts w:hint="eastAsia"/>
+        </w:rPr>
+        <w:t>公式</w:t>
+      </w:r>
+    </w:p>
+    <w:p>
+      <w:proofErr w:type="spellStart"/>
+      <w:r>
+        <w:t>C</w:t>
+      </w:r>
+      <w:r>
+        <w:rPr>
+          <w:rFonts w:hint="eastAsia"/>
+        </w:rPr>
+        <w:t>ospcos</w:t>
+      </w:r>
+      <w:proofErr w:type="spellEnd"/>
+      <w:r>
+        <w:rPr>
+          <w:rFonts w:hint="eastAsia"/>
+        </w:rPr>
+        <w:t>φ-</w:t>
+      </w:r>
+      <w:proofErr w:type="spellStart"/>
+      <w:r>
+        <w:rPr>
+          <w:rFonts w:hint="eastAsia"/>
+        </w:rPr>
+        <w:t>sinpsin</w:t>
+      </w:r>
+      <w:proofErr w:type="spellEnd"/>
+      <w:r>
+        <w:rPr>
+          <w:rFonts w:hint="eastAsia"/>
+        </w:rPr>
+        <w:t>θsinφ</w:t>
+      </w:r>
+    </w:p>
+    <w:p>
+      <w:proofErr w:type="spellStart"/>
+      <w:r>
+        <w:t>C</w:t>
+      </w:r>
+      <w:r>
+        <w:rPr>
+          <w:rFonts w:hint="eastAsia"/>
+        </w:rPr>
+        <w:t>ospsin</w:t>
+      </w:r>
+      <w:proofErr w:type="spellEnd"/>
+      <w:r>
+        <w:rPr>
+          <w:rFonts w:hint="eastAsia"/>
+        </w:rPr>
+        <w:t>φ+</w:t>
+      </w:r>
+      <w:proofErr w:type="spellStart"/>
+      <w:r>
+        <w:rPr>
+          <w:rFonts w:hint="eastAsia"/>
+        </w:rPr>
+        <w:t>sinpsin</w:t>
+      </w:r>
+      <w:proofErr w:type="spellEnd"/>
+      <w:r>
+        <w:rPr>
+          <w:rFonts w:hint="eastAsia"/>
+        </w:rPr>
+        <w:t>θcosφ</w:t>
+      </w:r>
+    </w:p>
+    <w:p>
+      <w:r>
+        <w:rPr>
+          <w:rFonts w:hint="eastAsia"/>
+        </w:rPr>
         <w:t>-</w:t>
       </w:r>
-      <w:r>
-        <w:rPr>
-          <w:rFonts w:hint="eastAsia"/>
-        </w:rPr>
-        <w:t>(</w:t>
-      </w:r>
-      <w:r>
-        <w:rPr>
-          <w:rFonts w:hint="eastAsia"/>
-        </w:rPr>
-        <w:t>90°-offset</w:t>
-      </w:r>
-      <w:r>
-        <w:t>+R1-PHASE</w:t>
-      </w:r>
-      <w:r>
-        <w:t>)</w:t>
-      </w:r>
-      <w:r>
-        <w:rPr>
-          <w:rFonts w:hint="eastAsia"/>
-        </w:rPr>
-        <w:t xml:space="preserve"> -</w:t>
-      </w:r>
-      <w:r>
-        <w:rPr>
-          <w:rFonts w:hint="eastAsia"/>
-        </w:rPr>
-        <w:t>∠</w:t>
-      </w:r>
-      <w:r>
-        <w:t>X</w:t>
-      </w:r>
-      <w:proofErr w:type="gramStart"/>
-      <w:r>
-        <w:t>”</w:t>
-      </w:r>
-      <w:proofErr w:type="gramEnd"/>
-      <w:r>
-        <w:t>L</w:t>
-      </w:r>
-    </w:p>
-    <w:p>
-      <w:r>
-        <w:rPr>
-          <w:rFonts w:hint="eastAsia"/>
-        </w:rPr>
-        <w:t>反面的计算公式：</w:t>
-      </w:r>
-      <w:r>
-        <w:rPr>
-          <w:rFonts w:hint="eastAsia"/>
-        </w:rPr>
-        <w:t>(90°-offset</w:t>
-      </w:r>
-      <w:r>
-        <w:t>+R1-PHASE)</w:t>
-      </w:r>
-      <w:r>
-        <w:rPr>
-          <w:rFonts w:hint="eastAsia"/>
-        </w:rPr>
-        <w:t xml:space="preserve"> -∠</w:t>
-      </w:r>
-      <w:r>
-        <w:t>X</w:t>
-      </w:r>
-      <w:proofErr w:type="gramStart"/>
-      <w:r>
-        <w:t>”</w:t>
-      </w:r>
-      <w:proofErr w:type="gramEnd"/>
-      <w:r>
-        <w:t>L</w:t>
-      </w:r>
-    </w:p>
-    <w:p/>
-    <w:p>
-      <w:pPr>
-        <w:pStyle w:val="3"/>
-      </w:pPr>
-      <w:r>
-        <w:rPr>
-          <w:rFonts w:hint="eastAsia"/>
-        </w:rPr>
-        <w:t>求晶片表面与测量面的交线</w:t>
-      </w:r>
       <w:proofErr w:type="spellStart"/>
       <w:r>
         <w:rPr>
           <w:rFonts w:hint="eastAsia"/>
         </w:rPr>
-        <w:t>Lp</w:t>
+        <w:t>sinpcos</w:t>
       </w:r>
       <w:proofErr w:type="spellEnd"/>
-    </w:p>
-    <w:p>
-      <w:r>
-        <w:rPr>
-          <w:rFonts w:hint="eastAsia"/>
-        </w:rPr>
-        <w:t>通过X</w:t>
-      </w:r>
-      <w:proofErr w:type="gramStart"/>
-      <w:r>
-        <w:t>”</w:t>
-      </w:r>
-      <w:proofErr w:type="gramEnd"/>
-      <w:r>
-        <w:t>的</w:t>
-      </w:r>
-      <w:r>
-        <w:rPr>
-          <w:rFonts w:hint="eastAsia"/>
-        </w:rPr>
-        <w:t>单位向量</w:t>
-      </w:r>
-      <w:r>
-        <w:rPr>
-          <w:rFonts w:hint="eastAsia"/>
-        </w:rPr>
-        <w:t>绕</w:t>
-      </w:r>
-      <w:proofErr w:type="gramStart"/>
-      <w:r>
-        <w:rPr>
-          <w:rFonts w:hint="eastAsia"/>
-        </w:rPr>
-        <w:t>测量面</w:t>
-      </w:r>
-      <w:proofErr w:type="gramEnd"/>
-      <w:r>
-        <w:rPr>
-          <w:rFonts w:hint="eastAsia"/>
-        </w:rPr>
-        <w:t>法向量转动phase，即可得到</w:t>
-      </w:r>
-      <w:proofErr w:type="spellStart"/>
-      <w:r>
-        <w:rPr>
-          <w:rFonts w:hint="eastAsia"/>
-        </w:rPr>
-        <w:t>Lp</w:t>
-      </w:r>
-      <w:proofErr w:type="spellEnd"/>
-    </w:p>
-    <w:p>
-      <w:r>
-        <w:rPr>
-          <w:rFonts w:hint="eastAsia"/>
-        </w:rPr>
-        <w:t>可得</w:t>
-      </w:r>
-      <w:proofErr w:type="spellStart"/>
-      <w:r>
-        <w:rPr>
-          <w:rFonts w:hint="eastAsia"/>
-        </w:rPr>
-        <w:t>Lp</w:t>
-      </w:r>
-      <w:proofErr w:type="spellEnd"/>
-      <w:r>
-        <w:rPr>
-          <w:rFonts w:hint="eastAsia"/>
-        </w:rPr>
-        <w:t>方向数</w:t>
-      </w:r>
-      <w:r>
-        <w:rPr>
-          <w:rFonts w:hint="eastAsia"/>
-        </w:rPr>
-        <w:t>公式</w:t>
-      </w:r>
-    </w:p>
-    <w:p>
-      <w:proofErr w:type="spellStart"/>
-      <w:r>
-        <w:t>C</w:t>
-      </w:r>
-      <w:r>
-        <w:rPr>
-          <w:rFonts w:hint="eastAsia"/>
-        </w:rPr>
-        <w:t>ospcos</w:t>
-      </w:r>
-      <w:proofErr w:type="spellEnd"/>
-      <w:r>
-        <w:rPr>
-          <w:rFonts w:hint="eastAsia"/>
-        </w:rPr>
-        <w:t>φ-</w:t>
-      </w:r>
-      <w:proofErr w:type="spellStart"/>
-      <w:r>
-        <w:rPr>
-          <w:rFonts w:hint="eastAsia"/>
-        </w:rPr>
-        <w:t>sinpsin</w:t>
-      </w:r>
-      <w:proofErr w:type="spellEnd"/>
-      <w:r>
-        <w:rPr>
-          <w:rFonts w:hint="eastAsia"/>
-        </w:rPr>
-        <w:t>θsinφ</w:t>
-      </w:r>
-    </w:p>
-    <w:p>
-      <w:proofErr w:type="spellStart"/>
-      <w:r>
-        <w:t>C</w:t>
-      </w:r>
-      <w:r>
-        <w:rPr>
-          <w:rFonts w:hint="eastAsia"/>
-        </w:rPr>
-        <w:t>ospsin</w:t>
-      </w:r>
-      <w:proofErr w:type="spellEnd"/>
-      <w:r>
-        <w:rPr>
-          <w:rFonts w:hint="eastAsia"/>
-        </w:rPr>
-        <w:t>φ+</w:t>
-      </w:r>
-      <w:proofErr w:type="spellStart"/>
-      <w:r>
-        <w:rPr>
-          <w:rFonts w:hint="eastAsia"/>
-        </w:rPr>
-        <w:t>sinpsin</w:t>
-      </w:r>
-      <w:proofErr w:type="spellEnd"/>
-      <w:r>
-        <w:rPr>
-          <w:rFonts w:hint="eastAsia"/>
-        </w:rPr>
-        <w:t>θcosφ</w:t>
-      </w:r>
-    </w:p>
-    <w:p>
-      <w:r>
-        <w:rPr>
-          <w:rFonts w:hint="eastAsia"/>
-        </w:rPr>
-        <w:t>-</w:t>
-      </w:r>
-      <w:proofErr w:type="spellStart"/>
-      <w:r>
-        <w:rPr>
-          <w:rFonts w:hint="eastAsia"/>
-        </w:rPr>
-        <w:t>sinpcos</w:t>
-      </w:r>
-      <w:proofErr w:type="spellEnd"/>
       <w:r>
         <w:rPr>
           <w:rFonts w:hint="eastAsia"/>
@@ -3378,11 +3414,6 @@
       </w:r>
     </w:p>
     <w:p>
-      <w:pPr>
-        <w:rPr>
-          <w:rFonts w:hint="eastAsia"/>
-        </w:rPr>
-      </w:pPr>
       <w:r>
         <w:rPr>
           <w:rFonts w:hint="eastAsia"/>
@@ -3504,8 +3535,6 @@
       <w:r>
         <w:t>轨迹</w:t>
       </w:r>
-      <w:bookmarkStart w:id="0" w:name="_GoBack"/>
-      <w:bookmarkEnd w:id="0"/>
       <w:r>
         <w:rPr>
           <w:rFonts w:hint="eastAsia"/>
@@ -3579,7 +3608,7 @@
     <w:p>
       <w:r>
         <w:pict>
-          <v:shape id="_x0000_i1027" type="#_x0000_t75" style="width:268.5pt;height:110.25pt" o:bordertopcolor="black" o:borderleftcolor="black" o:borderbottomcolor="black" o:borderrightcolor="black" filled="t">
+          <v:shape id="_x0000_i1027" type="#_x0000_t75" style="width:268.3pt;height:110.05pt" o:bordertopcolor="black" o:borderleftcolor="black" o:borderbottomcolor="black" o:borderrightcolor="black" filled="t">
             <v:imagedata r:id="rId15" o:title=""/>
             <w10:bordertop type="single" width="6"/>
             <w10:borderleft type="single" width="6"/>
@@ -3592,7 +3621,7 @@
     <w:p>
       <w:r>
         <w:pict>
-          <v:shape id="_x0000_i1028" type="#_x0000_t75" style="width:121.5pt;height:39.75pt" o:bordertopcolor="black" o:borderleftcolor="black" o:borderbottomcolor="black" o:borderrightcolor="black" filled="t">
+          <v:shape id="_x0000_i1028" type="#_x0000_t75" style="width:121.6pt;height:40.1pt" o:bordertopcolor="black" o:borderleftcolor="black" o:borderbottomcolor="black" o:borderrightcolor="black" filled="t">
             <v:imagedata r:id="rId16" o:title=""/>
             <w10:bordertop type="single" width="6"/>
             <w10:borderleft type="single" width="6"/>
@@ -3762,10 +3791,10 @@
     <w:p>
       <w:r>
         <w:object w:dxaOrig="11746" w:dyaOrig="10276">
-          <v:shape id="_x0000_i1029" type="#_x0000_t75" style="width:415.5pt;height:363pt" o:ole="">
+          <v:shape id="_x0000_i1029" type="#_x0000_t75" style="width:415pt;height:363.4pt" o:ole="">
             <v:imagedata r:id="rId17" o:title=""/>
           </v:shape>
-          <o:OLEObject Type="Embed" ProgID="Visio.Drawing.15" ShapeID="_x0000_i1029" DrawAspect="Content" ObjectID="_1621188445" r:id="rId18"/>
+          <o:OLEObject Type="Embed" ProgID="Visio.Drawing.15" ShapeID="_x0000_i1029" DrawAspect="Content" ObjectID="_1624450872" r:id="rId18"/>
         </w:object>
       </w:r>
     </w:p>
